--- a/finished product.docx
+++ b/finished product.docx
@@ -3204,18 +3204,7 @@
           <w:szCs w:val="24"/>
           <w:u w:val="single"/>
         </w:rPr>
-        <w:t>Job description</w:t>
-      </w:r>
-      <w:r>
-        <w:rPr>
-          <w:rFonts w:ascii="Times New Roman" w:hAnsi="Times New Roman" w:cs="Times New Roman"/>
-          <w:bCs/>
-          <w:color w:val="FF0000"/>
-          <w:sz w:val="24"/>
-          <w:szCs w:val="24"/>
-          <w:u w:val="single"/>
-        </w:rPr>
-        <w:t xml:space="preserve">: </w:t>
+        <w:t xml:space="preserve">Job description: </w:t>
       </w:r>
     </w:p>
     <w:p>
@@ -4809,8 +4798,10 @@
           <w:sz w:val="24"/>
           <w:szCs w:val="24"/>
         </w:rPr>
-        <w:t>Written by Gia Thanh Nguyen</w:t>
-      </w:r>
+        <w:t>Written by Nguyen Gia Thanh</w:t>
+      </w:r>
+      <w:bookmarkStart w:id="0" w:name="_GoBack"/>
+      <w:bookmarkEnd w:id="0"/>
     </w:p>
     <w:p>
       <w:pPr>
@@ -5746,7 +5737,7 @@
           <w:sz w:val="24"/>
           <w:szCs w:val="24"/>
         </w:rPr>
-        <w:t xml:space="preserve">Written by Bach </w:t>
+        <w:t xml:space="preserve">Written by Doan </w:t>
       </w:r>
       <w:proofErr w:type="spellStart"/>
       <w:r>
@@ -5764,7 +5755,7 @@
           <w:sz w:val="24"/>
           <w:szCs w:val="24"/>
         </w:rPr>
-        <w:t xml:space="preserve"> Doan</w:t>
+        <w:t xml:space="preserve"> Bach</w:t>
       </w:r>
     </w:p>
     <w:p>
@@ -9636,7 +9627,17 @@
           <w:szCs w:val="28"/>
           <w:u w:val="single"/>
         </w:rPr>
-        <w:t xml:space="preserve">Feedback from Gia Thanh Nguyen: </w:t>
+        <w:t>Feedback from Nguyen Gia Thanh</w:t>
+      </w:r>
+      <w:r>
+        <w:rPr>
+          <w:rFonts w:ascii="Times New Roman" w:hAnsi="Times New Roman" w:cs="Times New Roman"/>
+          <w:b/>
+          <w:sz w:val="28"/>
+          <w:szCs w:val="28"/>
+          <w:u w:val="single"/>
+        </w:rPr>
+        <w:t xml:space="preserve">: </w:t>
       </w:r>
     </w:p>
     <w:p>
@@ -9817,7 +9818,7 @@
           <w:szCs w:val="28"/>
           <w:u w:val="single"/>
         </w:rPr>
-        <w:t xml:space="preserve">Feedback from Bach </w:t>
+        <w:t xml:space="preserve">Feedback from Doan </w:t>
       </w:r>
       <w:proofErr w:type="spellStart"/>
       <w:r>
@@ -9839,7 +9840,17 @@
           <w:szCs w:val="28"/>
           <w:u w:val="single"/>
         </w:rPr>
-        <w:t xml:space="preserve"> Doan:</w:t>
+        <w:t xml:space="preserve"> Bach</w:t>
+      </w:r>
+      <w:r>
+        <w:rPr>
+          <w:rFonts w:ascii="Times New Roman" w:hAnsi="Times New Roman" w:cs="Times New Roman"/>
+          <w:b/>
+          <w:sz w:val="28"/>
+          <w:szCs w:val="28"/>
+          <w:u w:val="single"/>
+        </w:rPr>
+        <w:t>:</w:t>
       </w:r>
     </w:p>
     <w:p>
@@ -10618,7 +10629,6 @@
           <w:szCs w:val="24"/>
         </w:rPr>
       </w:pPr>
-      <w:bookmarkStart w:id="0" w:name="_GoBack"/>
       <w:r>
         <w:rPr>
           <w:rFonts w:ascii="Times New Roman" w:hAnsi="Times New Roman" w:cs="Times New Roman"/>
@@ -10634,16 +10644,7 @@
           <w:sz w:val="24"/>
           <w:szCs w:val="24"/>
         </w:rPr>
-        <w:t xml:space="preserve"> </w:t>
-      </w:r>
-      <w:bookmarkEnd w:id="0"/>
-      <w:r>
-        <w:rPr>
-          <w:rFonts w:ascii="Times New Roman" w:hAnsi="Times New Roman" w:cs="Times New Roman"/>
-          <w:sz w:val="24"/>
-          <w:szCs w:val="24"/>
-        </w:rPr>
-        <w:t>I would say I did a well enough job to deliver what I’m assigned to do in the group project, although I’m not as strict to myself on deadlines as the others, I tend to cramp a lot of the work to the very last day but I always try my best to make it before it’s too late.</w:t>
+        <w:t xml:space="preserve"> I would say I did a well enough job to deliver what I’m assigned to do in the group project, although I’m not as strict to myself on deadlines as the others, I tend to cramp a lot of the work to the very last day but I always try my best to make it before it’s too late.</w:t>
       </w:r>
     </w:p>
     <w:p>

--- a/finished product.docx
+++ b/finished product.docx
@@ -3204,7 +3204,18 @@
           <w:szCs w:val="24"/>
           <w:u w:val="single"/>
         </w:rPr>
-        <w:t xml:space="preserve">Job description: </w:t>
+        <w:t>Job description</w:t>
+      </w:r>
+      <w:r>
+        <w:rPr>
+          <w:rFonts w:ascii="Times New Roman" w:hAnsi="Times New Roman" w:cs="Times New Roman"/>
+          <w:bCs/>
+          <w:color w:val="FF0000"/>
+          <w:sz w:val="24"/>
+          <w:szCs w:val="24"/>
+          <w:u w:val="single"/>
+        </w:rPr>
+        <w:t xml:space="preserve">: </w:t>
       </w:r>
     </w:p>
     <w:p>
@@ -4798,10 +4809,8 @@
           <w:sz w:val="24"/>
           <w:szCs w:val="24"/>
         </w:rPr>
-        <w:t>Written by Nguyen Gia Thanh</w:t>
-      </w:r>
-      <w:bookmarkStart w:id="0" w:name="_GoBack"/>
-      <w:bookmarkEnd w:id="0"/>
+        <w:t>Written by Gia Thanh Nguyen</w:t>
+      </w:r>
     </w:p>
     <w:p>
       <w:pPr>
@@ -5737,7 +5746,7 @@
           <w:sz w:val="24"/>
           <w:szCs w:val="24"/>
         </w:rPr>
-        <w:t xml:space="preserve">Written by Doan </w:t>
+        <w:t xml:space="preserve">Written by Bach </w:t>
       </w:r>
       <w:proofErr w:type="spellStart"/>
       <w:r>
@@ -5755,7 +5764,7 @@
           <w:sz w:val="24"/>
           <w:szCs w:val="24"/>
         </w:rPr>
-        <w:t xml:space="preserve"> Bach</w:t>
+        <w:t xml:space="preserve"> Doan</w:t>
       </w:r>
     </w:p>
     <w:p>
@@ -9627,17 +9636,7 @@
           <w:szCs w:val="28"/>
           <w:u w:val="single"/>
         </w:rPr>
-        <w:t>Feedback from Nguyen Gia Thanh</w:t>
-      </w:r>
-      <w:r>
-        <w:rPr>
-          <w:rFonts w:ascii="Times New Roman" w:hAnsi="Times New Roman" w:cs="Times New Roman"/>
-          <w:b/>
-          <w:sz w:val="28"/>
-          <w:szCs w:val="28"/>
-          <w:u w:val="single"/>
-        </w:rPr>
-        <w:t xml:space="preserve">: </w:t>
+        <w:t xml:space="preserve">Feedback from Gia Thanh Nguyen: </w:t>
       </w:r>
     </w:p>
     <w:p>
@@ -9818,7 +9817,7 @@
           <w:szCs w:val="28"/>
           <w:u w:val="single"/>
         </w:rPr>
-        <w:t xml:space="preserve">Feedback from Doan </w:t>
+        <w:t xml:space="preserve">Feedback from Bach </w:t>
       </w:r>
       <w:proofErr w:type="spellStart"/>
       <w:r>
@@ -9840,17 +9839,7 @@
           <w:szCs w:val="28"/>
           <w:u w:val="single"/>
         </w:rPr>
-        <w:t xml:space="preserve"> Bach</w:t>
-      </w:r>
-      <w:r>
-        <w:rPr>
-          <w:rFonts w:ascii="Times New Roman" w:hAnsi="Times New Roman" w:cs="Times New Roman"/>
-          <w:b/>
-          <w:sz w:val="28"/>
-          <w:szCs w:val="28"/>
-          <w:u w:val="single"/>
-        </w:rPr>
-        <w:t>:</w:t>
+        <w:t xml:space="preserve"> Doan:</w:t>
       </w:r>
     </w:p>
     <w:p>
@@ -10629,6 +10618,7 @@
           <w:szCs w:val="24"/>
         </w:rPr>
       </w:pPr>
+      <w:bookmarkStart w:id="0" w:name="_GoBack"/>
       <w:r>
         <w:rPr>
           <w:rFonts w:ascii="Times New Roman" w:hAnsi="Times New Roman" w:cs="Times New Roman"/>
@@ -10644,7 +10634,16 @@
           <w:sz w:val="24"/>
           <w:szCs w:val="24"/>
         </w:rPr>
-        <w:t xml:space="preserve"> I would say I did a well enough job to deliver what I’m assigned to do in the group project, although I’m not as strict to myself on deadlines as the others, I tend to cramp a lot of the work to the very last day but I always try my best to make it before it’s too late.</w:t>
+        <w:t xml:space="preserve"> </w:t>
+      </w:r>
+      <w:bookmarkEnd w:id="0"/>
+      <w:r>
+        <w:rPr>
+          <w:rFonts w:ascii="Times New Roman" w:hAnsi="Times New Roman" w:cs="Times New Roman"/>
+          <w:sz w:val="24"/>
+          <w:szCs w:val="24"/>
+        </w:rPr>
+        <w:t>I would say I did a well enough job to deliver what I’m assigned to do in the group project, although I’m not as strict to myself on deadlines as the others, I tend to cramp a lot of the work to the very last day but I always try my best to make it before it’s too late.</w:t>
       </w:r>
     </w:p>
     <w:p>

--- a/finished product.docx
+++ b/finished product.docx
@@ -1,6 +1,6 @@
 
 <file path=word/document.xml><?xml version="1.0" encoding="utf-8"?>
-<w:document xmlns:wpc="http://schemas.microsoft.com/office/word/2010/wordprocessingCanvas" xmlns:cx="http://schemas.microsoft.com/office/drawing/2014/chartex" xmlns:cx1="http://schemas.microsoft.com/office/drawing/2015/9/8/chartex" xmlns:cx2="http://schemas.microsoft.com/office/drawing/2015/10/21/chartex" xmlns:cx3="http://schemas.microsoft.com/office/drawing/2016/5/9/chartex" xmlns:cx4="http://schemas.microsoft.com/office/drawing/2016/5/10/chartex" xmlns:cx5="http://schemas.microsoft.com/office/drawing/2016/5/11/chartex" xmlns:cx6="http://schemas.microsoft.com/office/drawing/2016/5/12/chartex" xmlns:cx7="http://schemas.microsoft.com/office/drawing/2016/5/13/chartex" xmlns:cx8="http://schemas.microsoft.com/office/drawing/2016/5/14/chartex" xmlns:mc="http://schemas.openxmlformats.org/markup-compatibility/2006" xmlns:aink="http://schemas.microsoft.com/office/drawing/2016/ink" xmlns:am3d="http://schemas.microsoft.com/office/drawing/2017/model3d" xmlns:o="urn:schemas-microsoft-com:office:office" xmlns:r="http://schemas.openxmlformats.org/officeDocument/2006/relationships" xmlns:m="http://schemas.openxmlformats.org/officeDocument/2006/math" xmlns:v="urn:schemas-microsoft-com:vml" xmlns:wp14="http://schemas.microsoft.com/office/word/2010/wordprocessingDrawing" xmlns:wp="http://schemas.openxmlformats.org/drawingml/2006/wordprocessingDrawing" xmlns:w10="urn:schemas-microsoft-com:office:word" xmlns:w="http://schemas.openxmlformats.org/wordprocessingml/2006/main" xmlns:w14="http://schemas.microsoft.com/office/word/2010/wordml" xmlns:w15="http://schemas.microsoft.com/office/word/2012/wordml" xmlns:w16cex="http://schemas.microsoft.com/office/word/2018/wordml/cex" xmlns:w16cid="http://schemas.microsoft.com/office/word/2016/wordml/cid" xmlns:w16="http://schemas.microsoft.com/office/word/2018/wordml" xmlns:w16se="http://schemas.microsoft.com/office/word/2015/wordml/symex" xmlns:wpg="http://schemas.microsoft.com/office/word/2010/wordprocessingGroup" xmlns:wpi="http://schemas.microsoft.com/office/word/2010/wordprocessingInk" xmlns:wne="http://schemas.microsoft.com/office/word/2006/wordml" xmlns:wps="http://schemas.microsoft.com/office/word/2010/wordprocessingShape" mc:Ignorable="w14 w15 w16se w16cid w16 w16cex wp14">
+<w:document xmlns:wpc="http://schemas.microsoft.com/office/word/2010/wordprocessingCanvas" xmlns:mc="http://schemas.openxmlformats.org/markup-compatibility/2006" xmlns:o="urn:schemas-microsoft-com:office:office" xmlns:r="http://schemas.openxmlformats.org/officeDocument/2006/relationships" xmlns:m="http://schemas.openxmlformats.org/officeDocument/2006/math" xmlns:v="urn:schemas-microsoft-com:vml" xmlns:wp14="http://schemas.microsoft.com/office/word/2010/wordprocessingDrawing" xmlns:wp="http://schemas.openxmlformats.org/drawingml/2006/wordprocessingDrawing" xmlns:w10="urn:schemas-microsoft-com:office:word" xmlns:w="http://schemas.openxmlformats.org/wordprocessingml/2006/main" xmlns:w14="http://schemas.microsoft.com/office/word/2010/wordml" xmlns:w15="http://schemas.microsoft.com/office/word/2012/wordml" xmlns:wpg="http://schemas.microsoft.com/office/word/2010/wordprocessingGroup" xmlns:wpi="http://schemas.microsoft.com/office/word/2010/wordprocessingInk" xmlns:wne="http://schemas.microsoft.com/office/word/2006/wordml" xmlns:wps="http://schemas.microsoft.com/office/word/2010/wordprocessingShape" mc:Ignorable="w14 w15 wp14">
   <w:body>
     <w:p>
       <w:pPr>
@@ -10,17 +10,17 @@
           <w:rFonts w:ascii="Times New Roman" w:hAnsi="Times New Roman" w:cs="Times New Roman"/>
           <w:b/>
           <w:bCs/>
-          <w:sz w:val="24"/>
-          <w:szCs w:val="24"/>
-        </w:rPr>
-      </w:pPr>
-      <w:r>
-        <w:rPr>
-          <w:rFonts w:ascii="Times New Roman" w:hAnsi="Times New Roman" w:cs="Times New Roman"/>
-          <w:b/>
-          <w:bCs/>
-          <w:sz w:val="24"/>
-          <w:szCs w:val="24"/>
+          <w:sz w:val="32"/>
+          <w:szCs w:val="32"/>
+        </w:rPr>
+      </w:pPr>
+      <w:r>
+        <w:rPr>
+          <w:rFonts w:ascii="Times New Roman" w:hAnsi="Times New Roman" w:cs="Times New Roman"/>
+          <w:b/>
+          <w:bCs/>
+          <w:sz w:val="32"/>
+          <w:szCs w:val="32"/>
         </w:rPr>
         <w:t>Assignment 2: The IT World</w:t>
       </w:r>
@@ -31,8 +31,8 @@
         <w:rPr>
           <w:rFonts w:ascii="Times New Roman" w:hAnsi="Times New Roman" w:cs="Times New Roman"/>
           <w:color w:val="0000FF"/>
-          <w:sz w:val="24"/>
-          <w:szCs w:val="24"/>
+          <w:sz w:val="32"/>
+          <w:szCs w:val="32"/>
         </w:rPr>
       </w:pPr>
     </w:p>
@@ -49,8 +49,8 @@
           <w:b/>
           <w:bCs/>
           <w:color w:val="0000FF"/>
-          <w:sz w:val="24"/>
-          <w:szCs w:val="24"/>
+          <w:sz w:val="32"/>
+          <w:szCs w:val="32"/>
         </w:rPr>
       </w:pPr>
       <w:r>
@@ -59,8 +59,8 @@
           <w:b/>
           <w:bCs/>
           <w:color w:val="0000FF"/>
-          <w:sz w:val="24"/>
-          <w:szCs w:val="24"/>
+          <w:sz w:val="32"/>
+          <w:szCs w:val="32"/>
         </w:rPr>
         <w:t>Team profile:</w:t>
       </w:r>
@@ -202,7 +202,25 @@
           <w:sz w:val="24"/>
           <w:szCs w:val="24"/>
         </w:rPr>
-        <w:t xml:space="preserve">Ho Chi Minh City is where I was born. My family has lived in Hanoi, Vietnam's capital, since I was in third grade since that is where my father's extended family lives and works. I graduated from Chu Van A high school, which is one of Vietnam's most famous and well-known high schools, particularly in Hanoi. Following that, I received a 27 on the national exam. My mother tongue is Vietnamese, and I can also communicate in English. There are several advantages to learning English, including the ability to converse with more international acquaintances. Furthermore, because so much orthodox information is written in English, it really assists me when I need to conduct research. Aside from that, I enjoy playing </w:t>
+        <w:t xml:space="preserve">Ho Chi Minh City is where I was born. My family has lived in Hanoi, Vietnam's capital, since I was in third grade since that is where my father's extended family lives and works. I graduated from Chu Van </w:t>
+      </w:r>
+      <w:proofErr w:type="gramStart"/>
+      <w:r>
+        <w:rPr>
+          <w:rFonts w:ascii="Times New Roman" w:hAnsi="Times New Roman" w:cs="Times New Roman"/>
+          <w:sz w:val="24"/>
+          <w:szCs w:val="24"/>
+        </w:rPr>
+        <w:t>A</w:t>
+      </w:r>
+      <w:proofErr w:type="gramEnd"/>
+      <w:r>
+        <w:rPr>
+          <w:rFonts w:ascii="Times New Roman" w:hAnsi="Times New Roman" w:cs="Times New Roman"/>
+          <w:sz w:val="24"/>
+          <w:szCs w:val="24"/>
+        </w:rPr>
+        <w:t xml:space="preserve"> high school, which is one of Vietnam's most famous and well-known high schools, particularly in Hanoi. Following that, I received a 27 on the national exam. My mother tongue is Vietnamese, and I can also communicate in English. There are several advantages to learning English, including the ability to converse with more international acquaintances. Furthermore, because so much orthodox information is written in English, it really assists me when I need to conduct research. Aside from that, I enjoy playing </w:t>
       </w:r>
       <w:r>
         <w:rPr>
@@ -283,7 +301,7 @@
           <w:sz w:val="24"/>
           <w:szCs w:val="24"/>
         </w:rPr>
-        <w:t xml:space="preserve">Now, I want to be a cybersecurity professional, but as my studies develop, I may get interested in other sectors that are more appropriate for me. Second, according to the fourth industrial revolution, any creative technology may fall behind the times at the speed of light, and I appreciate working in an atmosphere that always challenges me to keep learning. Finally, like everyone else in the world, I </w:t>
+        <w:t xml:space="preserve">Now, I want to be a cybersecurity professional, but as my studies develop, I may get interested in other sectors that are more appropriate for me. Second, according to the fourth industrial revolution, any creative technology may fall behind the times at the speed of light, and I appreciate working in an atmosphere </w:t>
       </w:r>
       <w:r>
         <w:rPr>
@@ -293,7 +311,7 @@
           <w:szCs w:val="24"/>
         </w:rPr>
         <w:lastRenderedPageBreak/>
-        <w:t>study and work to pursue my passion while still earning a living, and there is nothing better than doing what you enjoy while also earning money.</w:t>
+        <w:t>that always challenges me to keep learning. Finally, like everyone else in the world, I study and work to pursue my passion while still earning a living, and there is nothing better than doing what you enjoy while also earning money.</w:t>
       </w:r>
       <w:r>
         <w:rPr>
@@ -421,7 +439,27 @@
           <w:sz w:val="24"/>
           <w:szCs w:val="24"/>
         </w:rPr>
-        <w:t xml:space="preserve"> Bach. s3926953 is my student number, and s3926953@rmit.edu.vn is my e-mail address. My hometown is in the Vietnamese province of Thai Nguyen. I am a devout atheist who believes in evolution. This year, I completed 12 years of study, during which time I acquired English. As a result, my primary languages of communication are Vietnamese and English. Reading and sports including football, badminton, and table tennis are two of my favorite pastimes. I currently own a goldfish as a pet. I </w:t>
+        <w:t xml:space="preserve"> Bach. </w:t>
+      </w:r>
+      <w:proofErr w:type="gramStart"/>
+      <w:r>
+        <w:rPr>
+          <w:rFonts w:ascii="Times New Roman" w:eastAsia="Calibri" w:hAnsi="Times New Roman" w:cs="Times New Roman"/>
+          <w:color w:val="000000" w:themeColor="text1"/>
+          <w:sz w:val="24"/>
+          <w:szCs w:val="24"/>
+        </w:rPr>
+        <w:t>s3926953</w:t>
+      </w:r>
+      <w:proofErr w:type="gramEnd"/>
+      <w:r>
+        <w:rPr>
+          <w:rFonts w:ascii="Times New Roman" w:eastAsia="Calibri" w:hAnsi="Times New Roman" w:cs="Times New Roman"/>
+          <w:color w:val="000000" w:themeColor="text1"/>
+          <w:sz w:val="24"/>
+          <w:szCs w:val="24"/>
+        </w:rPr>
+        <w:t xml:space="preserve"> is my student number, and s3926953@rmit.edu.vn is my e-mail address. My hometown is in the Vietnamese province of Thai Nguyen. I am a devout atheist who believes in evolution. This year, I completed 12 years of study, during which time I acquired English. As a result, my primary languages of communication are Vietnamese and English. Reading and sports including football, badminton, and table tennis are two of my favorite pastimes. I currently own a goldfish as a pet. I </w:t>
       </w:r>
       <w:r>
         <w:rPr>
@@ -543,7 +581,7 @@
           <w:sz w:val="24"/>
           <w:szCs w:val="24"/>
         </w:rPr>
-        <w:t xml:space="preserve">I was born in Hanoi, Vietnam's capital city. During my 12 years of education, I acquired various languages, but the ones I use the most currently are Vietnamese, my home tongue, and English. I am presently a first-year Information Technology student at RMIT (Royal Melbourne Institute of Technology) University Hanoi. The world of computers has always captivated me, and I have always wondered </w:t>
+        <w:t xml:space="preserve">I was born in Hanoi, Vietnam's capital city. During my 12 years of education, I acquired various languages, but the ones I use the most currently are Vietnamese, my home tongue, and English. I am presently a first-year Information Technology student at RMIT (Royal Melbourne Institute of Technology) University </w:t>
       </w:r>
       <w:r>
         <w:rPr>
@@ -553,7 +591,7 @@
           <w:szCs w:val="24"/>
         </w:rPr>
         <w:lastRenderedPageBreak/>
-        <w:t>how such a little person can do so much. I spend much of my leisure time with a friend playing video games, and I also participate in sports and exercise to stay in shape. I used to play a lot of games on my parents' computer when I was a kid. Since then, I have always been curious about how computer games, websites, and other apps are created.</w:t>
+        <w:t>Hanoi. The world of computers has always captivated me, and I have always wondered how such a little person can do so much. I spend much of my leisure time with a friend playing video games, and I also participate in sports and exercise to stay in shape. I used to play a lot of games on my parents' computer when I was a kid. Since then, I have always been curious about how computer games, websites, and other apps are created.</w:t>
       </w:r>
       <w:r>
         <w:rPr>
@@ -3032,7 +3070,25 @@
           <w:sz w:val="24"/>
           <w:szCs w:val="24"/>
         </w:rPr>
-        <w:t xml:space="preserve">At this stage, the name of the position itself is quite self-explanatory already of what he needs to have to be capable of applying for this job. Which is great knowledge and experience on not just C but many other different coding languages. Not just that, good communication skills are crucial to be in a position like this, and so does leadership skills. </w:t>
+        <w:t xml:space="preserve">At this stage, the name of the position itself is quite self-explanatory already of what he needs to have to be capable of applying for this job. Which is great knowledge and experience on not just C but many other different coding languages. Not just that, good communication skills are crucial to be in a position like this, and so </w:t>
+      </w:r>
+      <w:proofErr w:type="gramStart"/>
+      <w:r>
+        <w:rPr>
+          <w:rFonts w:ascii="Times New Roman" w:hAnsi="Times New Roman" w:cs="Times New Roman"/>
+          <w:sz w:val="24"/>
+          <w:szCs w:val="24"/>
+        </w:rPr>
+        <w:t>does</w:t>
+      </w:r>
+      <w:proofErr w:type="gramEnd"/>
+      <w:r>
+        <w:rPr>
+          <w:rFonts w:ascii="Times New Roman" w:hAnsi="Times New Roman" w:cs="Times New Roman"/>
+          <w:sz w:val="24"/>
+          <w:szCs w:val="24"/>
+        </w:rPr>
+        <w:t xml:space="preserve"> leadership skills. </w:t>
       </w:r>
     </w:p>
     <w:p>
@@ -3163,8 +3219,8 @@
           <w:rFonts w:ascii="Times New Roman" w:hAnsi="Times New Roman" w:cs="Times New Roman"/>
           <w:b/>
           <w:color w:val="0000FF"/>
-          <w:sz w:val="24"/>
-          <w:szCs w:val="24"/>
+          <w:sz w:val="32"/>
+          <w:szCs w:val="32"/>
         </w:rPr>
       </w:pPr>
       <w:r>
@@ -3172,8 +3228,8 @@
           <w:rFonts w:ascii="Times New Roman" w:hAnsi="Times New Roman" w:cs="Times New Roman"/>
           <w:b/>
           <w:color w:val="0000FF"/>
-          <w:sz w:val="24"/>
-          <w:szCs w:val="24"/>
+          <w:sz w:val="32"/>
+          <w:szCs w:val="32"/>
         </w:rPr>
         <w:t xml:space="preserve">Tools: </w:t>
       </w:r>
@@ -3240,19 +3296,92 @@
       <w:pPr>
         <w:spacing w:line="360" w:lineRule="auto"/>
         <w:rPr>
-          <w:rFonts w:ascii="Times New Roman" w:hAnsi="Times New Roman" w:cs="Times New Roman"/>
-          <w:sz w:val="24"/>
-          <w:szCs w:val="24"/>
-        </w:rPr>
-      </w:pPr>
-      <w:r>
-        <w:rPr>
-          <w:rFonts w:ascii="Times New Roman" w:hAnsi="Times New Roman" w:cs="Times New Roman"/>
-          <w:sz w:val="24"/>
-          <w:szCs w:val="24"/>
-        </w:rPr>
-        <w:t>If you read the audit trail aka the commit history of our group’s use of git, you might see there being a few confusions among us while the project is in the making, since we were a little unaware of how to properly collaborate using git instead of just sending each other necessary file via messenger or emails. But we were able to clear the confusion at the end and effectively use git to stay on track on what’s needed to be done and what has been done for our group work and keep things as organized as possible.</w:t>
-      </w:r>
+          <w:noProof/>
+        </w:rPr>
+      </w:pPr>
+      <w:r>
+        <w:rPr>
+          <w:rFonts w:ascii="Times New Roman" w:hAnsi="Times New Roman" w:cs="Times New Roman"/>
+          <w:sz w:val="24"/>
+          <w:szCs w:val="24"/>
+        </w:rPr>
+        <w:t>If you read the audit trail aka the commit history of our group’s use of git, you might see there being a few confusions among us while the project is in the making, since we were a little unaware of how to properly collaborate using git instead of just sending each other necessary file via messenger or emails. But we were able to clear the confusion at the end and effectively use git to stay on track on what’s needed to be done and what has been done for our group work and</w:t>
+      </w:r>
+      <w:r>
+        <w:rPr>
+          <w:rFonts w:ascii="Times New Roman" w:hAnsi="Times New Roman" w:cs="Times New Roman"/>
+          <w:sz w:val="24"/>
+          <w:szCs w:val="24"/>
+        </w:rPr>
+        <w:t xml:space="preserve"> </w:t>
+      </w:r>
+      <w:r>
+        <w:rPr>
+          <w:rFonts w:ascii="Times New Roman" w:hAnsi="Times New Roman" w:cs="Times New Roman"/>
+          <w:sz w:val="24"/>
+          <w:szCs w:val="24"/>
+        </w:rPr>
+        <w:t>keep things as organized as possible.</w:t>
+      </w:r>
+      <w:r>
+        <w:rPr>
+          <w:noProof/>
+        </w:rPr>
+        <w:t xml:space="preserve"> </w:t>
+      </w:r>
+    </w:p>
+    <w:p>
+      <w:pPr>
+        <w:spacing w:line="360" w:lineRule="auto"/>
+        <w:rPr>
+          <w:rFonts w:ascii="Times New Roman" w:hAnsi="Times New Roman" w:cs="Times New Roman"/>
+          <w:sz w:val="24"/>
+          <w:szCs w:val="24"/>
+        </w:rPr>
+      </w:pPr>
+      <w:r>
+        <w:rPr>
+          <w:noProof/>
+        </w:rPr>
+        <w:lastRenderedPageBreak/>
+        <w:drawing>
+          <wp:inline distT="0" distB="0" distL="0" distR="0" wp14:anchorId="0634313B" wp14:editId="32CDC7EA">
+            <wp:extent cx="5821680" cy="3274695"/>
+            <wp:effectExtent l="0" t="0" r="7620" b="1905"/>
+            <wp:docPr id="12" name="Picture 12"/>
+            <wp:cNvGraphicFramePr>
+              <a:graphicFrameLocks xmlns:a="http://schemas.openxmlformats.org/drawingml/2006/main" noChangeAspect="1"/>
+            </wp:cNvGraphicFramePr>
+            <a:graphic xmlns:a="http://schemas.openxmlformats.org/drawingml/2006/main">
+              <a:graphicData uri="http://schemas.openxmlformats.org/drawingml/2006/picture">
+                <pic:pic xmlns:pic="http://schemas.openxmlformats.org/drawingml/2006/picture">
+                  <pic:nvPicPr>
+                    <pic:cNvPr id="1" name=""/>
+                    <pic:cNvPicPr/>
+                  </pic:nvPicPr>
+                  <pic:blipFill>
+                    <a:blip r:embed="rId29"/>
+                    <a:stretch>
+                      <a:fillRect/>
+                    </a:stretch>
+                  </pic:blipFill>
+                  <pic:spPr>
+                    <a:xfrm>
+                      <a:off x="0" y="0"/>
+                      <a:ext cx="5831968" cy="3280482"/>
+                    </a:xfrm>
+                    <a:prstGeom prst="rect">
+                      <a:avLst/>
+                    </a:prstGeom>
+                  </pic:spPr>
+                </pic:pic>
+              </a:graphicData>
+            </a:graphic>
+          </wp:inline>
+        </w:drawing>
+      </w:r>
+      <w:bookmarkStart w:id="0" w:name="_GoBack"/>
+      <w:bookmarkEnd w:id="0"/>
     </w:p>
     <w:p>
       <w:pPr>
@@ -3266,8 +3395,8 @@
           <w:rFonts w:ascii="Times New Roman" w:hAnsi="Times New Roman" w:cs="Times New Roman"/>
           <w:b/>
           <w:color w:val="0000FF"/>
-          <w:sz w:val="24"/>
-          <w:szCs w:val="24"/>
+          <w:sz w:val="32"/>
+          <w:szCs w:val="32"/>
         </w:rPr>
       </w:pPr>
       <w:r>
@@ -3275,10 +3404,9 @@
           <w:rFonts w:ascii="Times New Roman" w:hAnsi="Times New Roman" w:cs="Times New Roman"/>
           <w:b/>
           <w:color w:val="0000FF"/>
-          <w:sz w:val="24"/>
-          <w:szCs w:val="24"/>
-        </w:rPr>
-        <w:lastRenderedPageBreak/>
+          <w:sz w:val="32"/>
+          <w:szCs w:val="32"/>
+        </w:rPr>
         <w:t>IT Work:</w:t>
       </w:r>
     </w:p>
@@ -3523,30 +3651,10 @@
           <w:sz w:val="24"/>
           <w:szCs w:val="24"/>
         </w:rPr>
-        <w:t xml:space="preserve"> them.</w:t>
-      </w:r>
-    </w:p>
-    <w:p>
-      <w:pPr>
-        <w:spacing w:line="360" w:lineRule="auto"/>
-        <w:rPr>
-          <w:rFonts w:ascii="Times New Roman" w:hAnsi="Times New Roman" w:cs="Times New Roman"/>
-          <w:sz w:val="24"/>
-          <w:szCs w:val="24"/>
-        </w:rPr>
-      </w:pPr>
-      <w:r>
-        <w:rPr>
-          <w:rFonts w:ascii="Times New Roman" w:hAnsi="Times New Roman" w:cs="Times New Roman"/>
-          <w:sz w:val="24"/>
-          <w:szCs w:val="24"/>
-        </w:rPr>
-        <w:t xml:space="preserve">CEO, CTO, developers, operation teams such as payment system teams, business development teams, monitoring teams, risk teams, etc. </w:t>
-      </w:r>
-    </w:p>
-    <w:p>
-      <w:pPr>
-        <w:spacing w:line="360" w:lineRule="auto"/>
+        <w:t xml:space="preserve"> </w:t>
+      </w:r>
+      <w:proofErr w:type="gramStart"/>
+      <w:r>
         <w:rPr>
           <w:rFonts w:ascii="Times New Roman" w:hAnsi="Times New Roman" w:cs="Times New Roman"/>
           <w:i/>
@@ -3554,7 +3662,9 @@
           <w:sz w:val="24"/>
           <w:szCs w:val="24"/>
         </w:rPr>
-      </w:pPr>
+        <w:t>them</w:t>
+      </w:r>
+      <w:proofErr w:type="gramEnd"/>
       <w:r>
         <w:rPr>
           <w:rFonts w:ascii="Times New Roman" w:hAnsi="Times New Roman" w:cs="Times New Roman"/>
@@ -3563,43 +3673,26 @@
           <w:sz w:val="24"/>
           <w:szCs w:val="24"/>
         </w:rPr>
-        <w:t xml:space="preserve">5. Please tell us about your interactions with other IT professionals. </w:t>
-      </w:r>
-    </w:p>
-    <w:p>
-      <w:pPr>
-        <w:spacing w:line="360" w:lineRule="auto"/>
-        <w:rPr>
-          <w:rFonts w:ascii="Times New Roman" w:hAnsi="Times New Roman" w:cs="Times New Roman"/>
-          <w:sz w:val="24"/>
-          <w:szCs w:val="24"/>
-        </w:rPr>
-      </w:pPr>
-      <w:r>
-        <w:rPr>
-          <w:rFonts w:ascii="Times New Roman" w:hAnsi="Times New Roman" w:cs="Times New Roman"/>
-          <w:sz w:val="24"/>
-          <w:szCs w:val="24"/>
-        </w:rPr>
-        <w:t>Meetings to receive tasks and requirements</w:t>
-      </w:r>
-    </w:p>
-    <w:p>
-      <w:pPr>
-        <w:spacing w:line="360" w:lineRule="auto"/>
-        <w:rPr>
-          <w:rFonts w:ascii="Times New Roman" w:hAnsi="Times New Roman" w:cs="Times New Roman"/>
-          <w:sz w:val="24"/>
-          <w:szCs w:val="24"/>
-        </w:rPr>
-      </w:pPr>
-      <w:r>
-        <w:rPr>
-          <w:rFonts w:ascii="Times New Roman" w:hAnsi="Times New Roman" w:cs="Times New Roman"/>
-          <w:sz w:val="24"/>
-          <w:szCs w:val="24"/>
-        </w:rPr>
-        <w:t>Coordinating with dev teams to understand data structure and put them into data warehouses and process data to virtualize to business users.</w:t>
+        <w:t>.</w:t>
+      </w:r>
+    </w:p>
+    <w:p>
+      <w:pPr>
+        <w:spacing w:line="360" w:lineRule="auto"/>
+        <w:rPr>
+          <w:rFonts w:ascii="Times New Roman" w:hAnsi="Times New Roman" w:cs="Times New Roman"/>
+          <w:sz w:val="24"/>
+          <w:szCs w:val="24"/>
+        </w:rPr>
+      </w:pPr>
+      <w:r>
+        <w:rPr>
+          <w:rFonts w:ascii="Times New Roman" w:hAnsi="Times New Roman" w:cs="Times New Roman"/>
+          <w:sz w:val="24"/>
+          <w:szCs w:val="24"/>
+        </w:rPr>
+        <w:lastRenderedPageBreak/>
+        <w:t xml:space="preserve">CEO, CTO, developers, operation teams such as payment system teams, business development teams, monitoring teams, risk teams, etc. </w:t>
       </w:r>
     </w:p>
     <w:p>
@@ -3621,25 +3714,43 @@
           <w:sz w:val="24"/>
           <w:szCs w:val="24"/>
         </w:rPr>
-        <w:t xml:space="preserve">6. What about your interactions with clients or investors? </w:t>
-      </w:r>
-    </w:p>
-    <w:p>
-      <w:pPr>
-        <w:spacing w:line="360" w:lineRule="auto"/>
-        <w:rPr>
-          <w:rFonts w:ascii="Times New Roman" w:hAnsi="Times New Roman" w:cs="Times New Roman"/>
-          <w:sz w:val="24"/>
-          <w:szCs w:val="24"/>
-        </w:rPr>
-      </w:pPr>
-      <w:r>
-        <w:rPr>
-          <w:rFonts w:ascii="Times New Roman" w:hAnsi="Times New Roman" w:cs="Times New Roman"/>
-          <w:sz w:val="24"/>
-          <w:szCs w:val="24"/>
-        </w:rPr>
-        <w:t>I am not a business owner nor an IT service agency so I do not have clients or investors.</w:t>
+        <w:t xml:space="preserve">5. Please tell us about your interactions with other IT professionals. </w:t>
+      </w:r>
+    </w:p>
+    <w:p>
+      <w:pPr>
+        <w:spacing w:line="360" w:lineRule="auto"/>
+        <w:rPr>
+          <w:rFonts w:ascii="Times New Roman" w:hAnsi="Times New Roman" w:cs="Times New Roman"/>
+          <w:sz w:val="24"/>
+          <w:szCs w:val="24"/>
+        </w:rPr>
+      </w:pPr>
+      <w:r>
+        <w:rPr>
+          <w:rFonts w:ascii="Times New Roman" w:hAnsi="Times New Roman" w:cs="Times New Roman"/>
+          <w:sz w:val="24"/>
+          <w:szCs w:val="24"/>
+        </w:rPr>
+        <w:t>Meetings to receive tasks and requirements</w:t>
+      </w:r>
+    </w:p>
+    <w:p>
+      <w:pPr>
+        <w:spacing w:line="360" w:lineRule="auto"/>
+        <w:rPr>
+          <w:rFonts w:ascii="Times New Roman" w:hAnsi="Times New Roman" w:cs="Times New Roman"/>
+          <w:sz w:val="24"/>
+          <w:szCs w:val="24"/>
+        </w:rPr>
+      </w:pPr>
+      <w:r>
+        <w:rPr>
+          <w:rFonts w:ascii="Times New Roman" w:hAnsi="Times New Roman" w:cs="Times New Roman"/>
+          <w:sz w:val="24"/>
+          <w:szCs w:val="24"/>
+        </w:rPr>
+        <w:t>Coordinating with dev teams to understand data structure and put them into data warehouses and process data to virtualize to business users.</w:t>
       </w:r>
     </w:p>
     <w:p>
@@ -3661,34 +3772,25 @@
           <w:sz w:val="24"/>
           <w:szCs w:val="24"/>
         </w:rPr>
-        <w:t xml:space="preserve">7. What aspects of your work do you spend most time on? Please tell us about these.  </w:t>
-      </w:r>
-    </w:p>
-    <w:p>
-      <w:pPr>
-        <w:spacing w:line="360" w:lineRule="auto"/>
-        <w:rPr>
-          <w:rFonts w:ascii="Times New Roman" w:hAnsi="Times New Roman" w:cs="Times New Roman"/>
-          <w:sz w:val="24"/>
-          <w:szCs w:val="24"/>
-        </w:rPr>
-      </w:pPr>
-      <w:r>
-        <w:rPr>
-          <w:rFonts w:ascii="Times New Roman" w:hAnsi="Times New Roman" w:cs="Times New Roman"/>
-          <w:sz w:val="24"/>
-          <w:szCs w:val="24"/>
-        </w:rPr>
-        <w:t xml:space="preserve">My tasks divide into 2 types of tasks: The first one is about discussing about solutions or technologies to boost the speed of data extraction, it could be interpreted as finding smarter and faster ways to store, read, write data. The second task is about virtualizing data by our </w:t>
-      </w:r>
-      <w:r>
-        <w:rPr>
-          <w:rFonts w:ascii="Times New Roman" w:hAnsi="Times New Roman" w:cs="Times New Roman"/>
-          <w:sz w:val="24"/>
-          <w:szCs w:val="24"/>
-        </w:rPr>
-        <w:lastRenderedPageBreak/>
-        <w:t xml:space="preserve">virtualization based on requirements business users, we also provide inside deep inside from the data. I spend my time equally on each task. </w:t>
+        <w:t xml:space="preserve">6. What about your interactions with clients or investors? </w:t>
+      </w:r>
+    </w:p>
+    <w:p>
+      <w:pPr>
+        <w:spacing w:line="360" w:lineRule="auto"/>
+        <w:rPr>
+          <w:rFonts w:ascii="Times New Roman" w:hAnsi="Times New Roman" w:cs="Times New Roman"/>
+          <w:sz w:val="24"/>
+          <w:szCs w:val="24"/>
+        </w:rPr>
+      </w:pPr>
+      <w:r>
+        <w:rPr>
+          <w:rFonts w:ascii="Times New Roman" w:hAnsi="Times New Roman" w:cs="Times New Roman"/>
+          <w:sz w:val="24"/>
+          <w:szCs w:val="24"/>
+        </w:rPr>
+        <w:t>I am not a business owner nor an IT service agency so I do not have clients or investors.</w:t>
       </w:r>
     </w:p>
     <w:p>
@@ -3710,25 +3812,25 @@
           <w:sz w:val="24"/>
           <w:szCs w:val="24"/>
         </w:rPr>
-        <w:t xml:space="preserve">8. Which aspects of your work do you find most challenging? </w:t>
-      </w:r>
-    </w:p>
-    <w:p>
-      <w:pPr>
-        <w:spacing w:line="360" w:lineRule="auto"/>
-        <w:rPr>
-          <w:rFonts w:ascii="Times New Roman" w:hAnsi="Times New Roman" w:cs="Times New Roman"/>
-          <w:sz w:val="24"/>
-          <w:szCs w:val="24"/>
-        </w:rPr>
-      </w:pPr>
-      <w:r>
-        <w:rPr>
-          <w:rFonts w:ascii="Times New Roman" w:hAnsi="Times New Roman" w:cs="Times New Roman"/>
-          <w:sz w:val="24"/>
-          <w:szCs w:val="24"/>
-        </w:rPr>
-        <w:t>The most challenging part of the work is understanding the new technology that we apply because there are many technologies we have to select and try to test that do they fit with our current system and each of them has different ways to deploy so we have to read their document and test.</w:t>
+        <w:t xml:space="preserve">7. What aspects of your work do you spend most time on? Please tell us about these.  </w:t>
+      </w:r>
+    </w:p>
+    <w:p>
+      <w:pPr>
+        <w:spacing w:line="360" w:lineRule="auto"/>
+        <w:rPr>
+          <w:rFonts w:ascii="Times New Roman" w:hAnsi="Times New Roman" w:cs="Times New Roman"/>
+          <w:sz w:val="24"/>
+          <w:szCs w:val="24"/>
+        </w:rPr>
+      </w:pPr>
+      <w:r>
+        <w:rPr>
+          <w:rFonts w:ascii="Times New Roman" w:hAnsi="Times New Roman" w:cs="Times New Roman"/>
+          <w:sz w:val="24"/>
+          <w:szCs w:val="24"/>
+        </w:rPr>
+        <w:t xml:space="preserve">My tasks divide into 2 types of tasks: The first one is about discussing about solutions or technologies to boost the speed of data extraction, it could be interpreted as finding smarter and faster ways to store, read, write data. The second task is about virtualizing data by our virtualization based on requirements business users, we also provide inside deep inside from the data. I spend my time equally on each task. </w:t>
       </w:r>
     </w:p>
     <w:p>
@@ -3750,19 +3852,30 @@
           <w:sz w:val="24"/>
           <w:szCs w:val="24"/>
         </w:rPr>
-        <w:t xml:space="preserve">9. Finally, can you share an example of the work you do that best captures the essence of </w:t>
-      </w:r>
-    </w:p>
-    <w:p>
-      <w:pPr>
-        <w:spacing w:line="360" w:lineRule="auto"/>
-        <w:rPr>
-          <w:rFonts w:ascii="Times New Roman" w:hAnsi="Times New Roman" w:cs="Times New Roman"/>
-          <w:sz w:val="24"/>
-          <w:szCs w:val="24"/>
-        </w:rPr>
-      </w:pPr>
-      <w:r>
+        <w:t xml:space="preserve">8. Which aspects of your work do you find most challenging? </w:t>
+      </w:r>
+    </w:p>
+    <w:p>
+      <w:pPr>
+        <w:spacing w:line="360" w:lineRule="auto"/>
+        <w:rPr>
+          <w:rFonts w:ascii="Times New Roman" w:hAnsi="Times New Roman" w:cs="Times New Roman"/>
+          <w:sz w:val="24"/>
+          <w:szCs w:val="24"/>
+        </w:rPr>
+      </w:pPr>
+      <w:r>
+        <w:rPr>
+          <w:rFonts w:ascii="Times New Roman" w:hAnsi="Times New Roman" w:cs="Times New Roman"/>
+          <w:sz w:val="24"/>
+          <w:szCs w:val="24"/>
+        </w:rPr>
+        <w:t>The most challenging part of the work is understanding the new technology that we apply because there are many technologies we have to select and try to test that do they fit with our current system and each of them has different ways to deploy so we have to read their document and test.</w:t>
+      </w:r>
+    </w:p>
+    <w:p>
+      <w:pPr>
+        <w:spacing w:line="360" w:lineRule="auto"/>
         <w:rPr>
           <w:rFonts w:ascii="Times New Roman" w:hAnsi="Times New Roman" w:cs="Times New Roman"/>
           <w:i/>
@@ -3770,7 +3883,80 @@
           <w:sz w:val="24"/>
           <w:szCs w:val="24"/>
         </w:rPr>
-        <w:t xml:space="preserve"> the IT industry? </w:t>
+      </w:pPr>
+      <w:r>
+        <w:rPr>
+          <w:rFonts w:ascii="Times New Roman" w:hAnsi="Times New Roman" w:cs="Times New Roman"/>
+          <w:i/>
+          <w:color w:val="FF0000"/>
+          <w:sz w:val="24"/>
+          <w:szCs w:val="24"/>
+        </w:rPr>
+        <w:t xml:space="preserve">9. Finally, can you share an example of the work you do that best captures the essence </w:t>
+      </w:r>
+      <w:proofErr w:type="gramStart"/>
+      <w:r>
+        <w:rPr>
+          <w:rFonts w:ascii="Times New Roman" w:hAnsi="Times New Roman" w:cs="Times New Roman"/>
+          <w:i/>
+          <w:color w:val="FF0000"/>
+          <w:sz w:val="24"/>
+          <w:szCs w:val="24"/>
+        </w:rPr>
+        <w:t>of</w:t>
+      </w:r>
+      <w:proofErr w:type="gramEnd"/>
+      <w:r>
+        <w:rPr>
+          <w:rFonts w:ascii="Times New Roman" w:hAnsi="Times New Roman" w:cs="Times New Roman"/>
+          <w:i/>
+          <w:color w:val="FF0000"/>
+          <w:sz w:val="24"/>
+          <w:szCs w:val="24"/>
+        </w:rPr>
+        <w:t xml:space="preserve"> </w:t>
+      </w:r>
+    </w:p>
+    <w:p>
+      <w:pPr>
+        <w:spacing w:line="360" w:lineRule="auto"/>
+        <w:rPr>
+          <w:rFonts w:ascii="Times New Roman" w:hAnsi="Times New Roman" w:cs="Times New Roman"/>
+          <w:sz w:val="24"/>
+          <w:szCs w:val="24"/>
+        </w:rPr>
+      </w:pPr>
+      <w:r>
+        <w:rPr>
+          <w:rFonts w:ascii="Times New Roman" w:hAnsi="Times New Roman" w:cs="Times New Roman"/>
+          <w:i/>
+          <w:color w:val="FF0000"/>
+          <w:sz w:val="24"/>
+          <w:szCs w:val="24"/>
+        </w:rPr>
+        <w:t xml:space="preserve"> </w:t>
+      </w:r>
+      <w:proofErr w:type="gramStart"/>
+      <w:r>
+        <w:rPr>
+          <w:rFonts w:ascii="Times New Roman" w:hAnsi="Times New Roman" w:cs="Times New Roman"/>
+          <w:i/>
+          <w:color w:val="FF0000"/>
+          <w:sz w:val="24"/>
+          <w:szCs w:val="24"/>
+        </w:rPr>
+        <w:t>the</w:t>
+      </w:r>
+      <w:proofErr w:type="gramEnd"/>
+      <w:r>
+        <w:rPr>
+          <w:rFonts w:ascii="Times New Roman" w:hAnsi="Times New Roman" w:cs="Times New Roman"/>
+          <w:i/>
+          <w:color w:val="FF0000"/>
+          <w:sz w:val="24"/>
+          <w:szCs w:val="24"/>
+        </w:rPr>
+        <w:t xml:space="preserve"> IT industry? </w:t>
       </w:r>
     </w:p>
     <w:p>
@@ -3872,6 +4058,7 @@
           <w:sz w:val="24"/>
           <w:szCs w:val="24"/>
         </w:rPr>
+        <w:lastRenderedPageBreak/>
         <w:t>What kind of work is done by the IT professional?</w:t>
       </w:r>
     </w:p>
@@ -3963,7 +4150,6 @@
           <w:sz w:val="24"/>
           <w:szCs w:val="24"/>
         </w:rPr>
-        <w:lastRenderedPageBreak/>
         <w:t xml:space="preserve">2. </w:t>
       </w:r>
       <w:r>
@@ -4023,8 +4209,20 @@
           <w:sz w:val="24"/>
           <w:szCs w:val="24"/>
         </w:rPr>
-        <w:t>3. Where do the IT professionals spend most of their time</w:t>
-      </w:r>
+        <w:t xml:space="preserve">3. Where do the IT professionals spend most of their </w:t>
+      </w:r>
+      <w:proofErr w:type="gramStart"/>
+      <w:r>
+        <w:rPr>
+          <w:rFonts w:ascii="Times New Roman" w:hAnsi="Times New Roman" w:cs="Times New Roman"/>
+          <w:i/>
+          <w:color w:val="FF0000"/>
+          <w:sz w:val="24"/>
+          <w:szCs w:val="24"/>
+        </w:rPr>
+        <w:t>time</w:t>
+      </w:r>
+      <w:proofErr w:type="gramEnd"/>
     </w:p>
     <w:p>
       <w:pPr>
@@ -4115,8 +4313,8 @@
           <w:rFonts w:ascii="Times New Roman" w:hAnsi="Times New Roman" w:cs="Times New Roman"/>
           <w:b/>
           <w:color w:val="0000FF"/>
-          <w:sz w:val="24"/>
-          <w:szCs w:val="24"/>
+          <w:sz w:val="32"/>
+          <w:szCs w:val="32"/>
         </w:rPr>
       </w:pPr>
       <w:r>
@@ -4124,9 +4322,10 @@
           <w:rFonts w:ascii="Times New Roman" w:hAnsi="Times New Roman" w:cs="Times New Roman"/>
           <w:b/>
           <w:color w:val="0000FF"/>
-          <w:sz w:val="24"/>
-          <w:szCs w:val="24"/>
-        </w:rPr>
+          <w:sz w:val="32"/>
+          <w:szCs w:val="32"/>
+        </w:rPr>
+        <w:lastRenderedPageBreak/>
         <w:t>IT Technologies</w:t>
       </w:r>
     </w:p>
@@ -4223,7 +4422,7 @@
               </wp:anchor>
             </w:drawing>
           </mc:Choice>
-          <mc:Fallback>
+          <mc:Fallback xmlns:w16se="http://schemas.microsoft.com/office/word/2015/wordml/symex" xmlns:w16="http://schemas.microsoft.com/office/word/2018/wordml" xmlns:w16cid="http://schemas.microsoft.com/office/word/2016/wordml/cid" xmlns:w16cex="http://schemas.microsoft.com/office/word/2018/wordml/cex" xmlns:am3d="http://schemas.microsoft.com/office/drawing/2017/model3d" xmlns:aink="http://schemas.microsoft.com/office/drawing/2016/ink" xmlns:cx8="http://schemas.microsoft.com/office/drawing/2016/5/14/chartex" xmlns:cx7="http://schemas.microsoft.com/office/drawing/2016/5/13/chartex" xmlns:cx6="http://schemas.microsoft.com/office/drawing/2016/5/12/chartex" xmlns:cx5="http://schemas.microsoft.com/office/drawing/2016/5/11/chartex" xmlns:cx4="http://schemas.microsoft.com/office/drawing/2016/5/10/chartex" xmlns:cx3="http://schemas.microsoft.com/office/drawing/2016/5/9/chartex" xmlns:cx2="http://schemas.microsoft.com/office/drawing/2015/10/21/chartex" xmlns:cx1="http://schemas.microsoft.com/office/drawing/2015/9/8/chartex" xmlns:cx="http://schemas.microsoft.com/office/drawing/2014/chartex">
             <w:pict>
               <v:line w14:anchorId="1EA8CBD8" id="Straight Connector 8" o:spid="_x0000_s1026" style="position:absolute;flip:y;z-index:251659264;visibility:visible;mso-wrap-style:square;mso-width-percent:0;mso-height-percent:0;mso-wrap-distance-left:9pt;mso-wrap-distance-top:0;mso-wrap-distance-right:9pt;mso-wrap-distance-bottom:0;mso-position-horizontal:center;mso-position-horizontal-relative:margin;mso-position-vertical:absolute;mso-position-vertical-relative:text;mso-width-percent:0;mso-height-percent:0;mso-width-relative:margin;mso-height-relative:margin" from="0,11.15pt" to="315pt,11.75pt" o:gfxdata="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" strokecolor="black [3200]" strokeweight="1pt">
                 <v:stroke joinstyle="miter"/>
@@ -4241,16 +4440,16 @@
         <w:rPr>
           <w:rFonts w:ascii="Times New Roman" w:hAnsi="Times New Roman" w:cs="Times New Roman"/>
           <w:b/>
-          <w:sz w:val="24"/>
-          <w:szCs w:val="24"/>
-        </w:rPr>
-      </w:pPr>
-      <w:r>
-        <w:rPr>
-          <w:rFonts w:ascii="Times New Roman" w:hAnsi="Times New Roman" w:cs="Times New Roman"/>
-          <w:b/>
-          <w:sz w:val="24"/>
-          <w:szCs w:val="24"/>
+          <w:sz w:val="32"/>
+          <w:szCs w:val="32"/>
+        </w:rPr>
+      </w:pPr>
+      <w:r>
+        <w:rPr>
+          <w:rFonts w:ascii="Times New Roman" w:hAnsi="Times New Roman" w:cs="Times New Roman"/>
+          <w:b/>
+          <w:sz w:val="32"/>
+          <w:szCs w:val="32"/>
         </w:rPr>
         <w:t>Blockchain and Cryptocurrencies</w:t>
       </w:r>
@@ -4311,7 +4510,25 @@
           <w:sz w:val="24"/>
           <w:szCs w:val="24"/>
         </w:rPr>
-        <w:t xml:space="preserve">Blockchain and Cryptocurrencies is now a hot topic around the world. Easily to be seen, in terms of blockchain, NFTs (Non-fungible Tokens) are the latest kind of cryptocurrency that are going trendy. To illustrate, NFTs transform a wide range of digital works of art and other collectible stuff into verified properties. Moreover, it can easily to be traded on the blockchain interface. </w:t>
+        <w:t xml:space="preserve">Blockchain and Cryptocurrencies is now a hot topic around the world. Easily to be seen, in terms of blockchain, NFTs (Non-fungible Tokens) are the latest kind of cryptocurrency that are going trendy. To illustrate, NFTs transform a wide range of digital works of art and other collectible stuff into verified properties. Moreover, it can easily to be traded on the blockchain interface. However, the value of each cryptocurrency depends on the power of multi-media. In accordance with the impact of influencers, artists the value of the cryptocurrency can be up to a thousand to millions of dollars. Besides, the term “NFTs” may be new to some traders but the essence of it was found in many games that people must find rare digital items and trade them on groups or forums. The fundamental reason that NFTs come to phenomenon is because some people who want to support independent artists, however, others are appealed to the profit of cryptocurrencies which are driven by crypto millionaires and billionaires. For example, Elon Musk is the richest billionaire in the world and every tweet of him can affect the fluctuation of Bitcoin and other cryptocurrencies. Furthermore, NFTs and other cryptocurrencies are used as a means for the rich to launder money and evade taxes by creating NFTs themselves and re-purchase them by another identity. </w:t>
+      </w:r>
+    </w:p>
+    <w:p>
+      <w:pPr>
+        <w:spacing w:line="360" w:lineRule="auto"/>
+        <w:rPr>
+          <w:rFonts w:ascii="Times New Roman" w:hAnsi="Times New Roman" w:cs="Times New Roman"/>
+          <w:sz w:val="24"/>
+          <w:szCs w:val="24"/>
+        </w:rPr>
+      </w:pPr>
+      <w:r>
+        <w:rPr>
+          <w:rFonts w:ascii="Times New Roman" w:hAnsi="Times New Roman" w:cs="Times New Roman"/>
+          <w:sz w:val="24"/>
+          <w:szCs w:val="24"/>
+        </w:rPr>
+        <w:t xml:space="preserve">There are a wide range of things that we can apply Blockchain to. First, Blockchain can help businesses to manage their activities by removing paper-based trails and pointing out the inefficiencies of their supply chains. By applying Blockchain to their supply chains, companies can keep track of their products as they travel from their original places to retailers. Second, regarding the rise of internet access, copyright of digital arts is a hot-button issue. People can easily get access to what they want whether they know it is legal or not. By using Blockchain, </w:t>
       </w:r>
       <w:r>
         <w:rPr>
@@ -4320,25 +4537,57 @@
           <w:szCs w:val="24"/>
         </w:rPr>
         <w:lastRenderedPageBreak/>
-        <w:t xml:space="preserve">However, the value of each cryptocurrency depends on the power of multi-media. In accordance with the impact of influencers, artists the value of the cryptocurrency can be up to a thousand to millions of dollars. Besides, the term “NFTs” may be new to some traders but the essence of it was found in many games that people must find rare digital items and trade them on groups or forums. The fundamental reason that NFTs come to phenomenon is because some people who want to support independent artists, however, others are appealed to the profit of cryptocurrencies which are driven by crypto millionaires and billionaires. For example, Elon Musk is the richest billionaire in the world and every tweet of him can affect the fluctuation of Bitcoin and other cryptocurrencies. Furthermore, NFTs and other cryptocurrencies are used as a means for the rich to launder money and evade taxes by creating NFTs themselves and re-purchase them by another identity. </w:t>
-      </w:r>
-    </w:p>
-    <w:p>
-      <w:pPr>
-        <w:spacing w:line="360" w:lineRule="auto"/>
-        <w:rPr>
-          <w:rFonts w:ascii="Times New Roman" w:hAnsi="Times New Roman" w:cs="Times New Roman"/>
-          <w:sz w:val="24"/>
-          <w:szCs w:val="24"/>
-        </w:rPr>
-      </w:pPr>
-      <w:r>
-        <w:rPr>
-          <w:rFonts w:ascii="Times New Roman" w:hAnsi="Times New Roman" w:cs="Times New Roman"/>
-          <w:sz w:val="24"/>
-          <w:szCs w:val="24"/>
-        </w:rPr>
-        <w:t xml:space="preserve">There are a wide range of things that we can apply Blockchain to. First, Blockchain can help businesses to manage their activities by removing paper-based trails and pointing out the inefficiencies of their supply chains. By applying Blockchain to their supply chains, companies can keep track of their products as they travel from their original places to retailers. Second, regarding the rise of internet access, copyright of digital arts is a hot-button issue. People can easily get access to what they want whether they know it is legal or not. By using Blockchain, copyright laws would be more enforced. That every digital art will be encoded as a unique algorithm which the creators of these content will be purchased fairly. Third, as many sectors of healthcare have already moved to get away with using paper-based records, but Blockchain offers even more security and convenience. That a patient can keep their key of their medical records and share it to whoever they want. It is much safer for the patient to keep their information secure. Moreover, healthcare providers might potentially utilize blockchain technology to securely communicate information. This would cut down on redundancy and enhance diagnosis efficiency while also ensuring patient privacy. Finally, Blockchain might also be an effective way to back up your data. As we can see, Cloud is a reliable source to store your data, but it is not immune to hackers and malicious software. In contrast, Blockchain only permits those who hold the key chain to get access to the information, so it is much safer to use Blockchain as a backup for Cloud data centers. Soon, imagine that we can purchase everything quickly, houses for example, take a lot of time to make contracts and other verifications, can be handled easily by Blockchain through using smart digital contracts. Moreover, you might </w:t>
+        <w:t xml:space="preserve">copyright laws would be more enforced. That every digital art will be encoded as a unique algorithm which the creators of these content will be purchased fairly. Third, as many sectors of healthcare have already moved to get away with using paper-based records, but Blockchain offers even more security and convenience. That a patient can keep their key of their medical records and share it to whoever they want. It is much safer for the patient to keep their information secure. Moreover, healthcare providers might potentially utilize blockchain technology to securely communicate information. This would cut down on redundancy and enhance diagnosis efficiency while also ensuring patient privacy. Finally, Blockchain might also be an effective way to back up your data. As we can see, Cloud is a reliable source to store your data, but it is not immune to hackers and malicious software. In contrast, Blockchain only permits those who hold the key chain to get access to the information, so it is much safer to use Blockchain as a backup for Cloud data centers. Soon, imagine that we can purchase everything quickly, houses for example, take a lot of time to make contracts and other verifications, can be handled easily by Blockchain through using smart digital contracts. Moreover, you might envisage a slew of new uses for blockchain technology in the real estate business, from accessible transaction information to asset recordkeeping to home automation that synchronizes with your lease terms. </w:t>
+      </w:r>
+    </w:p>
+    <w:p>
+      <w:pPr>
+        <w:spacing w:line="360" w:lineRule="auto"/>
+        <w:rPr>
+          <w:rFonts w:ascii="Times New Roman" w:hAnsi="Times New Roman" w:cs="Times New Roman"/>
+          <w:sz w:val="24"/>
+          <w:szCs w:val="24"/>
+        </w:rPr>
+      </w:pPr>
+    </w:p>
+    <w:p>
+      <w:pPr>
+        <w:spacing w:line="360" w:lineRule="auto"/>
+        <w:rPr>
+          <w:rFonts w:ascii="Times New Roman" w:hAnsi="Times New Roman" w:cs="Times New Roman"/>
+          <w:b/>
+          <w:bCs/>
+          <w:sz w:val="24"/>
+          <w:szCs w:val="24"/>
+        </w:rPr>
+      </w:pPr>
+      <w:r>
+        <w:rPr>
+          <w:rFonts w:ascii="Times New Roman" w:hAnsi="Times New Roman" w:cs="Times New Roman"/>
+          <w:b/>
+          <w:bCs/>
+          <w:sz w:val="24"/>
+          <w:szCs w:val="24"/>
+        </w:rPr>
+        <w:t>What is the likely impact?</w:t>
+      </w:r>
+    </w:p>
+    <w:p>
+      <w:pPr>
+        <w:spacing w:line="360" w:lineRule="auto"/>
+        <w:rPr>
+          <w:rFonts w:ascii="Times New Roman" w:hAnsi="Times New Roman" w:cs="Times New Roman"/>
+          <w:sz w:val="24"/>
+          <w:szCs w:val="24"/>
+        </w:rPr>
+      </w:pPr>
+      <w:r>
+        <w:rPr>
+          <w:rFonts w:ascii="Times New Roman" w:hAnsi="Times New Roman" w:cs="Times New Roman"/>
+          <w:sz w:val="24"/>
+          <w:szCs w:val="24"/>
+        </w:rPr>
+        <w:t>There is a diversity of potential ways that Blockchain and cryptocurrencies do have influence on society, and human life. First, every data transferred to Blockchain is validated and encoded, preventing this information from hackers and malicious viruses. Second, using a blockchain-based distributed system would make cloud technology more secure and immune to attacks. Second, Vehicles, houses, and even refrigerators are now part of the Internet of Things (IoT), which is made up of software, broadband connections, and gadgets. Hackers can gain access to autonomous cars when people are traveling or your house since these devices work from a crucial point that handles communications. Due to IoT technologies developing, blockchain has the capacity to resolve these fundamental security concerns, making it incredibly relevant. Third, Applying Blockchain to donation and charity is not a bad idea. To illustrate, Blockchain ensures that the money you give away can exactly go to where you need it to go. For example, Bitcoin-</w:t>
       </w:r>
       <w:r>
         <w:rPr>
@@ -4347,84 +4596,25 @@
           <w:szCs w:val="24"/>
         </w:rPr>
         <w:lastRenderedPageBreak/>
-        <w:t xml:space="preserve">envisage a slew of new uses for blockchain technology in the real estate business, from accessible transaction information to asset recordkeeping to home automation that synchronizes with your lease terms. </w:t>
-      </w:r>
-    </w:p>
-    <w:p>
-      <w:pPr>
-        <w:spacing w:line="360" w:lineRule="auto"/>
-        <w:rPr>
-          <w:rFonts w:ascii="Times New Roman" w:hAnsi="Times New Roman" w:cs="Times New Roman"/>
-          <w:sz w:val="24"/>
-          <w:szCs w:val="24"/>
-        </w:rPr>
-      </w:pPr>
-    </w:p>
-    <w:p>
-      <w:pPr>
-        <w:spacing w:line="360" w:lineRule="auto"/>
-        <w:rPr>
-          <w:rFonts w:ascii="Times New Roman" w:hAnsi="Times New Roman" w:cs="Times New Roman"/>
-          <w:b/>
-          <w:bCs/>
-          <w:sz w:val="24"/>
-          <w:szCs w:val="24"/>
-        </w:rPr>
-      </w:pPr>
-      <w:r>
-        <w:rPr>
-          <w:rFonts w:ascii="Times New Roman" w:hAnsi="Times New Roman" w:cs="Times New Roman"/>
-          <w:b/>
-          <w:bCs/>
-          <w:sz w:val="24"/>
-          <w:szCs w:val="24"/>
-        </w:rPr>
-        <w:t>What is the likely impact?</w:t>
-      </w:r>
-    </w:p>
-    <w:p>
-      <w:pPr>
-        <w:spacing w:line="360" w:lineRule="auto"/>
-        <w:rPr>
-          <w:rFonts w:ascii="Times New Roman" w:hAnsi="Times New Roman" w:cs="Times New Roman"/>
-          <w:sz w:val="24"/>
-          <w:szCs w:val="24"/>
-        </w:rPr>
-      </w:pPr>
-      <w:r>
-        <w:rPr>
-          <w:rFonts w:ascii="Times New Roman" w:hAnsi="Times New Roman" w:cs="Times New Roman"/>
-          <w:sz w:val="24"/>
-          <w:szCs w:val="24"/>
-        </w:rPr>
-        <w:t>There is a diversity of potential ways that Blockchain and cryptocurrencies do have influence on society, and human life. First, every data transferred to Blockchain is validated and encoded, preventing this information from hackers and malicious viruses. Second, using a blockchain-based distributed system would make cloud technology more secure and immune to attacks. Second, Vehicles, houses, and even refrigerators are now part of the Internet of Things (IoT), which is made up of software, broadband connections, and gadgets. Hackers can gain access to autonomous cars when people are traveling or your house since these devices work from a crucial point that handles communications. Due to IoT technologies developing, blockchain has the capacity to resolve these fundamental security concerns, making it incredibly relevant. Third, Applying Blockchain to donation and charity is not a bad idea. To illustrate, Blockchain ensures that the money you give away can exactly go to where you need it to go. For example, Bitcoin-based donations have already created trust from donors by using smart contracts and letting them know their donations go through transparent and secure ledger.</w:t>
-      </w:r>
-    </w:p>
-    <w:p>
-      <w:pPr>
-        <w:spacing w:line="360" w:lineRule="auto"/>
-        <w:rPr>
-          <w:rFonts w:ascii="Times New Roman" w:hAnsi="Times New Roman" w:cs="Times New Roman"/>
-          <w:sz w:val="24"/>
-          <w:szCs w:val="24"/>
-        </w:rPr>
-      </w:pPr>
-      <w:r>
-        <w:rPr>
-          <w:rFonts w:ascii="Times New Roman" w:hAnsi="Times New Roman" w:cs="Times New Roman"/>
-          <w:sz w:val="24"/>
-          <w:szCs w:val="24"/>
-        </w:rPr>
-        <w:t xml:space="preserve">On the other hand, because of the rise of Blockchain, a wide range of industries will be corrupted. First, Blockchain has a secure system that provides permanent records of millions of transactions around the world, this system can decrease the potential risk by providing immutable records. Moreover, money is transferred faster and cheaper than any conventional methods by the devolution provided by Blockchain. Second, the health care industry may be corrupted when it comes to sharing and storing information. As a result, many frauds, errors when transmitting information and lost records have caused distrust between customers and healthcare providers. On the other hand, by securely keeping patient files which can be accurately and safely transmitted to and accessed by physicians and other authorized individuals, blockchain technology can help rebuild confidence. Finally, because of its ability to store and authenticate documents and data, blockchain technology is set to disrupt several sections of the </w:t>
-      </w:r>
-      <w:r>
-        <w:rPr>
-          <w:rFonts w:ascii="Times New Roman" w:hAnsi="Times New Roman" w:cs="Times New Roman"/>
-          <w:sz w:val="24"/>
-          <w:szCs w:val="24"/>
-        </w:rPr>
-        <w:lastRenderedPageBreak/>
-        <w:t>legal business. A lawsuit involving the resolution of issues about the wills of the deceased or any other paperwork, for example, can be avoided.</w:t>
+        <w:t>based donations have already created trust from donors by using smart contracts and letting them know their donations go through transparent and secure ledger.</w:t>
+      </w:r>
+    </w:p>
+    <w:p>
+      <w:pPr>
+        <w:spacing w:line="360" w:lineRule="auto"/>
+        <w:rPr>
+          <w:rFonts w:ascii="Times New Roman" w:hAnsi="Times New Roman" w:cs="Times New Roman"/>
+          <w:sz w:val="24"/>
+          <w:szCs w:val="24"/>
+        </w:rPr>
+      </w:pPr>
+      <w:r>
+        <w:rPr>
+          <w:rFonts w:ascii="Times New Roman" w:hAnsi="Times New Roman" w:cs="Times New Roman"/>
+          <w:sz w:val="24"/>
+          <w:szCs w:val="24"/>
+        </w:rPr>
+        <w:t>On the other hand, because of the rise of Blockchain, a wide range of industries will be corrupted. First, Blockchain has a secure system that provides permanent records of millions of transactions around the world, this system can decrease the potential risk by providing immutable records. Moreover, money is transferred faster and cheaper than any conventional methods by the devolution provided by Blockchain. Second, the health care industry may be corrupted when it comes to sharing and storing information. As a result, many frauds, errors when transmitting information and lost records have caused distrust between customers and healthcare providers. On the other hand, by securely keeping patient files which can be accurately and safely transmitted to and accessed by physicians and other authorized individuals, blockchain technology can help rebuild confidence. Finally, because of its ability to store and authenticate documents and data, blockchain technology is set to disrupt several sections of the legal business. A lawsuit involving the resolution of issues about the wills of the deceased or any other paperwork, for example, can be avoided.</w:t>
       </w:r>
     </w:p>
     <w:p>
@@ -4475,7 +4665,16 @@
           <w:sz w:val="24"/>
           <w:szCs w:val="24"/>
         </w:rPr>
-        <w:t xml:space="preserve">Regarding Thanh’s father has a disease, thanks to the development of IoT and Blockchain, all diagnosis and data of his can be exchanged easily by doctors. Moreover, drugs can be effectively distributed without any accumulated side-effects. Besides, Thanh also invests in Dogecoin, a kind of cryptocurrency, because he saw the potential of it as Elon Musk and a lot of “sharks” have invested in Dogecoin. A year ago, when he invested in another cryptocurrency: “DOT,” “the value of this coin fluctuated as my behavior, sometimes happy, sometimes frustrated simultaneously” he said. He always told his friend that “It is a long-term investment, and you will never know the potential of it.” However, when the value of “DOT” had drastically declined, his friend made fun of him so he began to be depressed and accepted that he might lose his money. However, after two months, the value of the coin surprisingly rose to the price ceiling then he earned 100% profit of it. Moreover, he tells us that investing in cryptocurrency now like gambling, “if you want to invest in something, at first, you must spend your time to broaden your knowledge.” he said. Another example, a friend of Thanh also invested in cryptocurrency, but he was not lucky like Thanh that he has lost a huge amount of money. As the rise of cryptocurrency and its potential, but more potential and profit come more risks, the youth are easily suffered from FOMO (Fear of Missing out), that people may get anxiety and depression if they feel others are having an enjoyable time without them. In addition, the temptation of money and properties may direct the youth to take risks. </w:t>
+        <w:t xml:space="preserve">Regarding Thanh’s father has a disease, thanks to the development of IoT and Blockchain, all diagnosis and data of his can be exchanged easily by doctors. Moreover, drugs can be effectively distributed without any accumulated side-effects. Besides, Thanh also invests in Dogecoin, a kind of cryptocurrency, because he saw the potential of it as Elon Musk and a lot of “sharks” have invested in Dogecoin. A year ago, when he invested in another cryptocurrency: “DOT,” “the value of this coin fluctuated as my behavior, sometimes happy, sometimes frustrated simultaneously” he said. He always told his friend that “It is a long-term investment, and you will never know the potential of it.” However, when the value of “DOT” had drastically declined, his friend made fun of him so he began to be depressed and accepted that he might lose his money. However, after two months, the value of the coin surprisingly rose to the price ceiling then he earned 100% profit of it. Moreover, he tells us that investing in cryptocurrency now like gambling, “if you want to invest in something, at first, you must spend your time to broaden your knowledge.” he said. Another example, a friend of Thanh also invested in cryptocurrency, but he was not lucky like Thanh that he has lost a huge amount of money. As the rise of cryptocurrency </w:t>
+      </w:r>
+      <w:r>
+        <w:rPr>
+          <w:rFonts w:ascii="Times New Roman" w:hAnsi="Times New Roman" w:cs="Times New Roman"/>
+          <w:sz w:val="24"/>
+          <w:szCs w:val="24"/>
+        </w:rPr>
+        <w:lastRenderedPageBreak/>
+        <w:t xml:space="preserve">and its potential, but more potential and profit come more risks, the youth are easily suffered from FOMO (Fear of Missing out), that people may get anxiety and depression if they feel others are having an enjoyable time without them. In addition, the temptation of money and properties may direct the youth to take risks. </w:t>
       </w:r>
     </w:p>
     <w:p>
@@ -4552,7 +4751,7 @@
               </wp:anchor>
             </w:drawing>
           </mc:Choice>
-          <mc:Fallback>
+          <mc:Fallback xmlns:w16se="http://schemas.microsoft.com/office/word/2015/wordml/symex" xmlns:w16="http://schemas.microsoft.com/office/word/2018/wordml" xmlns:w16cid="http://schemas.microsoft.com/office/word/2016/wordml/cid" xmlns:w16cex="http://schemas.microsoft.com/office/word/2018/wordml/cex" xmlns:am3d="http://schemas.microsoft.com/office/drawing/2017/model3d" xmlns:aink="http://schemas.microsoft.com/office/drawing/2016/ink" xmlns:cx8="http://schemas.microsoft.com/office/drawing/2016/5/14/chartex" xmlns:cx7="http://schemas.microsoft.com/office/drawing/2016/5/13/chartex" xmlns:cx6="http://schemas.microsoft.com/office/drawing/2016/5/12/chartex" xmlns:cx5="http://schemas.microsoft.com/office/drawing/2016/5/11/chartex" xmlns:cx4="http://schemas.microsoft.com/office/drawing/2016/5/10/chartex" xmlns:cx3="http://schemas.microsoft.com/office/drawing/2016/5/9/chartex" xmlns:cx2="http://schemas.microsoft.com/office/drawing/2015/10/21/chartex" xmlns:cx1="http://schemas.microsoft.com/office/drawing/2015/9/8/chartex" xmlns:cx="http://schemas.microsoft.com/office/drawing/2014/chartex">
             <w:pict>
               <v:line w14:anchorId="5F507F94" id="Straight Connector 9" o:spid="_x0000_s1026" style="position:absolute;flip:y;z-index:251661312;visibility:visible;mso-wrap-style:square;mso-width-percent:0;mso-height-percent:0;mso-wrap-distance-left:9pt;mso-wrap-distance-top:0;mso-wrap-distance-right:9pt;mso-wrap-distance-bottom:0;mso-position-horizontal:center;mso-position-horizontal-relative:margin;mso-position-vertical:absolute;mso-position-vertical-relative:text;mso-width-percent:0;mso-height-percent:0;mso-width-relative:margin;mso-height-relative:margin" from="0,23.45pt" to="315pt,24.05pt" o:gfxdata="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" strokecolor="black [3200]" strokeweight="1pt">
                 <v:stroke joinstyle="miter"/>
@@ -4587,50 +4786,17 @@
         <w:jc w:val="center"/>
         <w:rPr>
           <w:rFonts w:ascii="Times New Roman" w:hAnsi="Times New Roman" w:cs="Times New Roman"/>
-          <w:sz w:val="24"/>
-          <w:szCs w:val="24"/>
-        </w:rPr>
-      </w:pPr>
-    </w:p>
-    <w:p>
-      <w:pPr>
-        <w:spacing w:line="360" w:lineRule="auto"/>
-        <w:jc w:val="center"/>
-        <w:rPr>
-          <w:rFonts w:ascii="Times New Roman" w:hAnsi="Times New Roman" w:cs="Times New Roman"/>
-          <w:sz w:val="24"/>
-          <w:szCs w:val="24"/>
-        </w:rPr>
-      </w:pPr>
-    </w:p>
-    <w:p>
-      <w:pPr>
-        <w:spacing w:line="360" w:lineRule="auto"/>
-        <w:jc w:val="center"/>
-        <w:rPr>
-          <w:rFonts w:ascii="Times New Roman" w:hAnsi="Times New Roman" w:cs="Times New Roman"/>
-          <w:sz w:val="24"/>
-          <w:szCs w:val="24"/>
-        </w:rPr>
-      </w:pPr>
-    </w:p>
-    <w:p>
-      <w:pPr>
-        <w:spacing w:line="360" w:lineRule="auto"/>
-        <w:jc w:val="center"/>
-        <w:rPr>
-          <w:rFonts w:ascii="Times New Roman" w:hAnsi="Times New Roman" w:cs="Times New Roman"/>
-          <w:b/>
-          <w:sz w:val="24"/>
-          <w:szCs w:val="24"/>
-        </w:rPr>
-      </w:pPr>
-      <w:r>
-        <w:rPr>
-          <w:rFonts w:ascii="Times New Roman" w:hAnsi="Times New Roman" w:cs="Times New Roman"/>
-          <w:b/>
-          <w:sz w:val="24"/>
-          <w:szCs w:val="24"/>
+          <w:b/>
+          <w:sz w:val="32"/>
+          <w:szCs w:val="32"/>
+        </w:rPr>
+      </w:pPr>
+      <w:r>
+        <w:rPr>
+          <w:rFonts w:ascii="Times New Roman" w:hAnsi="Times New Roman" w:cs="Times New Roman"/>
+          <w:b/>
+          <w:sz w:val="32"/>
+          <w:szCs w:val="32"/>
         </w:rPr>
         <w:t>Cloud Computing</w:t>
       </w:r>
@@ -4684,56 +4850,137 @@
           <w:szCs w:val="24"/>
         </w:rPr>
       </w:pPr>
-      <w:r>
-        <w:rPr>
-          <w:rFonts w:ascii="Times New Roman" w:hAnsi="Times New Roman" w:cs="Times New Roman"/>
-          <w:b/>
+      <w:proofErr w:type="gramStart"/>
+      <w:r>
+        <w:rPr>
+          <w:rFonts w:ascii="Times New Roman" w:hAnsi="Times New Roman" w:cs="Times New Roman"/>
+          <w:b/>
+          <w:color w:val="000000" w:themeColor="text1"/>
+          <w:sz w:val="24"/>
+          <w:szCs w:val="24"/>
+        </w:rPr>
+        <w:t>1.What</w:t>
+      </w:r>
+      <w:proofErr w:type="gramEnd"/>
+      <w:r>
+        <w:rPr>
+          <w:rFonts w:ascii="Times New Roman" w:hAnsi="Times New Roman" w:cs="Times New Roman"/>
+          <w:b/>
+          <w:color w:val="000000" w:themeColor="text1"/>
+          <w:sz w:val="24"/>
+          <w:szCs w:val="24"/>
+        </w:rPr>
+        <w:t xml:space="preserve"> does it do?</w:t>
+      </w:r>
+    </w:p>
+    <w:p>
+      <w:pPr>
+        <w:spacing w:line="360" w:lineRule="auto"/>
+        <w:rPr>
+          <w:rFonts w:ascii="Times New Roman" w:hAnsi="Times New Roman" w:cs="Times New Roman"/>
+          <w:color w:val="000000" w:themeColor="text1"/>
+          <w:sz w:val="24"/>
+          <w:szCs w:val="24"/>
+        </w:rPr>
+      </w:pPr>
+      <w:r>
+        <w:rPr>
+          <w:rFonts w:ascii="Times New Roman" w:hAnsi="Times New Roman" w:cs="Times New Roman"/>
+          <w:color w:val="000000" w:themeColor="text1"/>
+          <w:sz w:val="24"/>
+          <w:szCs w:val="24"/>
+        </w:rPr>
+        <w:t xml:space="preserve">-Cloud computing is the state-of-the-art technology that enables users to store and access information and computing services such as Dropbox, Google App Engine, and Amazon Web Services through the internet rather than their computer's hard drive. There are many types of cloud computing, including Software as a Service (SaaS), Platform as a Service (PaaS), and Infrastructure as a Service (IaaS). There are several modern kinds of cloud computing such </w:t>
+      </w:r>
+      <w:proofErr w:type="gramStart"/>
+      <w:r>
+        <w:rPr>
+          <w:rFonts w:ascii="Times New Roman" w:hAnsi="Times New Roman" w:cs="Times New Roman"/>
+          <w:color w:val="000000" w:themeColor="text1"/>
+          <w:sz w:val="24"/>
+          <w:szCs w:val="24"/>
+        </w:rPr>
+        <w:t>as  Platform</w:t>
+      </w:r>
+      <w:proofErr w:type="gramEnd"/>
+      <w:r>
+        <w:rPr>
+          <w:rFonts w:ascii="Times New Roman" w:hAnsi="Times New Roman" w:cs="Times New Roman"/>
+          <w:color w:val="000000" w:themeColor="text1"/>
+          <w:sz w:val="24"/>
+          <w:szCs w:val="24"/>
+        </w:rPr>
+        <w:t xml:space="preserve"> as a Service (PaaS), Software as a Service (SaaS), and Infrastructure as a Service (IaaS). To be specific, SaaS, or Software as a Service, is a cloud computing model used for distributing software via the Internet as a service. It helps users to access a myriad of types of software over the Internet rather than installing those. Moreover, PaaS, or Platform as a Service is a method used by third-party suppliers in order to provide hardware and software tools to individuals through the Internet. Furthermore, IaaS, </w:t>
+      </w:r>
+      <w:proofErr w:type="gramStart"/>
+      <w:r>
+        <w:rPr>
+          <w:rFonts w:ascii="Times New Roman" w:hAnsi="Times New Roman" w:cs="Times New Roman"/>
+          <w:color w:val="000000" w:themeColor="text1"/>
+          <w:sz w:val="24"/>
+          <w:szCs w:val="24"/>
+        </w:rPr>
+        <w:t>or  Infrastructure</w:t>
+      </w:r>
+      <w:proofErr w:type="gramEnd"/>
+      <w:r>
+        <w:rPr>
+          <w:rFonts w:ascii="Times New Roman" w:hAnsi="Times New Roman" w:cs="Times New Roman"/>
+          <w:color w:val="000000" w:themeColor="text1"/>
+          <w:sz w:val="24"/>
+          <w:szCs w:val="24"/>
+        </w:rPr>
+        <w:t xml:space="preserve"> as a Service, is a type of cloud computing service that offers essential computing, storing, and networking resources in order to meet the demand of users and rely on particular bases.</w:t>
+      </w:r>
+    </w:p>
+    <w:p>
+      <w:pPr>
+        <w:spacing w:line="360" w:lineRule="auto"/>
+        <w:rPr>
+          <w:rFonts w:ascii="Times New Roman" w:hAnsi="Times New Roman" w:cs="Times New Roman"/>
+          <w:color w:val="000000" w:themeColor="text1"/>
+          <w:sz w:val="24"/>
+          <w:szCs w:val="24"/>
+        </w:rPr>
+      </w:pPr>
+      <w:r>
+        <w:rPr>
+          <w:rFonts w:ascii="Times New Roman" w:hAnsi="Times New Roman" w:cs="Times New Roman"/>
+          <w:color w:val="000000" w:themeColor="text1"/>
+          <w:sz w:val="24"/>
+          <w:szCs w:val="24"/>
+        </w:rPr>
+        <w:t xml:space="preserve">-There are many uses of cloud computing that can be seen at present. Firstly, it helps people to protect the storage of their personal data, information, secures their privacy, </w:t>
+      </w:r>
+      <w:proofErr w:type="gramStart"/>
+      <w:r>
+        <w:rPr>
+          <w:rFonts w:ascii="Times New Roman" w:hAnsi="Times New Roman" w:cs="Times New Roman"/>
+          <w:color w:val="000000" w:themeColor="text1"/>
+          <w:sz w:val="24"/>
+          <w:szCs w:val="24"/>
+        </w:rPr>
+        <w:t>reduces</w:t>
+      </w:r>
+      <w:proofErr w:type="gramEnd"/>
+      <w:r>
+        <w:rPr>
+          <w:rFonts w:ascii="Times New Roman" w:hAnsi="Times New Roman" w:cs="Times New Roman"/>
+          <w:color w:val="000000" w:themeColor="text1"/>
+          <w:sz w:val="24"/>
+          <w:szCs w:val="24"/>
+        </w:rPr>
+        <w:t xml:space="preserve"> administrative costs and expenditure. It may also keep data private and secure and prevent those from being stealing hackers and types of data stealers. Moreover, it also makes it easier for people to access many types of data in order to help them to save time and money. To be specific, the Pay-as-you-go model (PAYG),  is a payment method for cloud computing that </w:t>
+      </w:r>
+      <w:r>
+        <w:rPr>
+          <w:rFonts w:ascii="Times New Roman" w:hAnsi="Times New Roman" w:cs="Times New Roman"/>
           <w:color w:val="000000" w:themeColor="text1"/>
           <w:sz w:val="24"/>
           <w:szCs w:val="24"/>
         </w:rPr>
         <w:lastRenderedPageBreak/>
-        <w:t>1.What does it do?</w:t>
-      </w:r>
-    </w:p>
-    <w:p>
-      <w:pPr>
-        <w:spacing w:line="360" w:lineRule="auto"/>
-        <w:rPr>
-          <w:rFonts w:ascii="Times New Roman" w:hAnsi="Times New Roman" w:cs="Times New Roman"/>
-          <w:color w:val="000000" w:themeColor="text1"/>
-          <w:sz w:val="24"/>
-          <w:szCs w:val="24"/>
-        </w:rPr>
-      </w:pPr>
-      <w:r>
-        <w:rPr>
-          <w:rFonts w:ascii="Times New Roman" w:hAnsi="Times New Roman" w:cs="Times New Roman"/>
-          <w:color w:val="000000" w:themeColor="text1"/>
-          <w:sz w:val="24"/>
-          <w:szCs w:val="24"/>
-        </w:rPr>
-        <w:t>-Cloud computing is the state-of-the-art technology that enables users to store and access information and computing services such as Dropbox, Google App Engine, and Amazon Web Services through the internet rather than their computer's hard drive. There are many types of cloud computing, including Software as a Service (SaaS), Platform as a Service (PaaS), and Infrastructure as a Service (IaaS). There are several modern kinds of cloud computing such as  Platform as a Service (PaaS), Software as a Service (SaaS), and Infrastructure as a Service (IaaS). To be specific, SaaS, or Software as a Service, is a cloud computing model used for distributing software via the Internet as a service. It helps users to access a myriad of types of software over the Internet rather than installing those. Moreover, PaaS, or Platform as a Service is a method used by third-party suppliers in order to provide hardware and software tools to individuals through the Internet. Furthermore, IaaS, or  Infrastructure as a Service, is a type of cloud computing service that offers essential computing, storing, and networking resources in order to meet the demand of users and rely on particular bases.</w:t>
-      </w:r>
-    </w:p>
-    <w:p>
-      <w:pPr>
-        <w:spacing w:line="360" w:lineRule="auto"/>
-        <w:rPr>
-          <w:rFonts w:ascii="Times New Roman" w:hAnsi="Times New Roman" w:cs="Times New Roman"/>
-          <w:color w:val="000000" w:themeColor="text1"/>
-          <w:sz w:val="24"/>
-          <w:szCs w:val="24"/>
-        </w:rPr>
-      </w:pPr>
-      <w:r>
-        <w:rPr>
-          <w:rFonts w:ascii="Times New Roman" w:hAnsi="Times New Roman" w:cs="Times New Roman"/>
-          <w:color w:val="000000" w:themeColor="text1"/>
-          <w:sz w:val="24"/>
-          <w:szCs w:val="24"/>
-        </w:rPr>
-        <w:t xml:space="preserve">-There are many uses of cloud computing that can be seen at present. Firstly, it helps people to protect the storage of their personal data, information, secures their privacy, reduces administrative costs and expenditure. It may also keep data private and secure and prevent those from being stealing hackers and types of data stealers. Moreover, it also makes it easier for people to access many types of data in order to help them to save time and money. To be specific, the Pay-as-you-go model (PAYG),  is a payment method for cloud computing that provides exactly as much data storage space as individuals need so that users do not have to pay for unnecessary space. Due to a survey implemented by </w:t>
+        <w:t xml:space="preserve">provides exactly as much data storage space as individuals need so that users do not have to pay for unnecessary space. Due to a survey implemented by </w:t>
       </w:r>
       <w:proofErr w:type="spellStart"/>
       <w:r>
@@ -4753,8 +5000,145 @@
           <w:sz w:val="24"/>
           <w:szCs w:val="24"/>
         </w:rPr>
-        <w:t xml:space="preserve"> in 2015, half of all CIOs and IT leaders polled indicated cost savings as a result of utilizing cloud-based applications. Besides, cloud computing offers people more flexibility overall versus hosting on a local server. For example, if users want to have additional bandwidth,  cloud-related services may fulfill that kind of demand immediately, instead of spending time and money in order to have costly and sophisticated updates to their IT infrastructure. Moreover, it enables people to share and corporate information and data through devices such as computers and smartphones to stay in touch with other individuals, clients, and co-workers. Furthermore, it helps organizations to quickly recover from all types of emergencies such as power outages and natural disasters like </w:t>
-      </w:r>
+        <w:t xml:space="preserve"> in 2015, half of all CIOs and IT leaders polled indicated cost savings as a result of utilizing cloud-based applications. Besides, cloud computing offers people more flexibility overall versus hosting on a local server. For example, if users want to have additional bandwidth</w:t>
+      </w:r>
+      <w:proofErr w:type="gramStart"/>
+      <w:r>
+        <w:rPr>
+          <w:rFonts w:ascii="Times New Roman" w:hAnsi="Times New Roman" w:cs="Times New Roman"/>
+          <w:color w:val="000000" w:themeColor="text1"/>
+          <w:sz w:val="24"/>
+          <w:szCs w:val="24"/>
+        </w:rPr>
+        <w:t>,  cloud</w:t>
+      </w:r>
+      <w:proofErr w:type="gramEnd"/>
+      <w:r>
+        <w:rPr>
+          <w:rFonts w:ascii="Times New Roman" w:hAnsi="Times New Roman" w:cs="Times New Roman"/>
+          <w:color w:val="000000" w:themeColor="text1"/>
+          <w:sz w:val="24"/>
+          <w:szCs w:val="24"/>
+        </w:rPr>
+        <w:t>-related services may fulfill that kind of demand immediately, instead of spending time and money in order to have costly and sophisticated updates to their IT infrastructure. Moreover, it enables people to share and corporate information and data through devices such as computers and smartphones to stay in touch with other individuals, clients, and co-workers. Furthermore, it helps organizations to quickly recover from all types of emergencies such as power outages and natural disasters like blizzards, earthquakes, and tsunami. According to a recent survey, 43% of IT managers plan to participate in or enhance cloud-based disaster recovery systems and solutions.</w:t>
+      </w:r>
+    </w:p>
+    <w:p>
+      <w:pPr>
+        <w:spacing w:line="360" w:lineRule="auto"/>
+        <w:rPr>
+          <w:rFonts w:ascii="Times New Roman" w:hAnsi="Times New Roman" w:cs="Times New Roman"/>
+          <w:color w:val="000000" w:themeColor="text1"/>
+          <w:sz w:val="24"/>
+          <w:szCs w:val="24"/>
+        </w:rPr>
+      </w:pPr>
+      <w:r>
+        <w:rPr>
+          <w:rFonts w:ascii="Times New Roman" w:hAnsi="Times New Roman" w:cs="Times New Roman"/>
+          <w:color w:val="000000" w:themeColor="text1"/>
+          <w:sz w:val="24"/>
+          <w:szCs w:val="24"/>
+        </w:rPr>
+        <w:t xml:space="preserve">-There are numerous potential cloud computing uses that may turn into reality in the next three years. Firstly, it might assist AI systems in generating greater amounts of data and information, having better computations, and managing resources better in order to meet the demand of individuals. Some factors such as the development of AI tools and innovative software make this possible. Moreover, due to the improvement of specialist solutions like </w:t>
+      </w:r>
+      <w:proofErr w:type="spellStart"/>
+      <w:r>
+        <w:rPr>
+          <w:rFonts w:ascii="Times New Roman" w:hAnsi="Times New Roman" w:cs="Times New Roman"/>
+          <w:color w:val="000000" w:themeColor="text1"/>
+          <w:sz w:val="24"/>
+          <w:szCs w:val="24"/>
+        </w:rPr>
+        <w:t>BetterCloud</w:t>
+      </w:r>
+      <w:proofErr w:type="spellEnd"/>
+      <w:r>
+        <w:rPr>
+          <w:rFonts w:ascii="Times New Roman" w:hAnsi="Times New Roman" w:cs="Times New Roman"/>
+          <w:color w:val="000000" w:themeColor="text1"/>
+          <w:sz w:val="24"/>
+          <w:szCs w:val="24"/>
+        </w:rPr>
+        <w:t xml:space="preserve"> and Cloud Manager, cloud computing may help users to administer solution suites in more efficient ways. Furthermore, thanks to the advancement of cloud services and applications related to cyber security, cloud computing will allow people to have better security choices in the coming years. Last but not least, it can be utilized by individuals to create more private cloud infrastructure in order to prevent users from the security and financial risks of using the public cloud.  </w:t>
+      </w:r>
+    </w:p>
+    <w:p>
+      <w:pPr>
+        <w:spacing w:line="360" w:lineRule="auto"/>
+        <w:rPr>
+          <w:rFonts w:ascii="Times New Roman" w:hAnsi="Times New Roman" w:cs="Times New Roman"/>
+          <w:b/>
+          <w:color w:val="000000" w:themeColor="text1"/>
+          <w:sz w:val="24"/>
+          <w:szCs w:val="24"/>
+          <w:shd w:val="clear" w:color="auto" w:fill="FFFFFF"/>
+        </w:rPr>
+      </w:pPr>
+      <w:r>
+        <w:rPr>
+          <w:rFonts w:ascii="Times New Roman" w:hAnsi="Times New Roman" w:cs="Times New Roman"/>
+          <w:b/>
+          <w:color w:val="000000" w:themeColor="text1"/>
+          <w:sz w:val="24"/>
+          <w:szCs w:val="24"/>
+        </w:rPr>
+        <w:t>2.</w:t>
+      </w:r>
+      <w:r>
+        <w:rPr>
+          <w:rStyle w:val="Strong"/>
+          <w:rFonts w:ascii="Times New Roman" w:hAnsi="Times New Roman" w:cs="Times New Roman"/>
+          <w:b w:val="0"/>
+          <w:color w:val="000000" w:themeColor="text1"/>
+          <w:sz w:val="24"/>
+          <w:szCs w:val="24"/>
+          <w:shd w:val="clear" w:color="auto" w:fill="FFFFFF"/>
+        </w:rPr>
+        <w:t xml:space="preserve"> </w:t>
+      </w:r>
+      <w:r>
+        <w:rPr>
+          <w:rFonts w:ascii="Times New Roman" w:hAnsi="Times New Roman" w:cs="Times New Roman"/>
+          <w:b/>
+          <w:color w:val="000000" w:themeColor="text1"/>
+          <w:sz w:val="24"/>
+          <w:szCs w:val="24"/>
+          <w:shd w:val="clear" w:color="auto" w:fill="FFFFFF"/>
+        </w:rPr>
+        <w:t>What is the likely impact?</w:t>
+      </w:r>
+    </w:p>
+    <w:p>
+      <w:pPr>
+        <w:spacing w:line="360" w:lineRule="auto"/>
+        <w:rPr>
+          <w:rFonts w:ascii="Times New Roman" w:hAnsi="Times New Roman" w:cs="Times New Roman"/>
+          <w:color w:val="000000" w:themeColor="text1"/>
+          <w:sz w:val="24"/>
+          <w:szCs w:val="24"/>
+        </w:rPr>
+      </w:pPr>
+      <w:r>
+        <w:rPr>
+          <w:rFonts w:ascii="Times New Roman" w:hAnsi="Times New Roman" w:cs="Times New Roman"/>
+          <w:color w:val="000000" w:themeColor="text1"/>
+          <w:sz w:val="24"/>
+          <w:szCs w:val="24"/>
+        </w:rPr>
+        <w:t>-There are many possible positive impacts of cloud computing. For starters, it may make it easier for individuals to recover and restore data, which is a very time-consuming process. Moreover, it might also allow people who are located in different locations to rapidly and effortlessly collaborate and share information and data in a very convenient and secure environment. Lastly, it possibly helps individuals, even those who are working at remote locations to have quick and easy ways to store information and data in a variety of situations and locations, as well as access cloud services via an internet connection.</w:t>
+      </w:r>
+    </w:p>
+    <w:p>
+      <w:pPr>
+        <w:spacing w:line="360" w:lineRule="auto"/>
+        <w:rPr>
+          <w:rFonts w:ascii="Times New Roman" w:hAnsi="Times New Roman" w:cs="Times New Roman"/>
+          <w:color w:val="000000" w:themeColor="text1"/>
+          <w:sz w:val="24"/>
+          <w:szCs w:val="24"/>
+        </w:rPr>
+      </w:pPr>
       <w:r>
         <w:rPr>
           <w:rFonts w:ascii="Times New Roman" w:hAnsi="Times New Roman" w:cs="Times New Roman"/>
@@ -4763,132 +5147,6 @@
           <w:szCs w:val="24"/>
         </w:rPr>
         <w:lastRenderedPageBreak/>
-        <w:t>blizzards, earthquakes, and tsunami. According to a recent survey, 43% of IT managers plan to participate in or enhance cloud-based disaster recovery systems and solutions.</w:t>
-      </w:r>
-    </w:p>
-    <w:p>
-      <w:pPr>
-        <w:spacing w:line="360" w:lineRule="auto"/>
-        <w:rPr>
-          <w:rFonts w:ascii="Times New Roman" w:hAnsi="Times New Roman" w:cs="Times New Roman"/>
-          <w:color w:val="000000" w:themeColor="text1"/>
-          <w:sz w:val="24"/>
-          <w:szCs w:val="24"/>
-        </w:rPr>
-      </w:pPr>
-      <w:r>
-        <w:rPr>
-          <w:rFonts w:ascii="Times New Roman" w:hAnsi="Times New Roman" w:cs="Times New Roman"/>
-          <w:color w:val="000000" w:themeColor="text1"/>
-          <w:sz w:val="24"/>
-          <w:szCs w:val="24"/>
-        </w:rPr>
-        <w:t xml:space="preserve">-There are numerous potential cloud computing uses that may turn into reality in the next three years. Firstly, it might assist AI systems in generating greater amounts of data and information, having better computations, and managing resources better in order to meet the demand of individuals. Some factors such as the development of AI tools and innovative software make this possible. Moreover, due to the improvement of specialist solutions like </w:t>
-      </w:r>
-      <w:proofErr w:type="spellStart"/>
-      <w:r>
-        <w:rPr>
-          <w:rFonts w:ascii="Times New Roman" w:hAnsi="Times New Roman" w:cs="Times New Roman"/>
-          <w:color w:val="000000" w:themeColor="text1"/>
-          <w:sz w:val="24"/>
-          <w:szCs w:val="24"/>
-        </w:rPr>
-        <w:t>BetterCloud</w:t>
-      </w:r>
-      <w:proofErr w:type="spellEnd"/>
-      <w:r>
-        <w:rPr>
-          <w:rFonts w:ascii="Times New Roman" w:hAnsi="Times New Roman" w:cs="Times New Roman"/>
-          <w:color w:val="000000" w:themeColor="text1"/>
-          <w:sz w:val="24"/>
-          <w:szCs w:val="24"/>
-        </w:rPr>
-        <w:t xml:space="preserve"> and Cloud Manager, cloud computing may help users to administer solution suites in more efficient ways. Furthermore, thanks to the advancement of cloud services and applications related to cyber security, cloud computing will allow people to have better security choices in the coming years. Last but not least, it can be utilized by individuals to create more private cloud infrastructure in order to prevent users from the security and financial risks of using the public cloud.  </w:t>
-      </w:r>
-    </w:p>
-    <w:p>
-      <w:pPr>
-        <w:spacing w:line="360" w:lineRule="auto"/>
-        <w:rPr>
-          <w:rFonts w:ascii="Times New Roman" w:hAnsi="Times New Roman" w:cs="Times New Roman"/>
-          <w:b/>
-          <w:color w:val="000000" w:themeColor="text1"/>
-          <w:sz w:val="24"/>
-          <w:szCs w:val="24"/>
-          <w:shd w:val="clear" w:color="auto" w:fill="FFFFFF"/>
-        </w:rPr>
-      </w:pPr>
-      <w:r>
-        <w:rPr>
-          <w:rFonts w:ascii="Times New Roman" w:hAnsi="Times New Roman" w:cs="Times New Roman"/>
-          <w:b/>
-          <w:color w:val="000000" w:themeColor="text1"/>
-          <w:sz w:val="24"/>
-          <w:szCs w:val="24"/>
-        </w:rPr>
-        <w:t>2.</w:t>
-      </w:r>
-      <w:r>
-        <w:rPr>
-          <w:rStyle w:val="Strong"/>
-          <w:rFonts w:ascii="Times New Roman" w:hAnsi="Times New Roman" w:cs="Times New Roman"/>
-          <w:b w:val="0"/>
-          <w:color w:val="000000" w:themeColor="text1"/>
-          <w:sz w:val="24"/>
-          <w:szCs w:val="24"/>
-          <w:shd w:val="clear" w:color="auto" w:fill="FFFFFF"/>
-        </w:rPr>
-        <w:t xml:space="preserve"> </w:t>
-      </w:r>
-      <w:r>
-        <w:rPr>
-          <w:rFonts w:ascii="Times New Roman" w:hAnsi="Times New Roman" w:cs="Times New Roman"/>
-          <w:b/>
-          <w:color w:val="000000" w:themeColor="text1"/>
-          <w:sz w:val="24"/>
-          <w:szCs w:val="24"/>
-          <w:shd w:val="clear" w:color="auto" w:fill="FFFFFF"/>
-        </w:rPr>
-        <w:t>What is the likely impact?</w:t>
-      </w:r>
-    </w:p>
-    <w:p>
-      <w:pPr>
-        <w:spacing w:line="360" w:lineRule="auto"/>
-        <w:rPr>
-          <w:rFonts w:ascii="Times New Roman" w:hAnsi="Times New Roman" w:cs="Times New Roman"/>
-          <w:color w:val="000000" w:themeColor="text1"/>
-          <w:sz w:val="24"/>
-          <w:szCs w:val="24"/>
-        </w:rPr>
-      </w:pPr>
-      <w:r>
-        <w:rPr>
-          <w:rFonts w:ascii="Times New Roman" w:hAnsi="Times New Roman" w:cs="Times New Roman"/>
-          <w:color w:val="000000" w:themeColor="text1"/>
-          <w:sz w:val="24"/>
-          <w:szCs w:val="24"/>
-        </w:rPr>
-        <w:t>-There are many possible positive impacts of cloud computing. For starters, it may make it easier for individuals to recover and restore data, which is a very time-consuming process. Moreover, it might also allow people who are located in different locations to rapidly and effortlessly collaborate and share information and data in a very convenient and secure environment. Lastly, it possibly helps individuals, even those who are working at remote locations to have quick and easy ways to store information and data in a variety of situations and locations, as well as access cloud services via an internet connection.</w:t>
-      </w:r>
-    </w:p>
-    <w:p>
-      <w:pPr>
-        <w:spacing w:line="360" w:lineRule="auto"/>
-        <w:rPr>
-          <w:rFonts w:ascii="Times New Roman" w:hAnsi="Times New Roman" w:cs="Times New Roman"/>
-          <w:color w:val="000000" w:themeColor="text1"/>
-          <w:sz w:val="24"/>
-          <w:szCs w:val="24"/>
-        </w:rPr>
-      </w:pPr>
-      <w:r>
-        <w:rPr>
-          <w:rFonts w:ascii="Times New Roman" w:hAnsi="Times New Roman" w:cs="Times New Roman"/>
-          <w:color w:val="000000" w:themeColor="text1"/>
-          <w:sz w:val="24"/>
-          <w:szCs w:val="24"/>
-        </w:rPr>
         <w:t>On the other hand, there are also numerous negative impacts of cloud computing. Firstly, users who use cloud services may be opened up to cybersecurity risks such as data leakage, data loss, and data theft. Besides, technical problems happened in the cloud can cause damage to users and enterprises. Last but not least, the growing number of people who use cloud services may cause bandwidth issues which might bring negative impact to users.</w:t>
       </w:r>
     </w:p>
@@ -4929,37 +5187,67 @@
           <w:sz w:val="24"/>
           <w:szCs w:val="24"/>
         </w:rPr>
-        <w:t xml:space="preserve">-There are many people who are positively affected by that development. Firstly, individuals who are project managers with particular IT experience can be headhunted in order to create and </w:t>
-      </w:r>
-      <w:r>
-        <w:rPr>
-          <w:rFonts w:ascii="Times New Roman" w:hAnsi="Times New Roman" w:cs="Times New Roman"/>
-          <w:color w:val="000000" w:themeColor="text1"/>
-          <w:sz w:val="24"/>
-          <w:szCs w:val="24"/>
-        </w:rPr>
-        <w:lastRenderedPageBreak/>
-        <w:t xml:space="preserve">manage tasks related to cloud-based project management. Furthermore, people who are software developers may be necessarily needed by IT companies to create, maintain and update software related to cloud computing. Lastly,  that development might keep cloud computing providers employed because of the growing need to manage, create and control cloud-based software systems. </w:t>
-      </w:r>
-    </w:p>
-    <w:p>
-      <w:pPr>
-        <w:spacing w:line="360" w:lineRule="auto"/>
-        <w:rPr>
-          <w:rFonts w:ascii="Times New Roman" w:hAnsi="Times New Roman" w:cs="Times New Roman"/>
-          <w:color w:val="000000" w:themeColor="text1"/>
-          <w:sz w:val="24"/>
-          <w:szCs w:val="24"/>
-        </w:rPr>
-      </w:pPr>
-      <w:r>
-        <w:rPr>
-          <w:rFonts w:ascii="Times New Roman" w:hAnsi="Times New Roman" w:cs="Times New Roman"/>
-          <w:color w:val="000000" w:themeColor="text1"/>
-          <w:sz w:val="24"/>
-          <w:szCs w:val="24"/>
-        </w:rPr>
-        <w:t>On the other hand, there are also numerous individuals who are negatively affected by that development. For starters, a variety of database administrators may become redundant because that development might reduce the need for database administrators. Moreover, many people whose job  is help desk support specialists may become unemployed because of the development of cloud computing</w:t>
+        <w:t>-There are many people who are positively affected by that development. Firstly, individuals who are project managers with particular IT experience can be headhunted in order to create and manage tasks related to cloud-based project management. Furthermore, people who are software developers may be necessarily needed by IT companies to create, maintain and update software related to cloud computing. Lastly</w:t>
+      </w:r>
+      <w:proofErr w:type="gramStart"/>
+      <w:r>
+        <w:rPr>
+          <w:rFonts w:ascii="Times New Roman" w:hAnsi="Times New Roman" w:cs="Times New Roman"/>
+          <w:color w:val="000000" w:themeColor="text1"/>
+          <w:sz w:val="24"/>
+          <w:szCs w:val="24"/>
+        </w:rPr>
+        <w:t>,  that</w:t>
+      </w:r>
+      <w:proofErr w:type="gramEnd"/>
+      <w:r>
+        <w:rPr>
+          <w:rFonts w:ascii="Times New Roman" w:hAnsi="Times New Roman" w:cs="Times New Roman"/>
+          <w:color w:val="000000" w:themeColor="text1"/>
+          <w:sz w:val="24"/>
+          <w:szCs w:val="24"/>
+        </w:rPr>
+        <w:t xml:space="preserve"> development might keep cloud computing providers employed because of the growing need to manage, create and control cloud-based software systems. </w:t>
+      </w:r>
+    </w:p>
+    <w:p>
+      <w:pPr>
+        <w:spacing w:line="360" w:lineRule="auto"/>
+        <w:rPr>
+          <w:rFonts w:ascii="Times New Roman" w:hAnsi="Times New Roman" w:cs="Times New Roman"/>
+          <w:color w:val="000000" w:themeColor="text1"/>
+          <w:sz w:val="24"/>
+          <w:szCs w:val="24"/>
+        </w:rPr>
+      </w:pPr>
+      <w:r>
+        <w:rPr>
+          <w:rFonts w:ascii="Times New Roman" w:hAnsi="Times New Roman" w:cs="Times New Roman"/>
+          <w:color w:val="000000" w:themeColor="text1"/>
+          <w:sz w:val="24"/>
+          <w:szCs w:val="24"/>
+        </w:rPr>
+        <w:t xml:space="preserve">On the other hand, there are also numerous individuals who are negatively affected by that development. For starters, a variety of database administrators may become redundant because that development might reduce the need for database administrators. Moreover, many people whose </w:t>
+      </w:r>
+      <w:proofErr w:type="gramStart"/>
+      <w:r>
+        <w:rPr>
+          <w:rFonts w:ascii="Times New Roman" w:hAnsi="Times New Roman" w:cs="Times New Roman"/>
+          <w:color w:val="000000" w:themeColor="text1"/>
+          <w:sz w:val="24"/>
+          <w:szCs w:val="24"/>
+        </w:rPr>
+        <w:t>job  is</w:t>
+      </w:r>
+      <w:proofErr w:type="gramEnd"/>
+      <w:r>
+        <w:rPr>
+          <w:rFonts w:ascii="Times New Roman" w:hAnsi="Times New Roman" w:cs="Times New Roman"/>
+          <w:color w:val="000000" w:themeColor="text1"/>
+          <w:sz w:val="24"/>
+          <w:szCs w:val="24"/>
+        </w:rPr>
+        <w:t xml:space="preserve"> help desk support specialists may become unemployed because of the development of cloud computing</w:t>
       </w:r>
     </w:p>
     <w:p>
@@ -5034,7 +5322,37 @@
           <w:sz w:val="24"/>
           <w:szCs w:val="24"/>
         </w:rPr>
-        <w:t xml:space="preserve">-In my opinion, that development may affect a member of our team in different positive ways and make many things different for him. Firstly, it possibly assists him in protecting the storage of my personal data, information, and ensuring my privacy. Moreover, it also makes it easier for  to access various sorts of data to save him time and money. Besides, it might allow him to share and corporate information and data through devices such as computers and smartphones to stay in touch with other people. Lastly, it may enable him to store data on the Internet via a cloud computing service. For example, if he want to upload a variety of kinds of data such as my documents, photos, and music, he might just use cloud computing providers like ShareFile, Flickr, and Dropbox in order to suit his needs. </w:t>
+        <w:t xml:space="preserve">-In my opinion, that development may affect a member of our team in different positive ways and make many things different for him. Firstly, it possibly assists him in protecting the storage of my personal data, information, and ensuring my privacy. Moreover, it also makes it easier </w:t>
+      </w:r>
+      <w:proofErr w:type="gramStart"/>
+      <w:r>
+        <w:rPr>
+          <w:rFonts w:ascii="Times New Roman" w:hAnsi="Times New Roman" w:cs="Times New Roman"/>
+          <w:color w:val="000000" w:themeColor="text1"/>
+          <w:sz w:val="24"/>
+          <w:szCs w:val="24"/>
+        </w:rPr>
+        <w:t>for  to</w:t>
+      </w:r>
+      <w:proofErr w:type="gramEnd"/>
+      <w:r>
+        <w:rPr>
+          <w:rFonts w:ascii="Times New Roman" w:hAnsi="Times New Roman" w:cs="Times New Roman"/>
+          <w:color w:val="000000" w:themeColor="text1"/>
+          <w:sz w:val="24"/>
+          <w:szCs w:val="24"/>
+        </w:rPr>
+        <w:t xml:space="preserve"> access various sorts of data to save him time and money. Besides, it might allow him to share and corporate information and data through devices such as computers and smartphones to stay in touch with other people. Lastly, it may enable him to store data on the Internet via a cloud </w:t>
+      </w:r>
+      <w:r>
+        <w:rPr>
+          <w:rFonts w:ascii="Times New Roman" w:hAnsi="Times New Roman" w:cs="Times New Roman"/>
+          <w:color w:val="000000" w:themeColor="text1"/>
+          <w:sz w:val="24"/>
+          <w:szCs w:val="24"/>
+        </w:rPr>
+        <w:lastRenderedPageBreak/>
+        <w:t xml:space="preserve">computing service. For example, if he want to upload a variety of kinds of data such as my documents, photos, and music, he might just use cloud computing providers like ShareFile, Flickr, and Dropbox in order to suit his needs. </w:t>
       </w:r>
     </w:p>
     <w:p>
@@ -5074,17 +5392,27 @@
           <w:sz w:val="24"/>
           <w:szCs w:val="24"/>
         </w:rPr>
-        <w:t xml:space="preserve">-That development, in my opinion, may influence his friends and family in many different ways. For starters, it may help them collect more data and information, improve computations, and manage data and information better in order to fulfill their demand. Moreover, it might allow </w:t>
-      </w:r>
-      <w:r>
-        <w:rPr>
-          <w:rFonts w:ascii="Times New Roman" w:hAnsi="Times New Roman" w:cs="Times New Roman"/>
-          <w:color w:val="000000" w:themeColor="text1"/>
-          <w:sz w:val="24"/>
-          <w:szCs w:val="24"/>
-        </w:rPr>
-        <w:lastRenderedPageBreak/>
-        <w:t>them to administer solution suites in more efficient ways. Furthermore,  it can be utilized by them to collaborate and share information and data in numerous situations and locations. On the other hand, the rapid development above possibly makes older members of his family like his father, his mother, his grandfather, and his grandmother feels confused when they use cloud services so that they may become perfect targets for hackers and other kinds of data stealers.</w:t>
+        <w:t>-That development, in my opinion, may influence his friends and family in many different ways. For starters, it may help them collect more data and information, improve computations, and manage data and information better in order to fulfill their demand. Moreover, it might allow them to administer solution suites in more efficient ways. Furthermore</w:t>
+      </w:r>
+      <w:proofErr w:type="gramStart"/>
+      <w:r>
+        <w:rPr>
+          <w:rFonts w:ascii="Times New Roman" w:hAnsi="Times New Roman" w:cs="Times New Roman"/>
+          <w:color w:val="000000" w:themeColor="text1"/>
+          <w:sz w:val="24"/>
+          <w:szCs w:val="24"/>
+        </w:rPr>
+        <w:t>,  it</w:t>
+      </w:r>
+      <w:proofErr w:type="gramEnd"/>
+      <w:r>
+        <w:rPr>
+          <w:rFonts w:ascii="Times New Roman" w:hAnsi="Times New Roman" w:cs="Times New Roman"/>
+          <w:color w:val="000000" w:themeColor="text1"/>
+          <w:sz w:val="24"/>
+          <w:szCs w:val="24"/>
+        </w:rPr>
+        <w:t xml:space="preserve"> can be utilized by them to collaborate and share information and data in numerous situations and locations. On the other hand, the rapid development above possibly makes older members of his family like his father, his mother, his grandfather, and his grandmother feels confused when they use cloud services so that they may become perfect targets for hackers and other kinds of data stealers.</w:t>
       </w:r>
     </w:p>
     <w:p>
@@ -5161,7 +5489,7 @@
               </wp:anchor>
             </w:drawing>
           </mc:Choice>
-          <mc:Fallback>
+          <mc:Fallback xmlns:w16se="http://schemas.microsoft.com/office/word/2015/wordml/symex" xmlns:w16="http://schemas.microsoft.com/office/word/2018/wordml" xmlns:w16cid="http://schemas.microsoft.com/office/word/2016/wordml/cid" xmlns:w16cex="http://schemas.microsoft.com/office/word/2018/wordml/cex" xmlns:am3d="http://schemas.microsoft.com/office/drawing/2017/model3d" xmlns:aink="http://schemas.microsoft.com/office/drawing/2016/ink" xmlns:cx8="http://schemas.microsoft.com/office/drawing/2016/5/14/chartex" xmlns:cx7="http://schemas.microsoft.com/office/drawing/2016/5/13/chartex" xmlns:cx6="http://schemas.microsoft.com/office/drawing/2016/5/12/chartex" xmlns:cx5="http://schemas.microsoft.com/office/drawing/2016/5/11/chartex" xmlns:cx4="http://schemas.microsoft.com/office/drawing/2016/5/10/chartex" xmlns:cx3="http://schemas.microsoft.com/office/drawing/2016/5/9/chartex" xmlns:cx2="http://schemas.microsoft.com/office/drawing/2015/10/21/chartex" xmlns:cx1="http://schemas.microsoft.com/office/drawing/2015/9/8/chartex" xmlns:cx="http://schemas.microsoft.com/office/drawing/2014/chartex">
             <w:pict>
               <v:line w14:anchorId="16BA31D7" id="Straight Connector 10" o:spid="_x0000_s1026" style="position:absolute;flip:y;z-index:251663360;visibility:visible;mso-wrap-style:square;mso-width-percent:0;mso-height-percent:0;mso-wrap-distance-left:9pt;mso-wrap-distance-top:0;mso-wrap-distance-right:9pt;mso-wrap-distance-bottom:0;mso-position-horizontal:center;mso-position-horizontal-relative:margin;mso-position-vertical:absolute;mso-position-vertical-relative:text;mso-width-percent:0;mso-height-percent:0;mso-width-relative:margin;mso-height-relative:margin" from="0,21pt" to="315pt,21.6pt" o:gfxdata="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" strokecolor="black [3200]" strokeweight="1pt">
                 <v:stroke joinstyle="miter"/>
@@ -5177,8 +5505,8 @@
         <w:spacing w:line="360" w:lineRule="auto"/>
         <w:rPr>
           <w:rFonts w:ascii="Times New Roman" w:hAnsi="Times New Roman" w:cs="Times New Roman"/>
-          <w:sz w:val="24"/>
-          <w:szCs w:val="24"/>
+          <w:sz w:val="32"/>
+          <w:szCs w:val="32"/>
         </w:rPr>
       </w:pPr>
     </w:p>
@@ -5192,8 +5520,8 @@
           <w:bCs/>
           <w:i/>
           <w:iCs/>
-          <w:sz w:val="24"/>
-          <w:szCs w:val="24"/>
+          <w:sz w:val="32"/>
+          <w:szCs w:val="32"/>
         </w:rPr>
       </w:pPr>
       <w:r>
@@ -5203,8 +5531,8 @@
           <w:bCs/>
           <w:i/>
           <w:iCs/>
-          <w:sz w:val="24"/>
-          <w:szCs w:val="24"/>
+          <w:sz w:val="32"/>
+          <w:szCs w:val="32"/>
         </w:rPr>
         <w:t>AUTONOMOUS VEHICLE</w:t>
       </w:r>
@@ -5339,6 +5667,7 @@
           <w:sz w:val="24"/>
           <w:szCs w:val="24"/>
         </w:rPr>
+        <w:lastRenderedPageBreak/>
         <w:t>Level 2 (Partial Automation)</w:t>
       </w:r>
       <w:r>
@@ -5454,26 +5783,52 @@
           <w:sz w:val="24"/>
           <w:szCs w:val="24"/>
         </w:rPr>
+        <w:t xml:space="preserve">Autonomous vehicles have been around a long time ago. In the 1939 World’s Fair, General Motors debuted the first ever self-driving car model. It was a vehicle that powered by electricity that took guidance from radio-controlled electromagnetic fields and magnetized metal spike buried in the road. From then, many famous car brand like Mercedes, BMW, </w:t>
+      </w:r>
+      <w:proofErr w:type="gramStart"/>
+      <w:r>
+        <w:rPr>
+          <w:rFonts w:ascii="Times New Roman" w:hAnsi="Times New Roman" w:cs="Times New Roman"/>
+          <w:sz w:val="24"/>
+          <w:szCs w:val="24"/>
+        </w:rPr>
+        <w:t>Volkswagen</w:t>
+      </w:r>
+      <w:proofErr w:type="gramEnd"/>
+      <w:r>
+        <w:rPr>
+          <w:rFonts w:ascii="Times New Roman" w:hAnsi="Times New Roman" w:cs="Times New Roman"/>
+          <w:sz w:val="24"/>
+          <w:szCs w:val="24"/>
+        </w:rPr>
+        <w:t xml:space="preserve">… trying to make a modern self-driving car, but the most successful one is Tesla. Automated driving system is the most commonly seen in these smart cars. This system is a combination of a variety of other technology such as radar, cameras, ultrasound, and radio antennas to navigate its route and detect obstacle on its way, making the system more reliable and robust. For instance, Tesla’s driverless car technology, as known as “Autopilot”, uses 8 cameras that give a full 360-degree view up to 250 meters of range, while 12 ultrasonic sensors and a front-facing radar scan the surroundings for possible risks. The system gives you a view of the world that drivers alone can’t get, looking in every direction at the same time and on wavelengths that are well beyond human perception. You can even summon the car with Smart summons, which your car will navigate sophisticated environment and objects to come and to your location.  Inside the car also provided with a big screen that display the scanned surroundings in a 3D view so the driver will know when to intervene. Although Tesla’s Autopilot system can assist </w:t>
+      </w:r>
+      <w:proofErr w:type="spellStart"/>
+      <w:r>
+        <w:rPr>
+          <w:rFonts w:ascii="Times New Roman" w:hAnsi="Times New Roman" w:cs="Times New Roman"/>
+          <w:sz w:val="24"/>
+          <w:szCs w:val="24"/>
+        </w:rPr>
+        <w:t>your</w:t>
+      </w:r>
+      <w:proofErr w:type="spellEnd"/>
+      <w:r>
+        <w:rPr>
+          <w:rFonts w:ascii="Times New Roman" w:hAnsi="Times New Roman" w:cs="Times New Roman"/>
+          <w:sz w:val="24"/>
+          <w:szCs w:val="24"/>
+        </w:rPr>
+        <w:t xml:space="preserve"> driving, enables your car to steer, accelerate and brake automatically within its lane, but still required the drivers’ attention. At the moment, most of modern vehicles are at level 1 of the autonomous driving scale, which have the ADAS to assist the drivers on the road for the best driving experience possible. Tesla is at level 2, which its ADS will take control of the vehicle in certain situation </w:t>
+      </w:r>
+      <w:r>
+        <w:rPr>
+          <w:rFonts w:ascii="Times New Roman" w:hAnsi="Times New Roman" w:cs="Times New Roman"/>
+          <w:sz w:val="24"/>
+          <w:szCs w:val="24"/>
+        </w:rPr>
         <w:lastRenderedPageBreak/>
-        <w:t xml:space="preserve">Autonomous vehicles have been around a long time ago. In the 1939 World’s Fair, General Motors debuted the first ever self-driving car model. It was a vehicle that powered by electricity that took guidance from radio-controlled electromagnetic fields and magnetized metal spike buried in the road. From then, many famous car brand like Mercedes, BMW, Volkswagen… trying to make a modern self-driving car, but the most successful one is Tesla. Automated driving system is the most commonly seen in these smart cars. This system is a combination of a variety of other technology such as radar, cameras, ultrasound, and radio antennas to navigate its route and detect obstacle on its way, making the system more reliable and robust. For instance, Tesla’s driverless car technology, as known as “Autopilot”, uses 8 cameras that give a full 360-degree view up to 250 meters of range, while 12 ultrasonic sensors and a front-facing radar scan the surroundings for possible risks. The system gives you a view of the world that drivers alone can’t get, looking in every direction at the same time and on wavelengths that are well beyond human perception. You can even summon the car with Smart summons, which your car will navigate sophisticated environment and objects to come and to your location.  Inside the car also provided with a big screen that display the scanned surroundings in a 3D view so the driver will know when to intervene. Although Tesla’s Autopilot system can assist </w:t>
-      </w:r>
-      <w:proofErr w:type="spellStart"/>
-      <w:r>
-        <w:rPr>
-          <w:rFonts w:ascii="Times New Roman" w:hAnsi="Times New Roman" w:cs="Times New Roman"/>
-          <w:sz w:val="24"/>
-          <w:szCs w:val="24"/>
-        </w:rPr>
-        <w:t>your</w:t>
-      </w:r>
-      <w:proofErr w:type="spellEnd"/>
-      <w:r>
-        <w:rPr>
-          <w:rFonts w:ascii="Times New Roman" w:hAnsi="Times New Roman" w:cs="Times New Roman"/>
-          <w:sz w:val="24"/>
-          <w:szCs w:val="24"/>
-        </w:rPr>
-        <w:t xml:space="preserve"> driving, enables your car to steer, accelerate and brake automatically within its lane, but still required the drivers’ attention. At the moment, most of modern vehicles are at level 1 of the autonomous driving scale, which have the ADAS to assist the drivers on the road for the best driving experience possible. Tesla is at level 2, which its ADS will take control of the vehicle in certain situation and make the driving tasks much easier to handle. There are still a lot of difficulties that scientists and car manufacturers have to overcome in order to make a fully automated vehicle.  But with the continuous development of 5G and Artificial Intelligence, the possibility of an AI-controlled self-driving system put into practice in the next 10 years is very high.</w:t>
+        <w:t>and make the driving tasks much easier to handle. There are still a lot of difficulties that scientists and car manufacturers have to overcome in order to make a fully automated vehicle.  But with the continuous development of 5G and Artificial Intelligence, the possibility of an AI-controlled self-driving system put into practice in the next 10 years is very high.</w:t>
       </w:r>
     </w:p>
     <w:p>
@@ -5492,7 +5847,26 @@
           <w:szCs w:val="24"/>
         </w:rPr>
         <w:tab/>
-        <w:t xml:space="preserve">With the constant development of self-driving cars, they will surely leave both positive and negative impact upon our lives. First of all, along with the development of autonomous vehicle, car manufacturers are also heading towards making electric-powered cars instead of traditional gasoline-powered cars. So, most of the self-driving cars in the near future will likely be powered by electricity, which will reduce the amount of carbon dioxide emissions and resolve the noise pollution problems in most big modern cities, resulted in cleaner air improve public health and living conditions for city dwellers. Second of all, autonomous vehicle will leave a </w:t>
+        <w:t>With the constant development of self-driving cars, they will surely leave both positive and negative impact upon our lives. First of all, along with the development of autonomous vehicle, car manufacturers are also heading towards making electric-powered cars instead of traditional gasoline-powered cars. So, most of the self-driving cars in the near future will likely be powered by electricity, which will reduce the amount of carbon dioxide emissions and resolve the noise pollution problems in most big modern cities, resulted in cleaner air improve public health and living conditions for city dwellers. Second of all, autonomous vehicle will leave a major impact on the economy. With the appearance of self-driving cars, taxis drivers, deliveries drivers… are at risk of losing their job as the automated driving system will replace and fulfill their roles. However, the self-driving with easier and cheaper maintenance will help taxis and deliveries companies financially in prolong terms by cutting down on maintaining human resources. Furthermore, autonomous vehicle will surely improve people’s traveling experience. For example, with the self-driving cars, we will no longer have to drive the cars ourselves to work, instead we only need to sit in the vehicle for them to “deliver” us to work, while we can enjoy a cup of coffee and a relaxing morning on the car. The self-driving system will also reduce the amount of traffic jam due to the fact that these cars will communicate with each other inside their radius to predict and navigate the most optimal route to your desired destination. Thus, the self-driving system will surely reduce the amount of traffic accident since most of the accidents occur nowadays, the drivers are the one to be blamed. With the self-driving systems installed, driver’s errors can no longer be seen. And with the creation of autonomous vehicles, the government will have to make some changes toward the law regarding the usage of the vehicles’ self-driving system.</w:t>
+      </w:r>
+    </w:p>
+    <w:p>
+      <w:pPr>
+        <w:spacing w:line="360" w:lineRule="auto"/>
+        <w:rPr>
+          <w:rFonts w:ascii="Times New Roman" w:hAnsi="Times New Roman" w:cs="Times New Roman"/>
+          <w:sz w:val="24"/>
+          <w:szCs w:val="24"/>
+        </w:rPr>
+      </w:pPr>
+      <w:r>
+        <w:rPr>
+          <w:rFonts w:ascii="Times New Roman" w:hAnsi="Times New Roman" w:cs="Times New Roman"/>
+          <w:sz w:val="24"/>
+          <w:szCs w:val="24"/>
+        </w:rPr>
+        <w:tab/>
+        <w:t xml:space="preserve">It is without doubt that the self-driving cars will make our life much easier: less traffic jams and accidents, improve the living conditions in big cities, make traveling less bothersome. But this technology is not something that I’m excited about for numerous reasons. Ever since I was a kid, I have been extremely fascinated with land vehicles, especially cars. In another way of </w:t>
       </w:r>
       <w:r>
         <w:rPr>
@@ -5501,35 +5875,25 @@
           <w:szCs w:val="24"/>
         </w:rPr>
         <w:lastRenderedPageBreak/>
-        <w:t>major impact on the economy. With the appearance of self-driving cars, taxis drivers, deliveries drivers… are at risk of losing their job as the automated driving system will replace and fulfill their roles. However, the self-driving with easier and cheaper maintenance will help taxis and deliveries companies financially in prolong terms by cutting down on maintaining human resources. Furthermore, autonomous vehicle will surely improve people’s traveling experience. For example, with the self-driving cars, we will no longer have to drive the cars ourselves to work, instead we only need to sit in the vehicle for them to “deliver” us to work, while we can enjoy a cup of coffee and a relaxing morning on the car. The self-driving system will also reduce the amount of traffic jam due to the fact that these cars will communicate with each other inside their radius to predict and navigate the most optimal route to your desired destination. Thus, the self-driving system will surely reduce the amount of traffic accident since most of the accidents occur nowadays, the drivers are the one to be blamed. With the self-driving systems installed, driver’s errors can no longer be seen. And with the creation of autonomous vehicles, the government will have to make some changes toward the law regarding the usage of the vehicles’ self-driving system.</w:t>
-      </w:r>
-    </w:p>
-    <w:p>
-      <w:pPr>
-        <w:spacing w:line="360" w:lineRule="auto"/>
-        <w:rPr>
-          <w:rFonts w:ascii="Times New Roman" w:hAnsi="Times New Roman" w:cs="Times New Roman"/>
-          <w:sz w:val="24"/>
-          <w:szCs w:val="24"/>
-        </w:rPr>
-      </w:pPr>
-      <w:r>
-        <w:rPr>
-          <w:rFonts w:ascii="Times New Roman" w:hAnsi="Times New Roman" w:cs="Times New Roman"/>
-          <w:sz w:val="24"/>
-          <w:szCs w:val="24"/>
-        </w:rPr>
-        <w:tab/>
-        <w:t xml:space="preserve">It is without doubt that the self-driving cars will make our life much easier: less traffic jams and accidents, improve the living conditions in big cities, make traveling less bothersome. But this technology is not something that I’m excited about for numerous reasons. Ever since I was a kid, I have been extremely fascinated with land vehicles, especially cars. In another way of saying, I am a car enthusiast. And as a car enthusiast, I find the concept of autonomous vehicle not very interesting. For instances, self-driving systems may hinder the “driving experience” that we can get from traditional cars. To me, driving is not just about getting to our destination, it is also about the excitement sitting behind the steering wheels. Sometimes, I just want to drive around, not going to any specific location, wandering anywhere you want, exploring new places by yourself. You can experience this kind of fun in a self-driving vehicle since it can only go to your inputted destinations. Moreover, cars that have self-driving system will definitely more expensive than those without the system, which means people with low financial income will not be able to afford such expensive items. Although I personally dislike the idea of autonomous vehicle, it will surely be a great thing for my family. My parents are not young anymore, soon they with age and their physical health will gone bad, and they might not be able to drive anymore. In this circumstance, the automated vehicle will surely come in handy for my parents </w:t>
-      </w:r>
-      <w:r>
-        <w:rPr>
-          <w:rFonts w:ascii="Times New Roman" w:hAnsi="Times New Roman" w:cs="Times New Roman"/>
-          <w:sz w:val="24"/>
-          <w:szCs w:val="24"/>
-        </w:rPr>
-        <w:lastRenderedPageBreak/>
-        <w:t>to travel safely anywhere they want. Thus, the self-driving system can calculate the shortest and most optimal route to our destination so we can go anywhere we want in the shortest time possible.</w:t>
+        <w:t xml:space="preserve">saying, I am a car enthusiast. And as a car enthusiast, I find the concept of autonomous vehicle not very interesting. For instances, self-driving systems may hinder the “driving experience” that we can get from traditional cars. To me, driving is not just about getting to our destination, it is also about the excitement sitting behind the steering wheels. Sometimes, I just want to drive around, not going to any specific location, wandering anywhere you want, </w:t>
+      </w:r>
+      <w:proofErr w:type="gramStart"/>
+      <w:r>
+        <w:rPr>
+          <w:rFonts w:ascii="Times New Roman" w:hAnsi="Times New Roman" w:cs="Times New Roman"/>
+          <w:sz w:val="24"/>
+          <w:szCs w:val="24"/>
+        </w:rPr>
+        <w:t>exploring</w:t>
+      </w:r>
+      <w:proofErr w:type="gramEnd"/>
+      <w:r>
+        <w:rPr>
+          <w:rFonts w:ascii="Times New Roman" w:hAnsi="Times New Roman" w:cs="Times New Roman"/>
+          <w:sz w:val="24"/>
+          <w:szCs w:val="24"/>
+        </w:rPr>
+        <w:t xml:space="preserve"> new places by yourself. You can experience this kind of fun in a self-driving vehicle since it can only go to your inputted destinations. Moreover, cars that have self-driving system will definitely more expensive than those without the system, which means people with low financial income will not be able to afford such expensive items. Although I personally dislike the idea of autonomous vehicle, it will surely be a great thing for my family. My parents are not young anymore, soon they with age and their physical health will gone bad, and they might not be able to drive anymore. In this circumstance, the automated vehicle will surely come in handy for my parents to travel safely anywhere they want. Thus, the self-driving system can calculate the shortest and most optimal route to our destination so we can go anywhere we want in the shortest time possible.</w:t>
       </w:r>
     </w:p>
     <w:p>
@@ -5606,7 +5970,7 @@
               </wp:anchor>
             </w:drawing>
           </mc:Choice>
-          <mc:Fallback>
+          <mc:Fallback xmlns:w16se="http://schemas.microsoft.com/office/word/2015/wordml/symex" xmlns:w16="http://schemas.microsoft.com/office/word/2018/wordml" xmlns:w16cid="http://schemas.microsoft.com/office/word/2016/wordml/cid" xmlns:w16cex="http://schemas.microsoft.com/office/word/2018/wordml/cex" xmlns:am3d="http://schemas.microsoft.com/office/drawing/2017/model3d" xmlns:aink="http://schemas.microsoft.com/office/drawing/2016/ink" xmlns:cx8="http://schemas.microsoft.com/office/drawing/2016/5/14/chartex" xmlns:cx7="http://schemas.microsoft.com/office/drawing/2016/5/13/chartex" xmlns:cx6="http://schemas.microsoft.com/office/drawing/2016/5/12/chartex" xmlns:cx5="http://schemas.microsoft.com/office/drawing/2016/5/11/chartex" xmlns:cx4="http://schemas.microsoft.com/office/drawing/2016/5/10/chartex" xmlns:cx3="http://schemas.microsoft.com/office/drawing/2016/5/9/chartex" xmlns:cx2="http://schemas.microsoft.com/office/drawing/2015/10/21/chartex" xmlns:cx1="http://schemas.microsoft.com/office/drawing/2015/9/8/chartex" xmlns:cx="http://schemas.microsoft.com/office/drawing/2014/chartex">
             <w:pict>
               <v:line w14:anchorId="16F71520" id="Straight Connector 11" o:spid="_x0000_s1026" style="position:absolute;flip:y;z-index:251665408;visibility:visible;mso-wrap-style:square;mso-width-percent:0;mso-height-percent:0;mso-wrap-distance-left:9pt;mso-wrap-distance-top:0;mso-wrap-distance-right:9pt;mso-wrap-distance-bottom:0;mso-position-horizontal:center;mso-position-horizontal-relative:margin;mso-position-vertical:absolute;mso-position-vertical-relative:text;mso-width-percent:0;mso-height-percent:0;mso-width-relative:margin;mso-height-relative:margin" from="0,31.75pt" to="315pt,32.35pt" o:gfxdata="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" strokecolor="black [3200]" strokeweight="1pt">
                 <v:stroke joinstyle="miter"/>
@@ -5656,8 +6020,8 @@
           <w:b/>
           <w:bCs/>
           <w:color w:val="FF0000"/>
-          <w:sz w:val="24"/>
-          <w:szCs w:val="24"/>
+          <w:sz w:val="32"/>
+          <w:szCs w:val="32"/>
         </w:rPr>
       </w:pPr>
       <w:r>
@@ -5666,8 +6030,8 @@
           <w:b/>
           <w:bCs/>
           <w:color w:val="FF0000"/>
-          <w:sz w:val="24"/>
-          <w:szCs w:val="24"/>
+          <w:sz w:val="32"/>
+          <w:szCs w:val="32"/>
         </w:rPr>
         <w:t>Natural language processing</w:t>
       </w:r>
@@ -5771,6 +6135,7 @@
           <w:sz w:val="24"/>
           <w:szCs w:val="24"/>
         </w:rPr>
+        <w:lastRenderedPageBreak/>
         <w:t>This fundamentals of this particular area in IT dates all the way back from the 1950s, when Alan Turing published an article titled “Computing machinery and intelligence”, introducing the whole concept to the public with one question “Can machines think?”, resulting to what we know today as the “Turing test”</w:t>
       </w:r>
     </w:p>
@@ -5827,7 +6192,31 @@
           <w:sz w:val="24"/>
           <w:szCs w:val="24"/>
         </w:rPr>
-        <w:t xml:space="preserve">What does Natural language processing do and its relations to chatterbots </w:t>
+        <w:t xml:space="preserve">What does Natural language processing do and its relations to </w:t>
+      </w:r>
+      <w:proofErr w:type="gramStart"/>
+      <w:r>
+        <w:rPr>
+          <w:rFonts w:ascii="Times New Roman" w:hAnsi="Times New Roman" w:cs="Times New Roman"/>
+          <w:i/>
+          <w:iCs/>
+          <w:color w:val="FF0000"/>
+          <w:sz w:val="24"/>
+          <w:szCs w:val="24"/>
+        </w:rPr>
+        <w:t>chatterbots</w:t>
+      </w:r>
+      <w:proofErr w:type="gramEnd"/>
+      <w:r>
+        <w:rPr>
+          <w:rFonts w:ascii="Times New Roman" w:hAnsi="Times New Roman" w:cs="Times New Roman"/>
+          <w:i/>
+          <w:iCs/>
+          <w:color w:val="FF0000"/>
+          <w:sz w:val="24"/>
+          <w:szCs w:val="24"/>
+        </w:rPr>
+        <w:t xml:space="preserve"> </w:t>
       </w:r>
     </w:p>
     <w:p>
@@ -5873,8 +6262,8 @@
         <w:rPr>
           <w:rFonts w:ascii="Times New Roman" w:hAnsi="Times New Roman" w:cs="Times New Roman"/>
           <w:b/>
-          <w:sz w:val="24"/>
-          <w:szCs w:val="24"/>
+          <w:sz w:val="28"/>
+          <w:szCs w:val="28"/>
           <w:shd w:val="clear" w:color="auto" w:fill="FFFFFF"/>
         </w:rPr>
       </w:pPr>
@@ -5885,8 +6274,8 @@
         <w:rPr>
           <w:rFonts w:ascii="Times New Roman" w:hAnsi="Times New Roman" w:cs="Times New Roman"/>
           <w:b/>
-          <w:sz w:val="24"/>
-          <w:szCs w:val="24"/>
+          <w:sz w:val="28"/>
+          <w:szCs w:val="28"/>
           <w:u w:val="single"/>
           <w:shd w:val="clear" w:color="auto" w:fill="FFFFFF"/>
         </w:rPr>
@@ -5895,12 +6284,11 @@
         <w:rPr>
           <w:rFonts w:ascii="Times New Roman" w:hAnsi="Times New Roman" w:cs="Times New Roman"/>
           <w:b/>
-          <w:sz w:val="24"/>
-          <w:szCs w:val="24"/>
+          <w:sz w:val="28"/>
+          <w:szCs w:val="28"/>
           <w:u w:val="single"/>
           <w:shd w:val="clear" w:color="auto" w:fill="FFFFFF"/>
         </w:rPr>
-        <w:lastRenderedPageBreak/>
         <w:t>A: The way NLP works</w:t>
       </w:r>
     </w:p>
@@ -5995,7 +6383,17 @@
           <w:szCs w:val="24"/>
           <w:shd w:val="clear" w:color="auto" w:fill="FFFFFF"/>
         </w:rPr>
-        <w:t>divide a human’s input into sections into a pre-set group of conversational domains. This particular solution is only necessary for processing a conversation in which contains various different topics, each needing specialized vocabulary. One famous example of the ability to classify domains being essential for an AI is the virtual assistant Cortana of Microsoft. Domain classifiers seen from assistants such as Cortana are likely to include the weather, news, music and many others.</w:t>
+        <w:t xml:space="preserve">divide a human’s input into sections into a pre-set group of conversational domains. This particular solution is only necessary for processing a conversation in which </w:t>
+      </w:r>
+      <w:r>
+        <w:rPr>
+          <w:rFonts w:ascii="Times New Roman" w:hAnsi="Times New Roman" w:cs="Times New Roman"/>
+          <w:sz w:val="24"/>
+          <w:szCs w:val="24"/>
+          <w:shd w:val="clear" w:color="auto" w:fill="FFFFFF"/>
+        </w:rPr>
+        <w:lastRenderedPageBreak/>
+        <w:t>contains various different topics, each needing specialized vocabulary. One famous example of the ability to classify domains being essential for an AI is the virtual assistant Cortana of Microsoft. Domain classifiers seen from assistants such as Cortana are likely to include the weather, news, music and many others.</w:t>
       </w:r>
     </w:p>
     <w:p>
@@ -6186,7 +6584,6 @@
           <w:szCs w:val="24"/>
           <w:shd w:val="clear" w:color="auto" w:fill="FFFFFF"/>
         </w:rPr>
-        <w:lastRenderedPageBreak/>
         <w:tab/>
         <w:t xml:space="preserve">Now with all that about the way NLP works, we can finally dive into the major factors that helps NLP based chatbots a reality. </w:t>
       </w:r>
@@ -6208,8 +6605,8 @@
         <w:rPr>
           <w:rFonts w:ascii="Times New Roman" w:hAnsi="Times New Roman" w:cs="Times New Roman"/>
           <w:b/>
-          <w:sz w:val="24"/>
-          <w:szCs w:val="24"/>
+          <w:sz w:val="28"/>
+          <w:szCs w:val="28"/>
           <w:u w:val="single"/>
           <w:shd w:val="clear" w:color="auto" w:fill="FFFFFF"/>
         </w:rPr>
@@ -6218,8 +6615,8 @@
         <w:rPr>
           <w:rFonts w:ascii="Times New Roman" w:hAnsi="Times New Roman" w:cs="Times New Roman"/>
           <w:b/>
-          <w:sz w:val="24"/>
-          <w:szCs w:val="24"/>
+          <w:sz w:val="28"/>
+          <w:szCs w:val="28"/>
           <w:u w:val="single"/>
           <w:shd w:val="clear" w:color="auto" w:fill="FFFFFF"/>
         </w:rPr>
@@ -6228,22 +6625,34 @@
     </w:p>
     <w:p>
       <w:pPr>
-        <w:spacing w:line="360" w:lineRule="auto"/>
-        <w:rPr>
-          <w:rFonts w:ascii="Times New Roman" w:hAnsi="Times New Roman" w:cs="Times New Roman"/>
-          <w:sz w:val="24"/>
-          <w:szCs w:val="24"/>
+        <w:tabs>
+          <w:tab w:val="left" w:pos="2028"/>
+        </w:tabs>
+        <w:spacing w:line="360" w:lineRule="auto"/>
+        <w:rPr>
+          <w:rFonts w:ascii="Times New Roman" w:hAnsi="Times New Roman" w:cs="Times New Roman"/>
+          <w:sz w:val="28"/>
+          <w:szCs w:val="28"/>
           <w:shd w:val="clear" w:color="auto" w:fill="FFFFFF"/>
         </w:rPr>
       </w:pPr>
       <w:r>
         <w:rPr>
           <w:rFonts w:ascii="Times New Roman" w:hAnsi="Times New Roman" w:cs="Times New Roman"/>
-          <w:sz w:val="24"/>
-          <w:szCs w:val="24"/>
+          <w:sz w:val="28"/>
+          <w:szCs w:val="28"/>
           <w:shd w:val="clear" w:color="auto" w:fill="FFFFFF"/>
         </w:rPr>
         <w:t>1) Dialog system</w:t>
+      </w:r>
+      <w:r>
+        <w:rPr>
+          <w:rFonts w:ascii="Times New Roman" w:hAnsi="Times New Roman" w:cs="Times New Roman"/>
+          <w:sz w:val="28"/>
+          <w:szCs w:val="28"/>
+          <w:shd w:val="clear" w:color="auto" w:fill="FFFFFF"/>
+        </w:rPr>
+        <w:tab/>
       </w:r>
     </w:p>
     <w:p>
@@ -6329,6 +6738,7 @@
           <w:szCs w:val="24"/>
           <w:lang w:val="en-AU" w:eastAsia="en-AU"/>
         </w:rPr>
+        <w:lastRenderedPageBreak/>
         <w:t>Device</w:t>
       </w:r>
     </w:p>
@@ -6388,16 +6798,16 @@
         <w:spacing w:before="100" w:beforeAutospacing="1" w:line="360" w:lineRule="auto"/>
         <w:rPr>
           <w:rFonts w:ascii="Times New Roman" w:eastAsia="Times New Roman" w:hAnsi="Times New Roman" w:cs="Times New Roman"/>
-          <w:sz w:val="24"/>
-          <w:szCs w:val="24"/>
+          <w:sz w:val="28"/>
+          <w:szCs w:val="28"/>
           <w:lang w:val="en-AU" w:eastAsia="en-AU"/>
         </w:rPr>
       </w:pPr>
       <w:r>
         <w:rPr>
           <w:rFonts w:ascii="Times New Roman" w:eastAsia="Times New Roman" w:hAnsi="Times New Roman" w:cs="Times New Roman"/>
-          <w:sz w:val="24"/>
-          <w:szCs w:val="24"/>
+          <w:sz w:val="28"/>
+          <w:szCs w:val="28"/>
           <w:lang w:val="en-AU" w:eastAsia="en-AU"/>
         </w:rPr>
         <w:t>2) Natural Language Understanding</w:t>
@@ -6451,19 +6861,18 @@
         <w:spacing w:before="100" w:beforeAutospacing="1" w:line="360" w:lineRule="auto"/>
         <w:rPr>
           <w:rFonts w:ascii="Times New Roman" w:eastAsia="Times New Roman" w:hAnsi="Times New Roman" w:cs="Times New Roman"/>
-          <w:sz w:val="24"/>
-          <w:szCs w:val="24"/>
+          <w:sz w:val="28"/>
+          <w:szCs w:val="28"/>
           <w:lang w:val="en-AU" w:eastAsia="en-AU"/>
         </w:rPr>
       </w:pPr>
       <w:r>
         <w:rPr>
           <w:rFonts w:ascii="Times New Roman" w:eastAsia="Times New Roman" w:hAnsi="Times New Roman" w:cs="Times New Roman"/>
-          <w:sz w:val="24"/>
-          <w:szCs w:val="24"/>
+          <w:sz w:val="28"/>
+          <w:szCs w:val="28"/>
           <w:lang w:val="en-AU" w:eastAsia="en-AU"/>
         </w:rPr>
-        <w:lastRenderedPageBreak/>
         <w:t>3) Natural Language Generation</w:t>
       </w:r>
     </w:p>
@@ -6629,6 +7038,7 @@
           <w:szCs w:val="24"/>
           <w:shd w:val="clear" w:color="auto" w:fill="FFFFFF"/>
         </w:rPr>
+        <w:lastRenderedPageBreak/>
         <w:t>What is the likely impact that NLP and chatterbots would have on the development of technology? </w:t>
       </w:r>
     </w:p>
@@ -6741,8 +7151,8 @@
           <w:rFonts w:ascii="Times New Roman" w:hAnsi="Times New Roman" w:cs="Times New Roman"/>
           <w:b/>
           <w:color w:val="0000FF"/>
-          <w:sz w:val="24"/>
-          <w:szCs w:val="24"/>
+          <w:sz w:val="32"/>
+          <w:szCs w:val="32"/>
         </w:rPr>
       </w:pPr>
       <w:r>
@@ -6750,8 +7160,8 @@
           <w:rFonts w:ascii="Times New Roman" w:hAnsi="Times New Roman" w:cs="Times New Roman"/>
           <w:b/>
           <w:color w:val="0000FF"/>
-          <w:sz w:val="24"/>
-          <w:szCs w:val="24"/>
+          <w:sz w:val="32"/>
+          <w:szCs w:val="32"/>
         </w:rPr>
         <w:t>Project idea</w:t>
       </w:r>
@@ -6933,6 +7343,7 @@
           <w:sz w:val="24"/>
           <w:szCs w:val="24"/>
         </w:rPr>
+        <w:lastRenderedPageBreak/>
         <w:t xml:space="preserve">-For starters, </w:t>
       </w:r>
       <w:proofErr w:type="spellStart"/>
@@ -7215,8 +7626,170 @@
           <w:sz w:val="24"/>
           <w:szCs w:val="24"/>
         </w:rPr>
+        <w:t>8. Creating and decorating maps of multiple levels to make the game more attractive to gamers</w:t>
+      </w:r>
+    </w:p>
+    <w:p>
+      <w:pPr>
+        <w:spacing w:line="360" w:lineRule="auto"/>
+        <w:rPr>
+          <w:rFonts w:ascii="Times New Roman" w:hAnsi="Times New Roman" w:cs="Times New Roman"/>
+          <w:color w:val="0E101A"/>
+          <w:sz w:val="24"/>
+          <w:szCs w:val="24"/>
+        </w:rPr>
+      </w:pPr>
+      <w:r>
+        <w:rPr>
+          <w:rFonts w:ascii="Times New Roman" w:hAnsi="Times New Roman" w:cs="Times New Roman"/>
+          <w:color w:val="0E101A"/>
+          <w:sz w:val="24"/>
+          <w:szCs w:val="24"/>
+        </w:rPr>
+        <w:t>9. Creating the story of the hero</w:t>
+      </w:r>
+    </w:p>
+    <w:p>
+      <w:pPr>
+        <w:spacing w:line="360" w:lineRule="auto"/>
+        <w:rPr>
+          <w:rFonts w:ascii="Times New Roman" w:hAnsi="Times New Roman" w:cs="Times New Roman"/>
+          <w:color w:val="0E101A"/>
+          <w:sz w:val="24"/>
+          <w:szCs w:val="24"/>
+        </w:rPr>
+      </w:pPr>
+      <w:r>
+        <w:rPr>
+          <w:rFonts w:ascii="Times New Roman" w:hAnsi="Times New Roman" w:cs="Times New Roman"/>
+          <w:color w:val="0E101A"/>
+          <w:sz w:val="24"/>
+          <w:szCs w:val="24"/>
+        </w:rPr>
+        <w:t>10. Making conversations between the NPCs and the hero in order to make the game more vibrant and enable gamers to gain useful information about the world in the game.</w:t>
+      </w:r>
+    </w:p>
+    <w:p>
+      <w:pPr>
+        <w:spacing w:line="360" w:lineRule="auto"/>
+        <w:rPr>
+          <w:rFonts w:ascii="Times New Roman" w:hAnsi="Times New Roman" w:cs="Times New Roman"/>
+          <w:color w:val="0E101A"/>
+          <w:sz w:val="24"/>
+          <w:szCs w:val="24"/>
+        </w:rPr>
+      </w:pPr>
+      <w:r>
+        <w:rPr>
+          <w:rFonts w:ascii="Times New Roman" w:hAnsi="Times New Roman" w:cs="Times New Roman"/>
+          <w:color w:val="0E101A"/>
+          <w:sz w:val="24"/>
+          <w:szCs w:val="24"/>
+        </w:rPr>
+        <w:t>11. Adding variables to the hero and enemies in the game.</w:t>
+      </w:r>
+    </w:p>
+    <w:p>
+      <w:pPr>
+        <w:spacing w:line="360" w:lineRule="auto"/>
+        <w:rPr>
+          <w:rFonts w:ascii="Times New Roman" w:hAnsi="Times New Roman" w:cs="Times New Roman"/>
+          <w:color w:val="0E101A"/>
+          <w:sz w:val="24"/>
+          <w:szCs w:val="24"/>
+        </w:rPr>
+      </w:pPr>
+      <w:r>
+        <w:rPr>
+          <w:rFonts w:ascii="Times New Roman" w:hAnsi="Times New Roman" w:cs="Times New Roman"/>
+          <w:color w:val="0E101A"/>
+          <w:sz w:val="24"/>
+          <w:szCs w:val="24"/>
+        </w:rPr>
+        <w:t>12. Making rudimental tutorials in order to help new players to understand the basics of the game.</w:t>
+      </w:r>
+    </w:p>
+    <w:p>
+      <w:pPr>
+        <w:spacing w:line="360" w:lineRule="auto"/>
+        <w:rPr>
+          <w:rFonts w:ascii="Times New Roman" w:hAnsi="Times New Roman" w:cs="Times New Roman"/>
+          <w:color w:val="0E101A"/>
+          <w:sz w:val="24"/>
+          <w:szCs w:val="24"/>
+        </w:rPr>
+      </w:pPr>
+      <w:r>
+        <w:rPr>
+          <w:rFonts w:ascii="Times New Roman" w:hAnsi="Times New Roman" w:cs="Times New Roman"/>
+          <w:color w:val="0E101A"/>
+          <w:sz w:val="24"/>
+          <w:szCs w:val="24"/>
+        </w:rPr>
+        <w:t>13. Generating available awards for players once they defeat monsters and complete a level.</w:t>
+      </w:r>
+    </w:p>
+    <w:p>
+      <w:pPr>
+        <w:spacing w:line="360" w:lineRule="auto"/>
+        <w:rPr>
+          <w:rFonts w:ascii="Times New Roman" w:hAnsi="Times New Roman" w:cs="Times New Roman"/>
+          <w:color w:val="0E101A"/>
+          <w:sz w:val="24"/>
+          <w:szCs w:val="24"/>
+        </w:rPr>
+      </w:pPr>
+      <w:r>
+        <w:rPr>
+          <w:rFonts w:ascii="Times New Roman" w:hAnsi="Times New Roman" w:cs="Times New Roman"/>
+          <w:color w:val="0E101A"/>
+          <w:sz w:val="24"/>
+          <w:szCs w:val="24"/>
+        </w:rPr>
+        <w:t xml:space="preserve">14. Utilizing the C# coding language to make and vary the movement of </w:t>
+      </w:r>
+      <w:proofErr w:type="spellStart"/>
+      <w:r>
+        <w:rPr>
+          <w:rFonts w:ascii="Times New Roman" w:hAnsi="Times New Roman" w:cs="Times New Roman"/>
+          <w:color w:val="0E101A"/>
+          <w:sz w:val="24"/>
+          <w:szCs w:val="24"/>
+        </w:rPr>
+        <w:t>Garen</w:t>
+      </w:r>
+      <w:proofErr w:type="spellEnd"/>
+      <w:r>
+        <w:rPr>
+          <w:rFonts w:ascii="Times New Roman" w:hAnsi="Times New Roman" w:cs="Times New Roman"/>
+          <w:color w:val="0E101A"/>
+          <w:sz w:val="24"/>
+          <w:szCs w:val="24"/>
+        </w:rPr>
+        <w:t>, NPCs, and monsters in the game</w:t>
+      </w:r>
+    </w:p>
+    <w:p>
+      <w:pPr>
+        <w:spacing w:line="360" w:lineRule="auto"/>
+        <w:rPr>
+          <w:rFonts w:ascii="Times New Roman" w:hAnsi="Times New Roman" w:cs="Times New Roman"/>
+          <w:color w:val="0E101A"/>
+          <w:sz w:val="24"/>
+          <w:szCs w:val="24"/>
+        </w:rPr>
+      </w:pPr>
+      <w:r>
+        <w:rPr>
+          <w:rFonts w:ascii="Times New Roman" w:hAnsi="Times New Roman" w:cs="Times New Roman"/>
+          <w:b/>
+          <w:bCs/>
+          <w:color w:val="0E101A"/>
+          <w:sz w:val="24"/>
+          <w:szCs w:val="24"/>
+        </w:rPr>
         <w:lastRenderedPageBreak/>
-        <w:t>8. Creating and decorating maps of multiple levels to make the game more attractive to gamers</w:t>
+        <w:t>Tools and Technologies:</w:t>
       </w:r>
     </w:p>
     <w:p>
@@ -7236,19 +7809,19 @@
           <w:sz w:val="24"/>
           <w:szCs w:val="24"/>
         </w:rPr>
-        <w:t>9. Creating the story of the hero</w:t>
-      </w:r>
-    </w:p>
-    <w:p>
-      <w:pPr>
-        <w:spacing w:line="360" w:lineRule="auto"/>
+        <w:t xml:space="preserve">- Our group plan to use several tools and technologies in order to create </w:t>
+      </w:r>
+      <w:proofErr w:type="spellStart"/>
+      <w:r>
         <w:rPr>
           <w:rFonts w:ascii="Times New Roman" w:hAnsi="Times New Roman" w:cs="Times New Roman"/>
           <w:color w:val="0E101A"/>
           <w:sz w:val="24"/>
           <w:szCs w:val="24"/>
         </w:rPr>
-      </w:pPr>
+        <w:t>Garen</w:t>
+      </w:r>
+      <w:proofErr w:type="spellEnd"/>
       <w:r>
         <w:rPr>
           <w:rFonts w:ascii="Times New Roman" w:hAnsi="Times New Roman" w:cs="Times New Roman"/>
@@ -7256,19 +7829,19 @@
           <w:sz w:val="24"/>
           <w:szCs w:val="24"/>
         </w:rPr>
-        <w:t>10. Making conversations between the NPCs and the hero in order to make the game more vibrant and enable gamers to gain useful information about the world in the game.</w:t>
-      </w:r>
-    </w:p>
-    <w:p>
-      <w:pPr>
-        <w:spacing w:line="360" w:lineRule="auto"/>
+        <w:t xml:space="preserve">. For starters, we choose Unity since it is a well-known and popular game creator. Furthermore, its user-friendly design makes it simple for us to use. Moreover, it also offers users a variety of resources such as accessible assets and free courses for beginners. The C# coding language is the second tool since it is used to create all motions and interactions of many games. Finally, we will utilize art production software in order to create and decorate digital arts and images for </w:t>
+      </w:r>
+      <w:proofErr w:type="spellStart"/>
+      <w:r>
         <w:rPr>
           <w:rFonts w:ascii="Times New Roman" w:hAnsi="Times New Roman" w:cs="Times New Roman"/>
           <w:color w:val="0E101A"/>
           <w:sz w:val="24"/>
           <w:szCs w:val="24"/>
         </w:rPr>
-      </w:pPr>
+        <w:t>Garen</w:t>
+      </w:r>
+      <w:proofErr w:type="spellEnd"/>
       <w:r>
         <w:rPr>
           <w:rFonts w:ascii="Times New Roman" w:hAnsi="Times New Roman" w:cs="Times New Roman"/>
@@ -7276,7 +7849,7 @@
           <w:sz w:val="24"/>
           <w:szCs w:val="24"/>
         </w:rPr>
-        <w:t>11. Adding variables to the hero and enemies in the game.</w:t>
+        <w:t>.</w:t>
       </w:r>
     </w:p>
     <w:p>
@@ -7292,11 +7865,13 @@
       <w:r>
         <w:rPr>
           <w:rFonts w:ascii="Times New Roman" w:hAnsi="Times New Roman" w:cs="Times New Roman"/>
+          <w:b/>
+          <w:bCs/>
           <w:color w:val="0E101A"/>
           <w:sz w:val="24"/>
           <w:szCs w:val="24"/>
         </w:rPr>
-        <w:t>12. Making rudimental tutorials in order to help new players to understand the basics of the game.</w:t>
+        <w:t>Skills Required:</w:t>
       </w:r>
     </w:p>
     <w:p>
@@ -7316,7 +7891,7 @@
           <w:sz w:val="24"/>
           <w:szCs w:val="24"/>
         </w:rPr>
-        <w:t>13. Generating available awards for players once they defeat monsters and complete a level.</w:t>
+        <w:t>-Having necessary knowledge about Unity.</w:t>
       </w:r>
     </w:p>
     <w:p>
@@ -7336,19 +7911,19 @@
           <w:sz w:val="24"/>
           <w:szCs w:val="24"/>
         </w:rPr>
-        <w:t xml:space="preserve">14. Utilizing the C# coding language to make and vary the movement of </w:t>
-      </w:r>
-      <w:proofErr w:type="spellStart"/>
-      <w:r>
+        <w:t>-Knowing essential C# programming skills.</w:t>
+      </w:r>
+    </w:p>
+    <w:p>
+      <w:pPr>
+        <w:spacing w:line="360" w:lineRule="auto"/>
         <w:rPr>
           <w:rFonts w:ascii="Times New Roman" w:hAnsi="Times New Roman" w:cs="Times New Roman"/>
           <w:color w:val="0E101A"/>
           <w:sz w:val="24"/>
           <w:szCs w:val="24"/>
         </w:rPr>
-        <w:t>Garen</w:t>
-      </w:r>
-      <w:proofErr w:type="spellEnd"/>
+      </w:pPr>
       <w:r>
         <w:rPr>
           <w:rFonts w:ascii="Times New Roman" w:hAnsi="Times New Roman" w:cs="Times New Roman"/>
@@ -7356,7 +7931,7 @@
           <w:sz w:val="24"/>
           <w:szCs w:val="24"/>
         </w:rPr>
-        <w:t>, NPCs, and monsters in the game</w:t>
+        <w:t>-Having requisite skills for drawing and designing artworks and graphics for each component of the adventure game utilizing art creation software </w:t>
       </w:r>
     </w:p>
     <w:p>
@@ -7372,13 +7947,11 @@
       <w:r>
         <w:rPr>
           <w:rFonts w:ascii="Times New Roman" w:hAnsi="Times New Roman" w:cs="Times New Roman"/>
-          <w:b/>
-          <w:bCs/>
           <w:color w:val="0E101A"/>
           <w:sz w:val="24"/>
           <w:szCs w:val="24"/>
         </w:rPr>
-        <w:t>Tools and Technologies:</w:t>
+        <w:t>- Having essential knowledge of systems of 3D/2D games</w:t>
       </w:r>
     </w:p>
     <w:p>
@@ -7398,39 +7971,41 @@
           <w:sz w:val="24"/>
           <w:szCs w:val="24"/>
         </w:rPr>
-        <w:t xml:space="preserve">- Our group plan to use several tools and technologies in order to create </w:t>
-      </w:r>
-      <w:proofErr w:type="spellStart"/>
-      <w:r>
+        <w:t>- Having necessary teamwork skills.</w:t>
+      </w:r>
+    </w:p>
+    <w:p>
+      <w:pPr>
+        <w:spacing w:line="360" w:lineRule="auto"/>
         <w:rPr>
           <w:rFonts w:ascii="Times New Roman" w:hAnsi="Times New Roman" w:cs="Times New Roman"/>
           <w:color w:val="0E101A"/>
           <w:sz w:val="24"/>
           <w:szCs w:val="24"/>
         </w:rPr>
-        <w:t>Garen</w:t>
-      </w:r>
-      <w:proofErr w:type="spellEnd"/>
-      <w:r>
-        <w:rPr>
-          <w:rFonts w:ascii="Times New Roman" w:hAnsi="Times New Roman" w:cs="Times New Roman"/>
+      </w:pPr>
+      <w:r>
+        <w:rPr>
+          <w:rFonts w:ascii="Times New Roman" w:hAnsi="Times New Roman" w:cs="Times New Roman"/>
+          <w:b/>
+          <w:bCs/>
           <w:color w:val="0E101A"/>
           <w:sz w:val="24"/>
           <w:szCs w:val="24"/>
         </w:rPr>
-        <w:t xml:space="preserve">. For starters, we choose Unity since it is a well-known and popular game creator. Furthermore, its user-friendly design makes it simple for us to use. Moreover, it also offers users a variety of resources such as accessible assets and free courses for beginners. The C# coding language is the second tool since it is used to create all motions and interactions of many games. Finally, we will utilize art production software in order to create and decorate digital arts and images for </w:t>
-      </w:r>
-      <w:proofErr w:type="spellStart"/>
-      <w:r>
+        <w:t>Outcomes of the game:</w:t>
+      </w:r>
+    </w:p>
+    <w:p>
+      <w:pPr>
+        <w:spacing w:line="360" w:lineRule="auto"/>
         <w:rPr>
           <w:rFonts w:ascii="Times New Roman" w:hAnsi="Times New Roman" w:cs="Times New Roman"/>
           <w:color w:val="0E101A"/>
           <w:sz w:val="24"/>
           <w:szCs w:val="24"/>
         </w:rPr>
-        <w:t>Garen</w:t>
-      </w:r>
-      <w:proofErr w:type="spellEnd"/>
+      </w:pPr>
       <w:r>
         <w:rPr>
           <w:rFonts w:ascii="Times New Roman" w:hAnsi="Times New Roman" w:cs="Times New Roman"/>
@@ -7438,171 +8013,6 @@
           <w:sz w:val="24"/>
           <w:szCs w:val="24"/>
         </w:rPr>
-        <w:t>.</w:t>
-      </w:r>
-    </w:p>
-    <w:p>
-      <w:pPr>
-        <w:spacing w:line="360" w:lineRule="auto"/>
-        <w:rPr>
-          <w:rFonts w:ascii="Times New Roman" w:hAnsi="Times New Roman" w:cs="Times New Roman"/>
-          <w:color w:val="0E101A"/>
-          <w:sz w:val="24"/>
-          <w:szCs w:val="24"/>
-        </w:rPr>
-      </w:pPr>
-      <w:r>
-        <w:rPr>
-          <w:rFonts w:ascii="Times New Roman" w:hAnsi="Times New Roman" w:cs="Times New Roman"/>
-          <w:b/>
-          <w:bCs/>
-          <w:color w:val="0E101A"/>
-          <w:sz w:val="24"/>
-          <w:szCs w:val="24"/>
-        </w:rPr>
-        <w:t>Skills Required:</w:t>
-      </w:r>
-    </w:p>
-    <w:p>
-      <w:pPr>
-        <w:spacing w:line="360" w:lineRule="auto"/>
-        <w:rPr>
-          <w:rFonts w:ascii="Times New Roman" w:hAnsi="Times New Roman" w:cs="Times New Roman"/>
-          <w:color w:val="0E101A"/>
-          <w:sz w:val="24"/>
-          <w:szCs w:val="24"/>
-        </w:rPr>
-      </w:pPr>
-      <w:r>
-        <w:rPr>
-          <w:rFonts w:ascii="Times New Roman" w:hAnsi="Times New Roman" w:cs="Times New Roman"/>
-          <w:color w:val="0E101A"/>
-          <w:sz w:val="24"/>
-          <w:szCs w:val="24"/>
-        </w:rPr>
-        <w:t>-Having necessary knowledge about Unity.</w:t>
-      </w:r>
-    </w:p>
-    <w:p>
-      <w:pPr>
-        <w:spacing w:line="360" w:lineRule="auto"/>
-        <w:rPr>
-          <w:rFonts w:ascii="Times New Roman" w:hAnsi="Times New Roman" w:cs="Times New Roman"/>
-          <w:color w:val="0E101A"/>
-          <w:sz w:val="24"/>
-          <w:szCs w:val="24"/>
-        </w:rPr>
-      </w:pPr>
-      <w:r>
-        <w:rPr>
-          <w:rFonts w:ascii="Times New Roman" w:hAnsi="Times New Roman" w:cs="Times New Roman"/>
-          <w:color w:val="0E101A"/>
-          <w:sz w:val="24"/>
-          <w:szCs w:val="24"/>
-        </w:rPr>
-        <w:t>-Knowing essential C# programming skills.</w:t>
-      </w:r>
-    </w:p>
-    <w:p>
-      <w:pPr>
-        <w:spacing w:line="360" w:lineRule="auto"/>
-        <w:rPr>
-          <w:rFonts w:ascii="Times New Roman" w:hAnsi="Times New Roman" w:cs="Times New Roman"/>
-          <w:color w:val="0E101A"/>
-          <w:sz w:val="24"/>
-          <w:szCs w:val="24"/>
-        </w:rPr>
-      </w:pPr>
-      <w:r>
-        <w:rPr>
-          <w:rFonts w:ascii="Times New Roman" w:hAnsi="Times New Roman" w:cs="Times New Roman"/>
-          <w:color w:val="0E101A"/>
-          <w:sz w:val="24"/>
-          <w:szCs w:val="24"/>
-        </w:rPr>
-        <w:t>-Having requisite skills for drawing and designing artworks and graphics for each component of the adventure game utilizing art creation software </w:t>
-      </w:r>
-    </w:p>
-    <w:p>
-      <w:pPr>
-        <w:spacing w:line="360" w:lineRule="auto"/>
-        <w:rPr>
-          <w:rFonts w:ascii="Times New Roman" w:hAnsi="Times New Roman" w:cs="Times New Roman"/>
-          <w:color w:val="0E101A"/>
-          <w:sz w:val="24"/>
-          <w:szCs w:val="24"/>
-        </w:rPr>
-      </w:pPr>
-      <w:r>
-        <w:rPr>
-          <w:rFonts w:ascii="Times New Roman" w:hAnsi="Times New Roman" w:cs="Times New Roman"/>
-          <w:color w:val="0E101A"/>
-          <w:sz w:val="24"/>
-          <w:szCs w:val="24"/>
-        </w:rPr>
-        <w:t>- Having essential knowledge of systems of 3D/2D games</w:t>
-      </w:r>
-    </w:p>
-    <w:p>
-      <w:pPr>
-        <w:spacing w:line="360" w:lineRule="auto"/>
-        <w:rPr>
-          <w:rFonts w:ascii="Times New Roman" w:hAnsi="Times New Roman" w:cs="Times New Roman"/>
-          <w:color w:val="0E101A"/>
-          <w:sz w:val="24"/>
-          <w:szCs w:val="24"/>
-        </w:rPr>
-      </w:pPr>
-      <w:r>
-        <w:rPr>
-          <w:rFonts w:ascii="Times New Roman" w:hAnsi="Times New Roman" w:cs="Times New Roman"/>
-          <w:color w:val="0E101A"/>
-          <w:sz w:val="24"/>
-          <w:szCs w:val="24"/>
-        </w:rPr>
-        <w:t>- Having necessary teamwork skills.</w:t>
-      </w:r>
-    </w:p>
-    <w:p>
-      <w:pPr>
-        <w:spacing w:line="360" w:lineRule="auto"/>
-        <w:rPr>
-          <w:rFonts w:ascii="Times New Roman" w:hAnsi="Times New Roman" w:cs="Times New Roman"/>
-          <w:color w:val="0E101A"/>
-          <w:sz w:val="24"/>
-          <w:szCs w:val="24"/>
-        </w:rPr>
-      </w:pPr>
-      <w:r>
-        <w:rPr>
-          <w:rFonts w:ascii="Times New Roman" w:hAnsi="Times New Roman" w:cs="Times New Roman"/>
-          <w:b/>
-          <w:bCs/>
-          <w:color w:val="0E101A"/>
-          <w:sz w:val="24"/>
-          <w:szCs w:val="24"/>
-        </w:rPr>
-        <w:t>Outcomes of the game:</w:t>
-      </w:r>
-    </w:p>
-    <w:p>
-      <w:pPr>
-        <w:spacing w:line="360" w:lineRule="auto"/>
-        <w:rPr>
-          <w:rFonts w:ascii="Times New Roman" w:hAnsi="Times New Roman" w:cs="Times New Roman"/>
-          <w:color w:val="0E101A"/>
-          <w:sz w:val="24"/>
-          <w:szCs w:val="24"/>
-        </w:rPr>
-      </w:pPr>
-      <w:r>
-        <w:rPr>
-          <w:rFonts w:ascii="Times New Roman" w:hAnsi="Times New Roman" w:cs="Times New Roman"/>
-          <w:color w:val="0E101A"/>
-          <w:sz w:val="24"/>
-          <w:szCs w:val="24"/>
-        </w:rPr>
-        <w:lastRenderedPageBreak/>
         <w:t xml:space="preserve">-The first outcome comes from gamers and streamers who will play </w:t>
       </w:r>
       <w:proofErr w:type="spellStart"/>
@@ -7728,8 +8138,8 @@
           <w:rFonts w:ascii="Times New Roman" w:hAnsi="Times New Roman" w:cs="Times New Roman"/>
           <w:b/>
           <w:color w:val="0000FF"/>
-          <w:sz w:val="24"/>
-          <w:szCs w:val="24"/>
+          <w:sz w:val="32"/>
+          <w:szCs w:val="32"/>
         </w:rPr>
       </w:pPr>
       <w:r>
@@ -7737,8 +8147,8 @@
           <w:rFonts w:ascii="Times New Roman" w:hAnsi="Times New Roman" w:cs="Times New Roman"/>
           <w:b/>
           <w:color w:val="0000FF"/>
-          <w:sz w:val="24"/>
-          <w:szCs w:val="24"/>
+          <w:sz w:val="32"/>
+          <w:szCs w:val="32"/>
         </w:rPr>
         <w:t>Feedback</w:t>
       </w:r>
@@ -7782,15 +8192,18 @@
       <w:r>
         <w:rPr>
           <w:rFonts w:ascii="Times New Roman" w:hAnsi="Times New Roman" w:cs="Times New Roman"/>
-          <w:sz w:val="24"/>
-          <w:szCs w:val="24"/>
-        </w:rPr>
+          <w:b/>
+          <w:sz w:val="24"/>
+          <w:szCs w:val="24"/>
+        </w:rPr>
+        <w:lastRenderedPageBreak/>
         <w:t xml:space="preserve">Nguyen </w:t>
       </w:r>
       <w:proofErr w:type="spellStart"/>
       <w:r>
         <w:rPr>
           <w:rFonts w:ascii="Times New Roman" w:hAnsi="Times New Roman" w:cs="Times New Roman"/>
+          <w:b/>
           <w:sz w:val="24"/>
           <w:szCs w:val="24"/>
         </w:rPr>
@@ -7800,10 +8213,19 @@
       <w:r>
         <w:rPr>
           <w:rFonts w:ascii="Times New Roman" w:hAnsi="Times New Roman" w:cs="Times New Roman"/>
-          <w:sz w:val="24"/>
-          <w:szCs w:val="24"/>
-        </w:rPr>
-        <w:t xml:space="preserve"> Gia Thanh: I am a leader of this team. As a result, I have equally divided sections for the team’s members. Every day during the project, I remind the members of their work and the deadlines. Sometimes, I was quite offensive and hotheaded, but I just wanted a good mark for everyone. After working as a team, I deeply know my teammates’ advantages and their drawbacks. Therefore, in the next projects, I am able to divide tasks more wisely that can take advantage of their strengths. </w:t>
+          <w:b/>
+          <w:sz w:val="24"/>
+          <w:szCs w:val="24"/>
+        </w:rPr>
+        <w:t xml:space="preserve"> Gia Thanh:</w:t>
+      </w:r>
+      <w:r>
+        <w:rPr>
+          <w:rFonts w:ascii="Times New Roman" w:hAnsi="Times New Roman" w:cs="Times New Roman"/>
+          <w:sz w:val="24"/>
+          <w:szCs w:val="24"/>
+        </w:rPr>
+        <w:t xml:space="preserve"> I am a leader of this team. As a result, I have equally divided sections for the team’s members. Every day during the project, I remind the members of their work and the deadlines. Sometimes, I was quite offensive and hotheaded, but I just wanted a good mark for everyone. After working as a team, I deeply know my teammates’ advantages and their drawbacks. Therefore, in the next projects, I am able to divide tasks more wisely that can take advantage of their strengths. </w:t>
       </w:r>
     </w:p>
     <w:p>
@@ -7823,6 +8245,7 @@
       <w:r>
         <w:rPr>
           <w:rFonts w:ascii="Times New Roman" w:hAnsi="Times New Roman" w:cs="Times New Roman"/>
+          <w:b/>
           <w:sz w:val="24"/>
           <w:szCs w:val="24"/>
         </w:rPr>
@@ -7832,6 +8255,7 @@
       <w:r>
         <w:rPr>
           <w:rFonts w:ascii="Times New Roman" w:hAnsi="Times New Roman" w:cs="Times New Roman"/>
+          <w:b/>
           <w:sz w:val="24"/>
           <w:szCs w:val="24"/>
         </w:rPr>
@@ -7841,10 +8265,19 @@
       <w:r>
         <w:rPr>
           <w:rFonts w:ascii="Times New Roman" w:hAnsi="Times New Roman" w:cs="Times New Roman"/>
-          <w:sz w:val="24"/>
-          <w:szCs w:val="24"/>
-        </w:rPr>
-        <w:t xml:space="preserve"> Nguyen: He is a kind-hearted person, every time I am struggle with something, he is always there and help me to complete my task. His biggest drawback is that he always accepts everything easily and does not want it to be better. However, if I ask him to change and make his tasks better, he is always willing to do that. </w:t>
+          <w:b/>
+          <w:sz w:val="24"/>
+          <w:szCs w:val="24"/>
+        </w:rPr>
+        <w:t xml:space="preserve"> Nguyen:</w:t>
+      </w:r>
+      <w:r>
+        <w:rPr>
+          <w:rFonts w:ascii="Times New Roman" w:hAnsi="Times New Roman" w:cs="Times New Roman"/>
+          <w:sz w:val="24"/>
+          <w:szCs w:val="24"/>
+        </w:rPr>
+        <w:t xml:space="preserve"> He is a kind-hearted person, every time I am struggle with something, he is always there and help me to complete my task. His biggest drawback is that he always accepts everything easily and does not want it to be better. However, if I ask him to change and make his tasks better, he is always willing to do that. </w:t>
       </w:r>
     </w:p>
     <w:p>
@@ -7864,10 +8297,19 @@
       <w:r>
         <w:rPr>
           <w:rFonts w:ascii="Times New Roman" w:hAnsi="Times New Roman" w:cs="Times New Roman"/>
-          <w:sz w:val="24"/>
-          <w:szCs w:val="24"/>
-        </w:rPr>
-        <w:t xml:space="preserve">Don Tuan Duong: Duong is a creative person that during the assignment, he produced a lot of ideas. Moreover, he helped me to use GitHub and I really appreciate that. Sometimes, I had conflicts with him due to the projects, but after that we became more sympathetic and acquired the way each other works. </w:t>
+          <w:b/>
+          <w:sz w:val="24"/>
+          <w:szCs w:val="24"/>
+        </w:rPr>
+        <w:t>Don Tuan Duong:</w:t>
+      </w:r>
+      <w:r>
+        <w:rPr>
+          <w:rFonts w:ascii="Times New Roman" w:hAnsi="Times New Roman" w:cs="Times New Roman"/>
+          <w:sz w:val="24"/>
+          <w:szCs w:val="24"/>
+        </w:rPr>
+        <w:t xml:space="preserve"> Duong is a creative person that during the assignment, he produced a lot of ideas. Moreover, he helped me to use GitHub and I really appreciate that. Sometimes, I had conflicts with him due to the projects, but after that we became more sympathetic and acquired the way each other works. </w:t>
       </w:r>
     </w:p>
     <w:p>
@@ -7887,6 +8329,7 @@
       <w:r>
         <w:rPr>
           <w:rFonts w:ascii="Times New Roman" w:hAnsi="Times New Roman" w:cs="Times New Roman"/>
+          <w:b/>
           <w:sz w:val="24"/>
           <w:szCs w:val="24"/>
         </w:rPr>
@@ -7896,6 +8339,7 @@
       <w:r>
         <w:rPr>
           <w:rFonts w:ascii="Times New Roman" w:hAnsi="Times New Roman" w:cs="Times New Roman"/>
+          <w:b/>
           <w:sz w:val="24"/>
           <w:szCs w:val="24"/>
         </w:rPr>
@@ -7905,10 +8349,19 @@
       <w:r>
         <w:rPr>
           <w:rFonts w:ascii="Times New Roman" w:hAnsi="Times New Roman" w:cs="Times New Roman"/>
-          <w:sz w:val="24"/>
-          <w:szCs w:val="24"/>
-        </w:rPr>
-        <w:t xml:space="preserve"> Bach: He always finishes his tasks on time and his works are absolutely accomplished through his hand. He takes responsibility for describing our project ideas and to my mind, he did very well. </w:t>
+          <w:b/>
+          <w:sz w:val="24"/>
+          <w:szCs w:val="24"/>
+        </w:rPr>
+        <w:t xml:space="preserve"> Bach:</w:t>
+      </w:r>
+      <w:r>
+        <w:rPr>
+          <w:rFonts w:ascii="Times New Roman" w:hAnsi="Times New Roman" w:cs="Times New Roman"/>
+          <w:sz w:val="24"/>
+          <w:szCs w:val="24"/>
+        </w:rPr>
+        <w:t xml:space="preserve"> He always finishes his tasks on time and his works are absolutely accomplished through his hand. He takes responsibility for describing our project ideas and to my mind, he did very well. </w:t>
       </w:r>
     </w:p>
     <w:p>
@@ -7987,7 +8440,6 @@
           <w:sz w:val="24"/>
           <w:szCs w:val="24"/>
         </w:rPr>
-        <w:lastRenderedPageBreak/>
         <w:t>In my opinion, our group is a great team and I am really pleased with the excellent dedication and collaboration of all members of the group in order to complete this assignment.</w:t>
       </w:r>
     </w:p>
@@ -7996,13 +8448,15 @@
         <w:spacing w:line="360" w:lineRule="auto"/>
         <w:rPr>
           <w:rFonts w:ascii="Times New Roman" w:hAnsi="Times New Roman" w:cs="Times New Roman"/>
-          <w:sz w:val="24"/>
-          <w:szCs w:val="24"/>
-        </w:rPr>
-      </w:pPr>
-      <w:r>
-        <w:rPr>
-          <w:rFonts w:ascii="Times New Roman" w:hAnsi="Times New Roman" w:cs="Times New Roman"/>
+          <w:b/>
+          <w:sz w:val="24"/>
+          <w:szCs w:val="24"/>
+        </w:rPr>
+      </w:pPr>
+      <w:r>
+        <w:rPr>
+          <w:rFonts w:ascii="Times New Roman" w:hAnsi="Times New Roman" w:cs="Times New Roman"/>
+          <w:b/>
           <w:sz w:val="24"/>
           <w:szCs w:val="24"/>
         </w:rPr>
@@ -8012,6 +8466,7 @@
       <w:r>
         <w:rPr>
           <w:rFonts w:ascii="Times New Roman" w:hAnsi="Times New Roman" w:cs="Times New Roman"/>
+          <w:b/>
           <w:sz w:val="24"/>
           <w:szCs w:val="24"/>
         </w:rPr>
@@ -8021,6 +8476,7 @@
       <w:r>
         <w:rPr>
           <w:rFonts w:ascii="Times New Roman" w:hAnsi="Times New Roman" w:cs="Times New Roman"/>
+          <w:b/>
           <w:sz w:val="24"/>
           <w:szCs w:val="24"/>
         </w:rPr>
@@ -8047,25 +8503,52 @@
           <w:sz w:val="24"/>
           <w:szCs w:val="24"/>
         </w:rPr>
-        <w:t xml:space="preserve">In my opinion, he is very hard-working and assiduous. As a result,  he is a valuable member of our group. Moreover, I could see how much great effort he put into helping our team to finish this assignment. Lastly, he is an erudite person and he usually provided us with useful advice about our work in the assignment. </w:t>
-      </w:r>
-    </w:p>
-    <w:p>
-      <w:pPr>
-        <w:spacing w:line="360" w:lineRule="auto"/>
-        <w:rPr>
-          <w:rFonts w:ascii="Times New Roman" w:hAnsi="Times New Roman" w:cs="Times New Roman"/>
-          <w:sz w:val="24"/>
-          <w:szCs w:val="24"/>
-        </w:rPr>
-      </w:pPr>
-      <w:r>
-        <w:rPr>
-          <w:rFonts w:ascii="Times New Roman" w:hAnsi="Times New Roman" w:cs="Times New Roman"/>
-          <w:sz w:val="24"/>
-          <w:szCs w:val="24"/>
-        </w:rPr>
-        <w:t>Feedback for Don Tuan Duong:</w:t>
+        <w:t>In my opinion, he is very hard-working and assiduous. As a result</w:t>
+      </w:r>
+      <w:proofErr w:type="gramStart"/>
+      <w:r>
+        <w:rPr>
+          <w:rFonts w:ascii="Times New Roman" w:hAnsi="Times New Roman" w:cs="Times New Roman"/>
+          <w:sz w:val="24"/>
+          <w:szCs w:val="24"/>
+        </w:rPr>
+        <w:t>,  he</w:t>
+      </w:r>
+      <w:proofErr w:type="gramEnd"/>
+      <w:r>
+        <w:rPr>
+          <w:rFonts w:ascii="Times New Roman" w:hAnsi="Times New Roman" w:cs="Times New Roman"/>
+          <w:sz w:val="24"/>
+          <w:szCs w:val="24"/>
+        </w:rPr>
+        <w:t xml:space="preserve"> is a valuable member of our group. Moreover, I could see how much great effort he put into helping our team to finish this assignment. Lastly, he is an erudite person and he usually provided us with useful advice about our work in the assignment. </w:t>
+      </w:r>
+    </w:p>
+    <w:p>
+      <w:pPr>
+        <w:spacing w:line="360" w:lineRule="auto"/>
+        <w:rPr>
+          <w:rFonts w:ascii="Times New Roman" w:hAnsi="Times New Roman" w:cs="Times New Roman"/>
+          <w:sz w:val="24"/>
+          <w:szCs w:val="24"/>
+        </w:rPr>
+      </w:pPr>
+      <w:r>
+        <w:rPr>
+          <w:rFonts w:ascii="Times New Roman" w:hAnsi="Times New Roman" w:cs="Times New Roman"/>
+          <w:b/>
+          <w:sz w:val="24"/>
+          <w:szCs w:val="24"/>
+        </w:rPr>
+        <w:t>Feedback for Don Tuan Duong</w:t>
+      </w:r>
+      <w:r>
+        <w:rPr>
+          <w:rFonts w:ascii="Times New Roman" w:hAnsi="Times New Roman" w:cs="Times New Roman"/>
+          <w:sz w:val="24"/>
+          <w:szCs w:val="24"/>
+        </w:rPr>
+        <w:t>:</w:t>
       </w:r>
     </w:p>
     <w:p>
@@ -8088,6 +8571,7 @@
           <w:sz w:val="24"/>
           <w:szCs w:val="24"/>
         </w:rPr>
+        <w:lastRenderedPageBreak/>
         <w:t xml:space="preserve">I think Duong is a creative individual because when he collaborated with us on this assignment, he came up with some interesting ideas related to it. Moreover, he also had quite a lot of knowledge about autonomous vehicles so that we let him do about that topic in section 4 of the assignment. </w:t>
       </w:r>
     </w:p>
@@ -8096,13 +8580,15 @@
         <w:spacing w:line="360" w:lineRule="auto"/>
         <w:rPr>
           <w:rFonts w:ascii="Times New Roman" w:hAnsi="Times New Roman" w:cs="Times New Roman"/>
-          <w:sz w:val="24"/>
-          <w:szCs w:val="24"/>
-        </w:rPr>
-      </w:pPr>
-      <w:r>
-        <w:rPr>
-          <w:rFonts w:ascii="Times New Roman" w:hAnsi="Times New Roman" w:cs="Times New Roman"/>
+          <w:b/>
+          <w:sz w:val="24"/>
+          <w:szCs w:val="24"/>
+        </w:rPr>
+      </w:pPr>
+      <w:r>
+        <w:rPr>
+          <w:rFonts w:ascii="Times New Roman" w:hAnsi="Times New Roman" w:cs="Times New Roman"/>
+          <w:b/>
           <w:sz w:val="24"/>
           <w:szCs w:val="24"/>
         </w:rPr>
@@ -8112,6 +8598,7 @@
       <w:r>
         <w:rPr>
           <w:rFonts w:ascii="Times New Roman" w:hAnsi="Times New Roman" w:cs="Times New Roman"/>
+          <w:b/>
           <w:sz w:val="24"/>
           <w:szCs w:val="24"/>
         </w:rPr>
@@ -8121,6 +8608,7 @@
       <w:r>
         <w:rPr>
           <w:rFonts w:ascii="Times New Roman" w:hAnsi="Times New Roman" w:cs="Times New Roman"/>
+          <w:b/>
           <w:sz w:val="24"/>
           <w:szCs w:val="24"/>
         </w:rPr>
@@ -8155,13 +8643,37 @@
         <w:spacing w:line="360" w:lineRule="auto"/>
         <w:rPr>
           <w:rFonts w:ascii="Times New Roman" w:hAnsi="Times New Roman" w:cs="Times New Roman"/>
-          <w:sz w:val="24"/>
-          <w:szCs w:val="24"/>
-        </w:rPr>
-      </w:pPr>
-      <w:r>
-        <w:rPr>
-          <w:rFonts w:ascii="Times New Roman" w:hAnsi="Times New Roman" w:cs="Times New Roman"/>
+          <w:b/>
+          <w:sz w:val="24"/>
+          <w:szCs w:val="24"/>
+        </w:rPr>
+      </w:pPr>
+    </w:p>
+    <w:p>
+      <w:pPr>
+        <w:spacing w:line="360" w:lineRule="auto"/>
+        <w:rPr>
+          <w:rFonts w:ascii="Times New Roman" w:hAnsi="Times New Roman" w:cs="Times New Roman"/>
+          <w:b/>
+          <w:sz w:val="24"/>
+          <w:szCs w:val="24"/>
+        </w:rPr>
+      </w:pPr>
+    </w:p>
+    <w:p>
+      <w:pPr>
+        <w:spacing w:line="360" w:lineRule="auto"/>
+        <w:rPr>
+          <w:rFonts w:ascii="Times New Roman" w:hAnsi="Times New Roman" w:cs="Times New Roman"/>
+          <w:b/>
+          <w:sz w:val="24"/>
+          <w:szCs w:val="24"/>
+        </w:rPr>
+      </w:pPr>
+      <w:r>
+        <w:rPr>
+          <w:rFonts w:ascii="Times New Roman" w:hAnsi="Times New Roman" w:cs="Times New Roman"/>
+          <w:b/>
           <w:sz w:val="24"/>
           <w:szCs w:val="24"/>
         </w:rPr>
@@ -8282,105 +8794,105 @@
           <w:sz w:val="24"/>
           <w:szCs w:val="24"/>
         </w:rPr>
+        <w:tab/>
+      </w:r>
+      <w:r>
+        <w:rPr>
+          <w:rFonts w:ascii="Times New Roman" w:hAnsi="Times New Roman" w:cs="Times New Roman"/>
+          <w:b/>
+          <w:bCs/>
+          <w:sz w:val="24"/>
+          <w:szCs w:val="24"/>
+        </w:rPr>
+        <w:t>Personal feedback:</w:t>
+      </w:r>
+    </w:p>
+    <w:p>
+      <w:pPr>
+        <w:spacing w:line="360" w:lineRule="auto"/>
+        <w:rPr>
+          <w:rFonts w:ascii="Times New Roman" w:hAnsi="Times New Roman" w:cs="Times New Roman"/>
+          <w:sz w:val="24"/>
+          <w:szCs w:val="24"/>
+        </w:rPr>
+      </w:pPr>
+      <w:r>
+        <w:rPr>
+          <w:rFonts w:ascii="Times New Roman" w:hAnsi="Times New Roman" w:cs="Times New Roman"/>
+          <w:sz w:val="24"/>
+          <w:szCs w:val="24"/>
+        </w:rPr>
+        <w:t>I was put in charge of website developing and GitHub management for the group. Although I tend to lose focus and laze around from time to time, I still try my best to complete the jobs given to me and instruct my team on how to use GitHub.</w:t>
+      </w:r>
+    </w:p>
+    <w:p>
+      <w:pPr>
+        <w:spacing w:line="360" w:lineRule="auto"/>
+        <w:rPr>
+          <w:rFonts w:ascii="Times New Roman" w:hAnsi="Times New Roman" w:cs="Times New Roman"/>
+          <w:b/>
+          <w:bCs/>
+          <w:sz w:val="24"/>
+          <w:szCs w:val="24"/>
+        </w:rPr>
+      </w:pPr>
+      <w:r>
+        <w:rPr>
+          <w:rFonts w:ascii="Times New Roman" w:hAnsi="Times New Roman" w:cs="Times New Roman"/>
+          <w:sz w:val="24"/>
+          <w:szCs w:val="24"/>
+        </w:rPr>
+        <w:tab/>
+      </w:r>
+      <w:r>
+        <w:rPr>
+          <w:rFonts w:ascii="Times New Roman" w:hAnsi="Times New Roman" w:cs="Times New Roman"/>
+          <w:b/>
+          <w:bCs/>
+          <w:sz w:val="24"/>
+          <w:szCs w:val="24"/>
+        </w:rPr>
+        <w:t xml:space="preserve">Doan </w:t>
+      </w:r>
+      <w:proofErr w:type="spellStart"/>
+      <w:r>
+        <w:rPr>
+          <w:rFonts w:ascii="Times New Roman" w:hAnsi="Times New Roman" w:cs="Times New Roman"/>
+          <w:b/>
+          <w:bCs/>
+          <w:sz w:val="24"/>
+          <w:szCs w:val="24"/>
+        </w:rPr>
+        <w:t>Duy</w:t>
+      </w:r>
+      <w:proofErr w:type="spellEnd"/>
+      <w:r>
+        <w:rPr>
+          <w:rFonts w:ascii="Times New Roman" w:hAnsi="Times New Roman" w:cs="Times New Roman"/>
+          <w:b/>
+          <w:bCs/>
+          <w:sz w:val="24"/>
+          <w:szCs w:val="24"/>
+        </w:rPr>
+        <w:t xml:space="preserve"> Bach feedback:</w:t>
+      </w:r>
+    </w:p>
+    <w:p>
+      <w:pPr>
+        <w:spacing w:line="360" w:lineRule="auto"/>
+        <w:rPr>
+          <w:rFonts w:ascii="Times New Roman" w:hAnsi="Times New Roman" w:cs="Times New Roman"/>
+          <w:sz w:val="24"/>
+          <w:szCs w:val="24"/>
+        </w:rPr>
+      </w:pPr>
+      <w:r>
+        <w:rPr>
+          <w:rFonts w:ascii="Times New Roman" w:hAnsi="Times New Roman" w:cs="Times New Roman"/>
+          <w:sz w:val="24"/>
+          <w:szCs w:val="24"/>
+        </w:rPr>
         <w:lastRenderedPageBreak/>
-        <w:tab/>
-      </w:r>
-      <w:r>
-        <w:rPr>
-          <w:rFonts w:ascii="Times New Roman" w:hAnsi="Times New Roman" w:cs="Times New Roman"/>
-          <w:b/>
-          <w:bCs/>
-          <w:sz w:val="24"/>
-          <w:szCs w:val="24"/>
-        </w:rPr>
-        <w:t>Personal feedback:</w:t>
-      </w:r>
-    </w:p>
-    <w:p>
-      <w:pPr>
-        <w:spacing w:line="360" w:lineRule="auto"/>
-        <w:rPr>
-          <w:rFonts w:ascii="Times New Roman" w:hAnsi="Times New Roman" w:cs="Times New Roman"/>
-          <w:sz w:val="24"/>
-          <w:szCs w:val="24"/>
-        </w:rPr>
-      </w:pPr>
-      <w:r>
-        <w:rPr>
-          <w:rFonts w:ascii="Times New Roman" w:hAnsi="Times New Roman" w:cs="Times New Roman"/>
-          <w:sz w:val="24"/>
-          <w:szCs w:val="24"/>
-        </w:rPr>
-        <w:t>I was put in charge of website developing and GitHub management for the group. Although I tend to lose focus and laze around from time to time, I still try my best to complete the jobs given to me and instruct my team on how to use GitHub.</w:t>
-      </w:r>
-    </w:p>
-    <w:p>
-      <w:pPr>
-        <w:spacing w:line="360" w:lineRule="auto"/>
-        <w:rPr>
-          <w:rFonts w:ascii="Times New Roman" w:hAnsi="Times New Roman" w:cs="Times New Roman"/>
-          <w:b/>
-          <w:bCs/>
-          <w:sz w:val="24"/>
-          <w:szCs w:val="24"/>
-        </w:rPr>
-      </w:pPr>
-      <w:r>
-        <w:rPr>
-          <w:rFonts w:ascii="Times New Roman" w:hAnsi="Times New Roman" w:cs="Times New Roman"/>
-          <w:sz w:val="24"/>
-          <w:szCs w:val="24"/>
-        </w:rPr>
-        <w:tab/>
-      </w:r>
-      <w:r>
-        <w:rPr>
-          <w:rFonts w:ascii="Times New Roman" w:hAnsi="Times New Roman" w:cs="Times New Roman"/>
-          <w:b/>
-          <w:bCs/>
-          <w:sz w:val="24"/>
-          <w:szCs w:val="24"/>
-        </w:rPr>
-        <w:t xml:space="preserve">Doan </w:t>
-      </w:r>
-      <w:proofErr w:type="spellStart"/>
-      <w:r>
-        <w:rPr>
-          <w:rFonts w:ascii="Times New Roman" w:hAnsi="Times New Roman" w:cs="Times New Roman"/>
-          <w:b/>
-          <w:bCs/>
-          <w:sz w:val="24"/>
-          <w:szCs w:val="24"/>
-        </w:rPr>
-        <w:t>Duy</w:t>
-      </w:r>
-      <w:proofErr w:type="spellEnd"/>
-      <w:r>
-        <w:rPr>
-          <w:rFonts w:ascii="Times New Roman" w:hAnsi="Times New Roman" w:cs="Times New Roman"/>
-          <w:b/>
-          <w:bCs/>
-          <w:sz w:val="24"/>
-          <w:szCs w:val="24"/>
-        </w:rPr>
-        <w:t xml:space="preserve"> Bach feedback:</w:t>
-      </w:r>
-    </w:p>
-    <w:p>
-      <w:pPr>
-        <w:spacing w:line="360" w:lineRule="auto"/>
-        <w:rPr>
-          <w:rFonts w:ascii="Times New Roman" w:hAnsi="Times New Roman" w:cs="Times New Roman"/>
-          <w:sz w:val="24"/>
-          <w:szCs w:val="24"/>
-        </w:rPr>
-      </w:pPr>
-      <w:r>
-        <w:rPr>
-          <w:rFonts w:ascii="Times New Roman" w:hAnsi="Times New Roman" w:cs="Times New Roman"/>
-          <w:sz w:val="24"/>
-          <w:szCs w:val="24"/>
-        </w:rPr>
         <w:t>Bach is a punctual person who always turn in his works even before the deadline. Although he submits his works very soon, it is by no means that they are sloppy or uninformative. Thus, he is very communicative as well, which makes collaborating with him easy.</w:t>
       </w:r>
     </w:p>
@@ -8438,13 +8950,23 @@
           <w:szCs w:val="24"/>
         </w:rPr>
       </w:pPr>
-      <w:r>
-        <w:rPr>
-          <w:rFonts w:ascii="Times New Roman" w:hAnsi="Times New Roman" w:cs="Times New Roman"/>
-          <w:sz w:val="24"/>
-          <w:szCs w:val="24"/>
-        </w:rPr>
-        <w:t>Me and him have been each other’s acquaintances long before we attend RMIT, so we have planned to work with each other since the start of the first semester. The time spent working with him has been truly great, we help each other out in every way possible so we can pass the subject with flying colors.</w:t>
+      <w:proofErr w:type="gramStart"/>
+      <w:r>
+        <w:rPr>
+          <w:rFonts w:ascii="Times New Roman" w:hAnsi="Times New Roman" w:cs="Times New Roman"/>
+          <w:sz w:val="24"/>
+          <w:szCs w:val="24"/>
+        </w:rPr>
+        <w:t>Me and him</w:t>
+      </w:r>
+      <w:proofErr w:type="gramEnd"/>
+      <w:r>
+        <w:rPr>
+          <w:rFonts w:ascii="Times New Roman" w:hAnsi="Times New Roman" w:cs="Times New Roman"/>
+          <w:sz w:val="24"/>
+          <w:szCs w:val="24"/>
+        </w:rPr>
+        <w:t xml:space="preserve"> have been each other’s acquaintances long before we attend RMIT, so we have planned to work with each other since the start of the first semester. The time spent working with him has been truly great, we help each other out in every way possible so we can pass the subject with flying colors.</w:t>
       </w:r>
     </w:p>
     <w:p>
@@ -8591,7 +9113,62 @@
           <w:sz w:val="24"/>
           <w:szCs w:val="24"/>
         </w:rPr>
-        <w:t xml:space="preserve"> This guy definitely identifies as the true leader of our group, it was thanks to him that our work is well organized and done with ease, he was always the one bringing up discussions and team meet ups that are needed for us to come to an agreement on </w:t>
+        <w:t xml:space="preserve"> This guy definitely identifies as the true leader of our group, it was thanks to him that our work is well organized and done with ease, he was always the one bringing up discussions and team meet ups that are needed for us to come to an agreement on what to do for our work. Always very focus, discipline and dedicated to make sure we get the most out of ourselves.</w:t>
+      </w:r>
+    </w:p>
+    <w:p>
+      <w:pPr>
+        <w:spacing w:line="360" w:lineRule="auto"/>
+        <w:rPr>
+          <w:rFonts w:ascii="Times New Roman" w:hAnsi="Times New Roman" w:cs="Times New Roman"/>
+          <w:sz w:val="24"/>
+          <w:szCs w:val="24"/>
+        </w:rPr>
+      </w:pPr>
+      <w:r>
+        <w:rPr>
+          <w:rFonts w:ascii="Times New Roman" w:hAnsi="Times New Roman" w:cs="Times New Roman"/>
+          <w:b/>
+          <w:sz w:val="24"/>
+          <w:szCs w:val="24"/>
+        </w:rPr>
+        <w:t xml:space="preserve">For Don Tuan Duong: </w:t>
+      </w:r>
+      <w:proofErr w:type="gramStart"/>
+      <w:r>
+        <w:rPr>
+          <w:rFonts w:ascii="Times New Roman" w:hAnsi="Times New Roman" w:cs="Times New Roman"/>
+          <w:sz w:val="24"/>
+          <w:szCs w:val="24"/>
+        </w:rPr>
+        <w:t>Me</w:t>
+      </w:r>
+      <w:proofErr w:type="gramEnd"/>
+      <w:r>
+        <w:rPr>
+          <w:rFonts w:ascii="Times New Roman" w:hAnsi="Times New Roman" w:cs="Times New Roman"/>
+          <w:sz w:val="24"/>
+          <w:szCs w:val="24"/>
+        </w:rPr>
+        <w:t xml:space="preserve"> and Duong has known each other way before I got into </w:t>
+      </w:r>
+      <w:proofErr w:type="spellStart"/>
+      <w:r>
+        <w:rPr>
+          <w:rFonts w:ascii="Times New Roman" w:hAnsi="Times New Roman" w:cs="Times New Roman"/>
+          <w:sz w:val="24"/>
+          <w:szCs w:val="24"/>
+        </w:rPr>
+        <w:t>rmit</w:t>
+      </w:r>
+      <w:proofErr w:type="spellEnd"/>
+      <w:r>
+        <w:rPr>
+          <w:rFonts w:ascii="Times New Roman" w:hAnsi="Times New Roman" w:cs="Times New Roman"/>
+          <w:sz w:val="24"/>
+          <w:szCs w:val="24"/>
+        </w:rPr>
+        <w:t xml:space="preserve">. And finally getting to work with him as a team in college is truly a great experience. He has always helped me to understand school work much better than I could done myself, he has a very funny </w:t>
       </w:r>
       <w:r>
         <w:rPr>
@@ -8600,52 +9177,7 @@
           <w:szCs w:val="24"/>
         </w:rPr>
         <w:lastRenderedPageBreak/>
-        <w:t>what to do for our work. Always very focus, discipline and dedicated to make sure we get the most out of ourselves.</w:t>
-      </w:r>
-    </w:p>
-    <w:p>
-      <w:pPr>
-        <w:spacing w:line="360" w:lineRule="auto"/>
-        <w:rPr>
-          <w:rFonts w:ascii="Times New Roman" w:hAnsi="Times New Roman" w:cs="Times New Roman"/>
-          <w:sz w:val="24"/>
-          <w:szCs w:val="24"/>
-        </w:rPr>
-      </w:pPr>
-      <w:r>
-        <w:rPr>
-          <w:rFonts w:ascii="Times New Roman" w:hAnsi="Times New Roman" w:cs="Times New Roman"/>
-          <w:b/>
-          <w:sz w:val="24"/>
-          <w:szCs w:val="24"/>
-        </w:rPr>
-        <w:t xml:space="preserve">For Don Tuan Duong: </w:t>
-      </w:r>
-      <w:r>
-        <w:rPr>
-          <w:rFonts w:ascii="Times New Roman" w:hAnsi="Times New Roman" w:cs="Times New Roman"/>
-          <w:sz w:val="24"/>
-          <w:szCs w:val="24"/>
-        </w:rPr>
-        <w:t xml:space="preserve">Me and Duong has known each other way before I got into </w:t>
-      </w:r>
-      <w:proofErr w:type="spellStart"/>
-      <w:r>
-        <w:rPr>
-          <w:rFonts w:ascii="Times New Roman" w:hAnsi="Times New Roman" w:cs="Times New Roman"/>
-          <w:sz w:val="24"/>
-          <w:szCs w:val="24"/>
-        </w:rPr>
-        <w:t>rmit</w:t>
-      </w:r>
-      <w:proofErr w:type="spellEnd"/>
-      <w:r>
-        <w:rPr>
-          <w:rFonts w:ascii="Times New Roman" w:hAnsi="Times New Roman" w:cs="Times New Roman"/>
-          <w:sz w:val="24"/>
-          <w:szCs w:val="24"/>
-        </w:rPr>
-        <w:t>. And finally getting to work with him as a team in college is truly a great experience. He has always helped me to understand school work much better than I could done myself, he has a very funny and lighthearted approach to problems I encounter, which makes me feel comfortable and at ease most of the time.</w:t>
+        <w:t>and lighthearted approach to problems I encounter, which makes me feel comfortable and at ease most of the time.</w:t>
       </w:r>
     </w:p>
     <w:p>
@@ -8781,7 +9313,7 @@
 </file>
 
 <file path=word/numbering.xml><?xml version="1.0" encoding="utf-8"?>
-<w:numbering xmlns:wpc="http://schemas.microsoft.com/office/word/2010/wordprocessingCanvas" xmlns:cx="http://schemas.microsoft.com/office/drawing/2014/chartex" xmlns:cx1="http://schemas.microsoft.com/office/drawing/2015/9/8/chartex" xmlns:cx2="http://schemas.microsoft.com/office/drawing/2015/10/21/chartex" xmlns:cx3="http://schemas.microsoft.com/office/drawing/2016/5/9/chartex" xmlns:cx4="http://schemas.microsoft.com/office/drawing/2016/5/10/chartex" xmlns:cx5="http://schemas.microsoft.com/office/drawing/2016/5/11/chartex" xmlns:cx6="http://schemas.microsoft.com/office/drawing/2016/5/12/chartex" xmlns:cx7="http://schemas.microsoft.com/office/drawing/2016/5/13/chartex" xmlns:cx8="http://schemas.microsoft.com/office/drawing/2016/5/14/chartex" xmlns:mc="http://schemas.openxmlformats.org/markup-compatibility/2006" xmlns:aink="http://schemas.microsoft.com/office/drawing/2016/ink" xmlns:am3d="http://schemas.microsoft.com/office/drawing/2017/model3d" xmlns:o="urn:schemas-microsoft-com:office:office" xmlns:r="http://schemas.openxmlformats.org/officeDocument/2006/relationships" xmlns:m="http://schemas.openxmlformats.org/officeDocument/2006/math" xmlns:v="urn:schemas-microsoft-com:vml" xmlns:wp14="http://schemas.microsoft.com/office/word/2010/wordprocessingDrawing" xmlns:wp="http://schemas.openxmlformats.org/drawingml/2006/wordprocessingDrawing" xmlns:w10="urn:schemas-microsoft-com:office:word" xmlns:w="http://schemas.openxmlformats.org/wordprocessingml/2006/main" xmlns:w14="http://schemas.microsoft.com/office/word/2010/wordml" xmlns:w15="http://schemas.microsoft.com/office/word/2012/wordml" xmlns:w16cex="http://schemas.microsoft.com/office/word/2018/wordml/cex" xmlns:w16cid="http://schemas.microsoft.com/office/word/2016/wordml/cid" xmlns:w16="http://schemas.microsoft.com/office/word/2018/wordml" xmlns:w16se="http://schemas.microsoft.com/office/word/2015/wordml/symex" xmlns:wpg="http://schemas.microsoft.com/office/word/2010/wordprocessingGroup" xmlns:wpi="http://schemas.microsoft.com/office/word/2010/wordprocessingInk" xmlns:wne="http://schemas.microsoft.com/office/word/2006/wordml" xmlns:wps="http://schemas.microsoft.com/office/word/2010/wordprocessingShape" mc:Ignorable="w14 w15 w16se w16cid w16 w16cex wp14">
+<w:numbering xmlns:wpc="http://schemas.microsoft.com/office/word/2010/wordprocessingCanvas" xmlns:mc="http://schemas.openxmlformats.org/markup-compatibility/2006" xmlns:o="urn:schemas-microsoft-com:office:office" xmlns:r="http://schemas.openxmlformats.org/officeDocument/2006/relationships" xmlns:m="http://schemas.openxmlformats.org/officeDocument/2006/math" xmlns:v="urn:schemas-microsoft-com:vml" xmlns:wp14="http://schemas.microsoft.com/office/word/2010/wordprocessingDrawing" xmlns:wp="http://schemas.openxmlformats.org/drawingml/2006/wordprocessingDrawing" xmlns:w10="urn:schemas-microsoft-com:office:word" xmlns:w="http://schemas.openxmlformats.org/wordprocessingml/2006/main" xmlns:w14="http://schemas.microsoft.com/office/word/2010/wordml" xmlns:w15="http://schemas.microsoft.com/office/word/2012/wordml" xmlns:wpg="http://schemas.microsoft.com/office/word/2010/wordprocessingGroup" xmlns:wpi="http://schemas.microsoft.com/office/word/2010/wordprocessingInk" xmlns:wne="http://schemas.microsoft.com/office/word/2006/wordml" xmlns:wps="http://schemas.microsoft.com/office/word/2010/wordprocessingShape" mc:Ignorable="w14 w15 wp14">
   <w:abstractNum w:abstractNumId="0" w15:restartNumberingAfterBreak="0">
     <w:nsid w:val="00625445"/>
     <w:multiLevelType w:val="hybridMultilevel"/>
@@ -10624,7 +11156,7 @@
 </file>
 
 <file path=word/styles.xml><?xml version="1.0" encoding="utf-8"?>
-<w:styles xmlns:mc="http://schemas.openxmlformats.org/markup-compatibility/2006" xmlns:r="http://schemas.openxmlformats.org/officeDocument/2006/relationships" xmlns:w="http://schemas.openxmlformats.org/wordprocessingml/2006/main" xmlns:w14="http://schemas.microsoft.com/office/word/2010/wordml" xmlns:w15="http://schemas.microsoft.com/office/word/2012/wordml" xmlns:w16cex="http://schemas.microsoft.com/office/word/2018/wordml/cex" xmlns:w16cid="http://schemas.microsoft.com/office/word/2016/wordml/cid" xmlns:w16="http://schemas.microsoft.com/office/word/2018/wordml" xmlns:w16se="http://schemas.microsoft.com/office/word/2015/wordml/symex" mc:Ignorable="w14 w15 w16se w16cid w16 w16cex">
+<w:styles xmlns:mc="http://schemas.openxmlformats.org/markup-compatibility/2006" xmlns:r="http://schemas.openxmlformats.org/officeDocument/2006/relationships" xmlns:w="http://schemas.openxmlformats.org/wordprocessingml/2006/main" xmlns:w14="http://schemas.microsoft.com/office/word/2010/wordml" xmlns:w15="http://schemas.microsoft.com/office/word/2012/wordml" mc:Ignorable="w14 w15">
   <w:docDefaults>
     <w:rPrDefault>
       <w:rPr>
@@ -10640,7 +11172,7 @@
       </w:pPr>
     </w:pPrDefault>
   </w:docDefaults>
-  <w:latentStyles w:defLockedState="0" w:defUIPriority="99" w:defSemiHidden="0" w:defUnhideWhenUsed="0" w:defQFormat="0" w:count="376">
+  <w:latentStyles w:defLockedState="0" w:defUIPriority="99" w:defSemiHidden="0" w:defUnhideWhenUsed="0" w:defQFormat="0" w:count="371">
     <w:lsdException w:name="Normal" w:uiPriority="0" w:qFormat="1"/>
     <w:lsdException w:name="heading 1" w:uiPriority="9" w:qFormat="1"/>
     <w:lsdException w:name="heading 2" w:semiHidden="1" w:uiPriority="9" w:unhideWhenUsed="1" w:qFormat="1"/>
@@ -10746,6 +11278,7 @@
     <w:lsdException w:name="HTML Sample" w:semiHidden="1" w:unhideWhenUsed="1"/>
     <w:lsdException w:name="HTML Typewriter" w:semiHidden="1" w:unhideWhenUsed="1"/>
     <w:lsdException w:name="HTML Variable" w:semiHidden="1" w:unhideWhenUsed="1"/>
+    <w:lsdException w:name="Normal Table" w:semiHidden="1" w:unhideWhenUsed="1"/>
     <w:lsdException w:name="annotation subject" w:semiHidden="1" w:unhideWhenUsed="1"/>
     <w:lsdException w:name="No List" w:semiHidden="1" w:unhideWhenUsed="1"/>
     <w:lsdException w:name="Outline List 1" w:semiHidden="1" w:unhideWhenUsed="1"/>
@@ -10788,8 +11321,11 @@
     <w:lsdException w:name="Table Contemporary" w:semiHidden="1" w:unhideWhenUsed="1"/>
     <w:lsdException w:name="Table Elegant" w:semiHidden="1" w:unhideWhenUsed="1"/>
     <w:lsdException w:name="Table Professional" w:semiHidden="1" w:unhideWhenUsed="1"/>
+    <w:lsdException w:name="Table Subtle 1" w:semiHidden="1" w:unhideWhenUsed="1"/>
     <w:lsdException w:name="Table Subtle 2" w:semiHidden="1" w:unhideWhenUsed="1"/>
     <w:lsdException w:name="Table Web 1" w:semiHidden="1" w:unhideWhenUsed="1"/>
+    <w:lsdException w:name="Table Web 2" w:semiHidden="1" w:unhideWhenUsed="1"/>
+    <w:lsdException w:name="Table Web 3" w:semiHidden="1" w:unhideWhenUsed="1"/>
     <w:lsdException w:name="Balloon Text" w:semiHidden="1" w:unhideWhenUsed="1"/>
     <w:lsdException w:name="Table Grid" w:uiPriority="39"/>
     <w:lsdException w:name="Table Theme" w:semiHidden="1" w:unhideWhenUsed="1"/>
@@ -11008,11 +11544,6 @@
     <w:lsdException w:name="List Table 5 Dark Accent 6" w:uiPriority="50"/>
     <w:lsdException w:name="List Table 6 Colorful Accent 6" w:uiPriority="51"/>
     <w:lsdException w:name="List Table 7 Colorful Accent 6" w:uiPriority="52"/>
-    <w:lsdException w:name="Mention" w:semiHidden="1" w:unhideWhenUsed="1"/>
-    <w:lsdException w:name="Smart Hyperlink" w:semiHidden="1" w:unhideWhenUsed="1"/>
-    <w:lsdException w:name="Hashtag" w:semiHidden="1" w:unhideWhenUsed="1"/>
-    <w:lsdException w:name="Unresolved Mention" w:semiHidden="1" w:unhideWhenUsed="1"/>
-    <w:lsdException w:name="Smart Link" w:semiHidden="1" w:unhideWhenUsed="1"/>
   </w:latentStyles>
   <w:style w:type="paragraph" w:default="1" w:styleId="Normal">
     <w:name w:val="Normal"/>
